--- a/Documentation/development+plan+1.9.docx
+++ b/Documentation/development+plan+1.9.docx
@@ -1066,7 +1066,6 @@
           <w:p>
             <w:pPr>
               <w:rPr>
-                <w:rFonts w:hint="eastAsia"/>
                 <w:lang w:eastAsia="zh-CN"/>
               </w:rPr>
             </w:pPr>
@@ -1085,7 +1084,6 @@
           <w:p>
             <w:pPr>
               <w:rPr>
-                <w:rFonts w:hint="eastAsia"/>
                 <w:lang w:eastAsia="zh-CN"/>
               </w:rPr>
             </w:pPr>
@@ -1104,7 +1102,6 @@
           <w:p>
             <w:pPr>
               <w:rPr>
-                <w:rFonts w:hint="eastAsia"/>
                 <w:lang w:eastAsia="zh-CN"/>
               </w:rPr>
             </w:pPr>
@@ -1137,7 +1134,6 @@
           <w:p>
             <w:pPr>
               <w:rPr>
-                <w:rFonts w:hint="eastAsia"/>
                 <w:lang w:eastAsia="zh-CN"/>
               </w:rPr>
             </w:pPr>
@@ -4834,17 +4830,173 @@
     <w:p>
       <w:pPr>
         <w:pStyle w:val="Heading2"/>
-        <w:numPr>
-          <w:ilvl w:val="0"/>
-          <w:numId w:val="0"/>
-        </w:numPr>
       </w:pPr>
       <w:bookmarkStart w:id="1" w:name="_Toc371112528"/>
       <w:r>
         <w:t>Purpose of Document</w:t>
       </w:r>
-      <w:bookmarkStart w:id="2" w:name="_GoBack"/>
       <w:bookmarkEnd w:id="1"/>
+    </w:p>
+    <w:p/>
+    <w:p>
+      <w:pPr>
+        <w:jc w:val="both"/>
+        <w:rPr>
+          <w:lang w:val="en-US"/>
+        </w:rPr>
+      </w:pPr>
+      <w:r>
+        <w:rPr>
+          <w:lang w:val="en-US"/>
+        </w:rPr>
+        <w:t xml:space="preserve">The purpose of this document is to specify the details of the project. </w:t>
+      </w:r>
+      <w:r>
+        <w:rPr>
+          <w:lang w:val="en-US"/>
+        </w:rPr>
+        <w:t>This includes who the development team is</w:t>
+      </w:r>
+      <w:r>
+        <w:rPr>
+          <w:lang w:val="en-US"/>
+        </w:rPr>
+        <w:t>,</w:t>
+      </w:r>
+      <w:r>
+        <w:rPr>
+          <w:lang w:val="en-US"/>
+        </w:rPr>
+        <w:t xml:space="preserve"> </w:t>
+      </w:r>
+      <w:r>
+        <w:rPr>
+          <w:lang w:val="en-US"/>
+        </w:rPr>
+        <w:t>whom</w:t>
+      </w:r>
+      <w:r>
+        <w:rPr>
+          <w:lang w:val="en-US"/>
+        </w:rPr>
+        <w:t xml:space="preserve"> the key stakeholders </w:t>
+      </w:r>
+      <w:r>
+        <w:rPr>
+          <w:lang w:val="en-US"/>
+        </w:rPr>
+        <w:t>are, the</w:t>
+      </w:r>
+      <w:r>
+        <w:rPr>
+          <w:lang w:val="en-US"/>
+        </w:rPr>
+        <w:t xml:space="preserve"> objectives and boundaries of the project, the deliverables and schedule as well as the resources and risks associated with the</w:t>
+      </w:r>
+      <w:r>
+        <w:rPr>
+          <w:lang w:val="en-US"/>
+        </w:rPr>
+        <w:t xml:space="preserve"> project’s processes</w:t>
+      </w:r>
+      <w:r>
+        <w:rPr>
+          <w:lang w:val="en-US"/>
+        </w:rPr>
+        <w:t>.</w:t>
+      </w:r>
+      <w:r>
+        <w:rPr>
+          <w:lang w:val="en-US"/>
+        </w:rPr>
+        <w:t xml:space="preserve"> </w:t>
+      </w:r>
+      <w:r>
+        <w:rPr>
+          <w:rFonts w:eastAsia="SimSun" w:hint="eastAsia"/>
+          <w:lang w:val="en-US" w:eastAsia="zh-CN"/>
+        </w:rPr>
+        <w:t>This project plan is for</w:t>
+      </w:r>
+      <w:r>
+        <w:rPr>
+          <w:rFonts w:eastAsia="SimSun" w:hint="eastAsia"/>
+          <w:lang w:val="en-US" w:eastAsia="zh-CN"/>
+        </w:rPr>
+        <w:t xml:space="preserve"> the </w:t>
+      </w:r>
+      <w:r>
+        <w:rPr>
+          <w:rFonts w:eastAsia="SimSun" w:hint="eastAsia"/>
+          <w:lang w:val="en-US" w:eastAsia="zh-CN"/>
+        </w:rPr>
+        <w:t>client and the development team as i</w:t>
+      </w:r>
+      <w:r>
+        <w:rPr>
+          <w:rFonts w:eastAsia="SimSun" w:hint="eastAsia"/>
+          <w:lang w:val="en-US" w:eastAsia="zh-CN"/>
+        </w:rPr>
+        <w:t>t will only provide a clear</w:t>
+      </w:r>
+      <w:r>
+        <w:rPr>
+          <w:rFonts w:eastAsia="SimSun" w:hint="eastAsia"/>
+          <w:lang w:val="en-US" w:eastAsia="zh-CN"/>
+        </w:rPr>
+        <w:t xml:space="preserve"> overview of the whole project as well as give</w:t>
+      </w:r>
+      <w:r>
+        <w:rPr>
+          <w:rFonts w:eastAsia="SimSun" w:hint="eastAsia"/>
+          <w:lang w:val="en-US" w:eastAsia="zh-CN"/>
+        </w:rPr>
+        <w:t xml:space="preserve"> </w:t>
+      </w:r>
+      <w:r>
+        <w:rPr>
+          <w:rFonts w:eastAsia="SimSun"/>
+          <w:lang w:val="en-US" w:eastAsia="zh-CN"/>
+        </w:rPr>
+        <w:t>detailed steps</w:t>
+      </w:r>
+      <w:r>
+        <w:rPr>
+          <w:rFonts w:eastAsia="SimSun" w:hint="eastAsia"/>
+          <w:lang w:val="en-US" w:eastAsia="zh-CN"/>
+        </w:rPr>
+        <w:t xml:space="preserve"> to completing</w:t>
+      </w:r>
+      <w:r>
+        <w:rPr>
+          <w:rFonts w:eastAsia="SimSun" w:hint="eastAsia"/>
+          <w:lang w:val="en-US" w:eastAsia="zh-CN"/>
+        </w:rPr>
+        <w:t xml:space="preserve"> </w:t>
+      </w:r>
+      <w:r>
+        <w:rPr>
+          <w:rFonts w:eastAsia="SimSun"/>
+          <w:lang w:val="en-US" w:eastAsia="zh-CN"/>
+        </w:rPr>
+        <w:t>the</w:t>
+      </w:r>
+      <w:r>
+        <w:rPr>
+          <w:rFonts w:eastAsia="SimSun" w:hint="eastAsia"/>
+          <w:lang w:val="en-US" w:eastAsia="zh-CN"/>
+        </w:rPr>
+        <w:t xml:space="preserve"> project.</w:t>
+      </w:r>
+    </w:p>
+    <w:p>
+      <w:pPr>
+        <w:pStyle w:val="Heading2"/>
+      </w:pPr>
+      <w:bookmarkStart w:id="2" w:name="_Toc371112529"/>
+      <w:r>
+        <w:t>Background</w:t>
+      </w:r>
       <w:bookmarkEnd w:id="2"/>
     </w:p>
     <w:p/>
@@ -4859,13 +5011,230 @@
         <w:rPr>
           <w:lang w:val="en-US"/>
         </w:rPr>
-        <w:t xml:space="preserve">The purpose of this document is to specify the details of the project. </w:t>
-      </w:r>
-      <w:r>
-        <w:rPr>
-          <w:lang w:val="en-US"/>
-        </w:rPr>
-        <w:t>This includes who the development team is</w:t>
+        <w:t xml:space="preserve">Over one year ago, </w:t>
+      </w:r>
+      <w:r>
+        <w:rPr>
+          <w:lang w:val="en-US"/>
+        </w:rPr>
+        <w:t xml:space="preserve">Dr. Phillip </w:t>
+      </w:r>
+      <w:r>
+        <w:rPr>
+          <w:lang w:val="en-US"/>
+        </w:rPr>
+        <w:t>Michael from</w:t>
+      </w:r>
+      <w:r>
+        <w:rPr>
+          <w:lang w:val="en-US"/>
+        </w:rPr>
+        <w:t xml:space="preserve"> the Royal Victorian Eye </w:t>
+      </w:r>
+      <w:r>
+        <w:rPr>
+          <w:lang w:val="en-US"/>
+        </w:rPr>
+        <w:t>&amp;</w:t>
+      </w:r>
+      <w:r>
+        <w:rPr>
+          <w:lang w:val="en-US"/>
+        </w:rPr>
+        <w:t xml:space="preserve"> Ear </w:t>
+      </w:r>
+      <w:r>
+        <w:rPr>
+          <w:lang w:val="en-US"/>
+        </w:rPr>
+        <w:t>hospital discovered</w:t>
+      </w:r>
+      <w:r>
+        <w:rPr>
+          <w:lang w:val="en-US"/>
+        </w:rPr>
+        <w:t xml:space="preserve"> the capability of the Leap Motion Controller to track 1/100</w:t>
+      </w:r>
+      <w:r>
+        <w:rPr>
+          <w:vertAlign w:val="superscript"/>
+          <w:lang w:val="en-US"/>
+        </w:rPr>
+        <w:t>th</w:t>
+      </w:r>
+      <w:r>
+        <w:rPr>
+          <w:lang w:val="en-US"/>
+        </w:rPr>
+        <w:t xml:space="preserve"> of a millimeter changes in the location of fingers at up to 200 times a </w:t>
+      </w:r>
+      <w:r>
+        <w:rPr>
+          <w:lang w:val="en-US"/>
+        </w:rPr>
+        <w:t>second. In</w:t>
+      </w:r>
+      <w:r>
+        <w:rPr>
+          <w:lang w:val="en-US"/>
+        </w:rPr>
+        <w:t xml:space="preserve"> an attempt to advance the state of the industry, Dr. Phillip Michael has brought the project to Swinburne University to make the advancement a reality.</w:t>
+      </w:r>
+    </w:p>
+    <w:p>
+      <w:pPr>
+        <w:rPr>
+          <w:lang w:val="en-US"/>
+        </w:rPr>
+      </w:pPr>
+    </w:p>
+    <w:p>
+      <w:pPr>
+        <w:jc w:val="both"/>
+        <w:rPr>
+          <w:lang w:val="en-US"/>
+        </w:rPr>
+      </w:pPr>
+      <w:r>
+        <w:rPr>
+          <w:lang w:val="en-US"/>
+        </w:rPr>
+        <w:t xml:space="preserve">In collaboration with Swinburne University, </w:t>
+      </w:r>
+      <w:r>
+        <w:rPr>
+          <w:lang w:val="en-US"/>
+        </w:rPr>
+        <w:t>Dr</w:t>
+      </w:r>
+      <w:r>
+        <w:rPr>
+          <w:lang w:val="en-US"/>
+        </w:rPr>
+        <w:t>.</w:t>
+      </w:r>
+      <w:r>
+        <w:rPr>
+          <w:lang w:val="en-US"/>
+        </w:rPr>
+        <w:t xml:space="preserve"> Phillip Michael and select students, </w:t>
+      </w:r>
+      <w:r>
+        <w:rPr>
+          <w:lang w:val="en-US"/>
+        </w:rPr>
+        <w:t xml:space="preserve">the Leap Motion Controller will attempted to be used to </w:t>
+      </w:r>
+      <w:r>
+        <w:rPr>
+          <w:lang w:val="en-US"/>
+        </w:rPr>
+        <w:t>detect tremors</w:t>
+      </w:r>
+      <w:r>
+        <w:rPr>
+          <w:lang w:val="en-US"/>
+        </w:rPr>
+        <w:t xml:space="preserve"> in surgeons hands whilst outputting to a display </w:t>
+      </w:r>
+      <w:r>
+        <w:rPr>
+          <w:lang w:val="en-US"/>
+        </w:rPr>
+        <w:t>a variety of detail</w:t>
+      </w:r>
+      <w:r>
+        <w:rPr>
+          <w:lang w:val="en-US"/>
+        </w:rPr>
+        <w:t>s about</w:t>
+      </w:r>
+      <w:r>
+        <w:rPr>
+          <w:lang w:val="en-US"/>
+        </w:rPr>
+        <w:t xml:space="preserve"> select points </w:t>
+      </w:r>
+      <w:r>
+        <w:rPr>
+          <w:lang w:val="en-US"/>
+        </w:rPr>
+        <w:t>of the hand and fingers.</w:t>
+      </w:r>
+    </w:p>
+    <w:p>
+      <w:pPr>
+        <w:rPr>
+          <w:lang w:val="en-US"/>
+        </w:rPr>
+      </w:pPr>
+    </w:p>
+    <w:p>
+      <w:pPr>
+        <w:jc w:val="both"/>
+        <w:rPr>
+          <w:lang w:val="en-US"/>
+        </w:rPr>
+      </w:pPr>
+      <w:r>
+        <w:rPr>
+          <w:lang w:val="en-US"/>
+        </w:rPr>
+        <w:t>In continued analysis</w:t>
+      </w:r>
+      <w:r>
+        <w:rPr>
+          <w:lang w:val="en-US"/>
+        </w:rPr>
+        <w:t xml:space="preserve"> by Dr. Phillip Michael</w:t>
+      </w:r>
+      <w:r>
+        <w:rPr>
+          <w:lang w:val="en-US"/>
+        </w:rPr>
+        <w:t xml:space="preserve"> of the Leap Motion Controller and what can be </w:t>
+      </w:r>
+      <w:r>
+        <w:rPr>
+          <w:lang w:val="en-US"/>
+        </w:rPr>
+        <w:t>achieved, the</w:t>
+      </w:r>
+      <w:r>
+        <w:rPr>
+          <w:lang w:val="en-US"/>
+        </w:rPr>
+        <w:t xml:space="preserve"> use cases </w:t>
+      </w:r>
+      <w:r>
+        <w:rPr>
+          <w:lang w:val="en-US"/>
+        </w:rPr>
+        <w:t>attributed with controller expanded from not only surgeons hand but also to patients with Parkinson’s disease.</w:t>
+      </w:r>
+      <w:r>
+        <w:rPr>
+          <w:lang w:val="en-US"/>
+        </w:rPr>
+        <w:t xml:space="preserve"> The controller and developed software in this case will </w:t>
+      </w:r>
+      <w:r>
+        <w:rPr>
+          <w:lang w:val="en-US"/>
+        </w:rPr>
+        <w:t>provide</w:t>
+      </w:r>
+      <w:r>
+        <w:rPr>
+          <w:lang w:val="en-US"/>
+        </w:rPr>
+        <w:t xml:space="preserve"> </w:t>
+      </w:r>
+      <w:r>
+        <w:rPr>
+          <w:lang w:val="en-US"/>
+        </w:rPr>
+        <w:t>Drs. as well as patients the ability to see the level of progression of the disease</w:t>
       </w:r>
       <w:r>
         <w:rPr>
@@ -4877,527 +5246,148 @@
         <w:rPr>
           <w:lang w:val="en-US"/>
         </w:rPr>
-        <w:t xml:space="preserve"> </w:t>
-      </w:r>
-      <w:r>
-        <w:rPr>
-          <w:lang w:val="en-US"/>
-        </w:rPr>
-        <w:t>whom</w:t>
-      </w:r>
-      <w:r>
-        <w:rPr>
-          <w:lang w:val="en-US"/>
-        </w:rPr>
-        <w:t xml:space="preserve"> the key stakeholders </w:t>
-      </w:r>
-      <w:r>
-        <w:rPr>
-          <w:lang w:val="en-US"/>
-        </w:rPr>
-        <w:t>are, the</w:t>
-      </w:r>
-      <w:r>
-        <w:rPr>
-          <w:lang w:val="en-US"/>
-        </w:rPr>
-        <w:t xml:space="preserve"> objectives and boundaries of the project, the deliverables and schedule as well as the resources and risks associated with the</w:t>
-      </w:r>
-      <w:r>
-        <w:rPr>
-          <w:lang w:val="en-US"/>
-        </w:rPr>
-        <w:t xml:space="preserve"> project’s processes</w:t>
-      </w:r>
-      <w:r>
-        <w:rPr>
-          <w:lang w:val="en-US"/>
-        </w:rPr>
-        <w:t>.</w:t>
-      </w:r>
-      <w:r>
-        <w:rPr>
-          <w:lang w:val="en-US"/>
-        </w:rPr>
-        <w:t xml:space="preserve"> </w:t>
-      </w:r>
-      <w:r>
-        <w:rPr>
-          <w:rFonts w:eastAsia="SimSun" w:hint="eastAsia"/>
-          <w:lang w:val="en-US" w:eastAsia="zh-CN"/>
-        </w:rPr>
-        <w:t>This project plan is for</w:t>
-      </w:r>
-      <w:r>
-        <w:rPr>
-          <w:rFonts w:eastAsia="SimSun" w:hint="eastAsia"/>
-          <w:lang w:val="en-US" w:eastAsia="zh-CN"/>
-        </w:rPr>
-        <w:t xml:space="preserve"> the </w:t>
-      </w:r>
-      <w:r>
-        <w:rPr>
-          <w:rFonts w:eastAsia="SimSun" w:hint="eastAsia"/>
-          <w:lang w:val="en-US" w:eastAsia="zh-CN"/>
-        </w:rPr>
-        <w:t>client and the development team as i</w:t>
-      </w:r>
-      <w:r>
-        <w:rPr>
-          <w:rFonts w:eastAsia="SimSun" w:hint="eastAsia"/>
-          <w:lang w:val="en-US" w:eastAsia="zh-CN"/>
-        </w:rPr>
-        <w:t>t will only provide a clear</w:t>
-      </w:r>
-      <w:r>
-        <w:rPr>
-          <w:rFonts w:eastAsia="SimSun" w:hint="eastAsia"/>
-          <w:lang w:val="en-US" w:eastAsia="zh-CN"/>
-        </w:rPr>
-        <w:t xml:space="preserve"> overview of the whole project as well as give</w:t>
-      </w:r>
-      <w:r>
-        <w:rPr>
-          <w:rFonts w:eastAsia="SimSun" w:hint="eastAsia"/>
-          <w:lang w:val="en-US" w:eastAsia="zh-CN"/>
-        </w:rPr>
-        <w:t xml:space="preserve"> </w:t>
-      </w:r>
-      <w:r>
+        <w:t xml:space="preserve"> as well as whether or not medications to treat the disease are working.</w:t>
+      </w:r>
+    </w:p>
+    <w:p>
+      <w:pPr>
         <w:rPr>
           <w:rFonts w:eastAsia="SimSun"/>
           <w:lang w:val="en-US" w:eastAsia="zh-CN"/>
         </w:rPr>
-        <w:t>detailed steps</w:t>
-      </w:r>
-      <w:r>
-        <w:rPr>
-          <w:rFonts w:eastAsia="SimSun" w:hint="eastAsia"/>
-          <w:lang w:val="en-US" w:eastAsia="zh-CN"/>
-        </w:rPr>
-        <w:t xml:space="preserve"> to completing</w:t>
-      </w:r>
-      <w:r>
-        <w:rPr>
-          <w:rFonts w:eastAsia="SimSun" w:hint="eastAsia"/>
-          <w:lang w:val="en-US" w:eastAsia="zh-CN"/>
-        </w:rPr>
-        <w:t xml:space="preserve"> </w:t>
-      </w:r>
-      <w:r>
+      </w:pPr>
+    </w:p>
+    <w:p>
+      <w:pPr>
         <w:rPr>
           <w:rFonts w:eastAsia="SimSun"/>
           <w:lang w:val="en-US" w:eastAsia="zh-CN"/>
         </w:rPr>
-        <w:t>the</w:t>
-      </w:r>
-      <w:r>
-        <w:rPr>
-          <w:rFonts w:eastAsia="SimSun" w:hint="eastAsia"/>
+      </w:pPr>
+      <w:r>
+        <w:rPr>
+          <w:rFonts w:eastAsia="SimSun"/>
           <w:lang w:val="en-US" w:eastAsia="zh-CN"/>
         </w:rPr>
-        <w:t xml:space="preserve"> project.</w:t>
+        <w:t>Fueling the drive for the project is the belief that the outcome can change an existing complicated and expensive process of detecting attributes of tremor into an easy</w:t>
+      </w:r>
+      <w:r>
+        <w:rPr>
+          <w:rFonts w:eastAsia="SimSun"/>
+          <w:lang w:val="en-US" w:eastAsia="zh-CN"/>
+        </w:rPr>
+        <w:t xml:space="preserve"> to use, non-</w:t>
+      </w:r>
+      <w:r>
+        <w:rPr>
+          <w:rFonts w:eastAsia="SimSun"/>
+          <w:lang w:val="en-US" w:eastAsia="zh-CN"/>
+        </w:rPr>
+        <w:t>invasive and cheap process</w:t>
+      </w:r>
+      <w:r>
+        <w:rPr>
+          <w:rFonts w:eastAsia="SimSun"/>
+          <w:lang w:val="en-US" w:eastAsia="zh-CN"/>
+        </w:rPr>
+        <w:t>.</w:t>
       </w:r>
     </w:p>
     <w:p>
       <w:pPr>
+        <w:rPr>
+          <w:rFonts w:eastAsia="SimSun"/>
+          <w:lang w:val="en-US" w:eastAsia="zh-CN"/>
+        </w:rPr>
+      </w:pPr>
+    </w:p>
+    <w:p>
+      <w:pPr>
         <w:pStyle w:val="Heading2"/>
-      </w:pPr>
-      <w:bookmarkStart w:id="3" w:name="_Toc371112529"/>
-      <w:r>
-        <w:t>Background</w:t>
+        <w:rPr>
+          <w:lang w:val="en-US"/>
+        </w:rPr>
+      </w:pPr>
+      <w:bookmarkStart w:id="3" w:name="_Toc371112530"/>
+      <w:r>
+        <w:rPr>
+          <w:lang w:val="en-US"/>
+        </w:rPr>
+        <w:t>Key Project Personnel</w:t>
       </w:r>
       <w:bookmarkEnd w:id="3"/>
     </w:p>
-    <w:p/>
     <w:p>
       <w:pPr>
-        <w:jc w:val="both"/>
-        <w:rPr>
-          <w:lang w:val="en-US"/>
-        </w:rPr>
-      </w:pPr>
-      <w:r>
-        <w:rPr>
-          <w:lang w:val="en-US"/>
-        </w:rPr>
-        <w:t xml:space="preserve">Over one year ago, </w:t>
-      </w:r>
-      <w:r>
-        <w:rPr>
-          <w:lang w:val="en-US"/>
-        </w:rPr>
-        <w:t xml:space="preserve">Dr. Phillip </w:t>
-      </w:r>
-      <w:r>
-        <w:rPr>
-          <w:lang w:val="en-US"/>
-        </w:rPr>
-        <w:t>Michael from</w:t>
-      </w:r>
-      <w:r>
-        <w:rPr>
-          <w:lang w:val="en-US"/>
-        </w:rPr>
-        <w:t xml:space="preserve"> the Royal Victorian Eye </w:t>
-      </w:r>
-      <w:r>
-        <w:rPr>
-          <w:lang w:val="en-US"/>
-        </w:rPr>
-        <w:t>&amp;</w:t>
-      </w:r>
-      <w:r>
-        <w:rPr>
-          <w:lang w:val="en-US"/>
-        </w:rPr>
-        <w:t xml:space="preserve"> Ear </w:t>
-      </w:r>
-      <w:r>
-        <w:rPr>
-          <w:lang w:val="en-US"/>
-        </w:rPr>
-        <w:t>hospital discovered</w:t>
-      </w:r>
-      <w:r>
-        <w:rPr>
-          <w:lang w:val="en-US"/>
-        </w:rPr>
-        <w:t xml:space="preserve"> the capability of the Leap Motion Controller to track 1/100</w:t>
-      </w:r>
-      <w:r>
-        <w:rPr>
-          <w:vertAlign w:val="superscript"/>
-          <w:lang w:val="en-US"/>
-        </w:rPr>
-        <w:t>th</w:t>
-      </w:r>
-      <w:r>
-        <w:rPr>
-          <w:lang w:val="en-US"/>
-        </w:rPr>
-        <w:t xml:space="preserve"> of a millimeter changes in the location of fingers at up to 200 times a </w:t>
-      </w:r>
-      <w:r>
-        <w:rPr>
-          <w:lang w:val="en-US"/>
-        </w:rPr>
-        <w:t>second. In</w:t>
-      </w:r>
-      <w:r>
-        <w:rPr>
-          <w:lang w:val="en-US"/>
-        </w:rPr>
-        <w:t xml:space="preserve"> an attempt to advance the state of the industry, Dr. Phillip Michael has brought the project to Swinburne University to make the advancement a reality.</w:t>
-      </w:r>
-    </w:p>
-    <w:p>
-      <w:pPr>
-        <w:rPr>
-          <w:lang w:val="en-US"/>
-        </w:rPr>
-      </w:pPr>
-    </w:p>
-    <w:p>
-      <w:pPr>
-        <w:jc w:val="both"/>
-        <w:rPr>
-          <w:lang w:val="en-US"/>
-        </w:rPr>
-      </w:pPr>
-      <w:r>
-        <w:rPr>
-          <w:lang w:val="en-US"/>
-        </w:rPr>
-        <w:t xml:space="preserve">In collaboration with Swinburne University, </w:t>
-      </w:r>
-      <w:r>
-        <w:rPr>
-          <w:lang w:val="en-US"/>
-        </w:rPr>
-        <w:t>Dr</w:t>
-      </w:r>
-      <w:r>
-        <w:rPr>
-          <w:lang w:val="en-US"/>
-        </w:rPr>
-        <w:t>.</w:t>
-      </w:r>
-      <w:r>
-        <w:rPr>
-          <w:lang w:val="en-US"/>
-        </w:rPr>
-        <w:t xml:space="preserve"> Phillip Michael and select students, </w:t>
-      </w:r>
-      <w:r>
-        <w:rPr>
-          <w:lang w:val="en-US"/>
-        </w:rPr>
-        <w:t xml:space="preserve">the Leap Motion Controller will attempted to be used to </w:t>
-      </w:r>
-      <w:r>
-        <w:rPr>
-          <w:lang w:val="en-US"/>
-        </w:rPr>
-        <w:t>detect tremors</w:t>
-      </w:r>
-      <w:r>
-        <w:rPr>
-          <w:lang w:val="en-US"/>
-        </w:rPr>
-        <w:t xml:space="preserve"> in surgeons hands whilst outputting to a display </w:t>
-      </w:r>
-      <w:r>
-        <w:rPr>
-          <w:lang w:val="en-US"/>
-        </w:rPr>
-        <w:t>a variety of detail</w:t>
-      </w:r>
-      <w:r>
-        <w:rPr>
-          <w:lang w:val="en-US"/>
-        </w:rPr>
-        <w:t>s about</w:t>
-      </w:r>
-      <w:r>
-        <w:rPr>
-          <w:lang w:val="en-US"/>
-        </w:rPr>
-        <w:t xml:space="preserve"> select points </w:t>
-      </w:r>
-      <w:r>
-        <w:rPr>
-          <w:lang w:val="en-US"/>
-        </w:rPr>
-        <w:t>of the hand and fingers.</w:t>
-      </w:r>
-    </w:p>
-    <w:p>
-      <w:pPr>
-        <w:rPr>
-          <w:lang w:val="en-US"/>
-        </w:rPr>
-      </w:pPr>
-    </w:p>
-    <w:p>
-      <w:pPr>
-        <w:jc w:val="both"/>
-        <w:rPr>
-          <w:lang w:val="en-US"/>
-        </w:rPr>
-      </w:pPr>
-      <w:r>
-        <w:rPr>
-          <w:lang w:val="en-US"/>
-        </w:rPr>
-        <w:t>In continued analysis</w:t>
-      </w:r>
-      <w:r>
-        <w:rPr>
-          <w:lang w:val="en-US"/>
-        </w:rPr>
-        <w:t xml:space="preserve"> by Dr. Phillip Michael</w:t>
-      </w:r>
-      <w:r>
-        <w:rPr>
-          <w:lang w:val="en-US"/>
-        </w:rPr>
-        <w:t xml:space="preserve"> of the Leap Motion Controller and what can be </w:t>
-      </w:r>
-      <w:r>
-        <w:rPr>
-          <w:lang w:val="en-US"/>
-        </w:rPr>
-        <w:t>achieved, the</w:t>
-      </w:r>
-      <w:r>
-        <w:rPr>
-          <w:lang w:val="en-US"/>
-        </w:rPr>
-        <w:t xml:space="preserve"> use cases </w:t>
-      </w:r>
-      <w:r>
-        <w:rPr>
-          <w:lang w:val="en-US"/>
-        </w:rPr>
-        <w:t>attributed with controller expanded from not only surgeons hand but also to patients with Parkinson’s disease.</w:t>
-      </w:r>
-      <w:r>
-        <w:rPr>
-          <w:lang w:val="en-US"/>
-        </w:rPr>
-        <w:t xml:space="preserve"> The controller and developed software in this case will </w:t>
-      </w:r>
-      <w:r>
-        <w:rPr>
-          <w:lang w:val="en-US"/>
-        </w:rPr>
-        <w:t>provide</w:t>
-      </w:r>
-      <w:r>
-        <w:rPr>
-          <w:lang w:val="en-US"/>
-        </w:rPr>
-        <w:t xml:space="preserve"> </w:t>
-      </w:r>
-      <w:r>
-        <w:rPr>
-          <w:lang w:val="en-US"/>
-        </w:rPr>
-        <w:t>Drs. as well as patients the ability to see the level of progression of the disease</w:t>
-      </w:r>
-      <w:r>
-        <w:rPr>
-          <w:lang w:val="en-US"/>
-        </w:rPr>
-        <w:t>,</w:t>
-      </w:r>
-      <w:r>
-        <w:rPr>
-          <w:lang w:val="en-US"/>
-        </w:rPr>
-        <w:t xml:space="preserve"> as well as whether or not medications to treat the disease are working.</w:t>
-      </w:r>
-    </w:p>
-    <w:p>
-      <w:pPr>
-        <w:rPr>
-          <w:rFonts w:eastAsia="SimSun"/>
-          <w:lang w:val="en-US" w:eastAsia="zh-CN"/>
-        </w:rPr>
-      </w:pPr>
-    </w:p>
-    <w:p>
-      <w:pPr>
-        <w:rPr>
-          <w:rFonts w:eastAsia="SimSun"/>
-          <w:lang w:val="en-US" w:eastAsia="zh-CN"/>
-        </w:rPr>
-      </w:pPr>
-      <w:r>
-        <w:rPr>
-          <w:rFonts w:eastAsia="SimSun"/>
-          <w:lang w:val="en-US" w:eastAsia="zh-CN"/>
-        </w:rPr>
-        <w:t>Fueling the drive for the project is the belief that the outcome can change an existing complicated and expensive process of detecting attributes of tremor into an easy</w:t>
-      </w:r>
-      <w:r>
-        <w:rPr>
-          <w:rFonts w:eastAsia="SimSun"/>
-          <w:lang w:val="en-US" w:eastAsia="zh-CN"/>
-        </w:rPr>
-        <w:t xml:space="preserve"> to use, non-</w:t>
-      </w:r>
-      <w:r>
-        <w:rPr>
-          <w:rFonts w:eastAsia="SimSun"/>
-          <w:lang w:val="en-US" w:eastAsia="zh-CN"/>
-        </w:rPr>
-        <w:t>invasive and cheap process</w:t>
-      </w:r>
-      <w:r>
-        <w:rPr>
-          <w:rFonts w:eastAsia="SimSun"/>
-          <w:lang w:val="en-US" w:eastAsia="zh-CN"/>
-        </w:rPr>
-        <w:t>.</w:t>
-      </w:r>
-    </w:p>
-    <w:p>
-      <w:pPr>
-        <w:rPr>
-          <w:rFonts w:eastAsia="SimSun"/>
-          <w:lang w:val="en-US" w:eastAsia="zh-CN"/>
-        </w:rPr>
-      </w:pPr>
-    </w:p>
-    <w:p>
-      <w:pPr>
-        <w:pStyle w:val="Heading2"/>
-        <w:rPr>
-          <w:lang w:val="en-US"/>
-        </w:rPr>
-      </w:pPr>
-      <w:bookmarkStart w:id="4" w:name="_Toc371112530"/>
-      <w:r>
-        <w:rPr>
-          <w:lang w:val="en-US"/>
-        </w:rPr>
-        <w:t>Key Project Personnel</w:t>
+        <w:pStyle w:val="Heading3"/>
+        <w:rPr>
+          <w:lang w:val="en-US"/>
+        </w:rPr>
+      </w:pPr>
+      <w:bookmarkStart w:id="4" w:name="_Toc371112531"/>
+      <w:r>
+        <w:rPr>
+          <w:lang w:val="en-US"/>
+        </w:rPr>
+        <w:t>Client</w:t>
       </w:r>
       <w:bookmarkEnd w:id="4"/>
     </w:p>
     <w:p>
       <w:pPr>
-        <w:pStyle w:val="Heading3"/>
-        <w:rPr>
-          <w:lang w:val="en-US"/>
-        </w:rPr>
-      </w:pPr>
-      <w:bookmarkStart w:id="5" w:name="_Toc371112531"/>
-      <w:r>
-        <w:rPr>
-          <w:lang w:val="en-US"/>
-        </w:rPr>
-        <w:t>Client</w:t>
-      </w:r>
-      <w:bookmarkEnd w:id="5"/>
+        <w:rPr>
+          <w:lang w:val="en-US"/>
+        </w:rPr>
+      </w:pPr>
     </w:p>
     <w:p>
       <w:pPr>
-        <w:rPr>
-          <w:lang w:val="en-US"/>
-        </w:rPr>
-      </w:pPr>
+        <w:jc w:val="both"/>
+        <w:rPr>
+          <w:lang w:val="en-US"/>
+        </w:rPr>
+      </w:pPr>
+      <w:r>
+        <w:rPr>
+          <w:lang w:val="en-US"/>
+        </w:rPr>
+        <w:lastRenderedPageBreak/>
+        <w:t>Dr. Phillip Michael</w:t>
+      </w:r>
+      <w:r>
+        <w:rPr>
+          <w:lang w:val="en-US"/>
+        </w:rPr>
+        <w:t xml:space="preserve"> of the Royal Victorian Eye &amp; Ear Hospital</w:t>
+      </w:r>
+      <w:r>
+        <w:rPr>
+          <w:lang w:val="en-US"/>
+        </w:rPr>
+        <w:t xml:space="preserve"> is the client who brought the project to Swinburne</w:t>
+      </w:r>
+      <w:r>
+        <w:rPr>
+          <w:lang w:val="en-US"/>
+        </w:rPr>
+        <w:t xml:space="preserve"> University of Technology.</w:t>
+      </w:r>
     </w:p>
     <w:p>
       <w:pPr>
-        <w:jc w:val="both"/>
-        <w:rPr>
-          <w:lang w:val="en-US"/>
-        </w:rPr>
-      </w:pPr>
-      <w:r>
-        <w:rPr>
-          <w:lang w:val="en-US"/>
-        </w:rPr>
-        <w:lastRenderedPageBreak/>
-        <w:t>Dr. Phillip Michael</w:t>
-      </w:r>
-      <w:r>
-        <w:rPr>
-          <w:lang w:val="en-US"/>
-        </w:rPr>
-        <w:t xml:space="preserve"> of the Royal Victorian Eye &amp; Ear Hospital</w:t>
-      </w:r>
-      <w:r>
-        <w:rPr>
-          <w:lang w:val="en-US"/>
-        </w:rPr>
-        <w:t xml:space="preserve"> is the client who brought the project to Swinburne</w:t>
-      </w:r>
-      <w:r>
-        <w:rPr>
-          <w:lang w:val="en-US"/>
-        </w:rPr>
-        <w:t xml:space="preserve"> University of Technology.</w:t>
-      </w:r>
-    </w:p>
-    <w:p>
-      <w:pPr>
         <w:pStyle w:val="Heading3"/>
         <w:rPr>
           <w:lang w:val="en-US"/>
         </w:rPr>
       </w:pPr>
-      <w:bookmarkStart w:id="6" w:name="_Toc371112532"/>
+      <w:bookmarkStart w:id="5" w:name="_Toc371112532"/>
       <w:r>
         <w:rPr>
           <w:lang w:val="en-US"/>
         </w:rPr>
         <w:t>Stake holders</w:t>
       </w:r>
-      <w:bookmarkEnd w:id="6"/>
+      <w:bookmarkEnd w:id="5"/>
     </w:p>
     <w:p/>
     <w:p>
@@ -6033,14 +6023,14 @@
           <w:lang w:val="en-US"/>
         </w:rPr>
       </w:pPr>
-      <w:bookmarkStart w:id="7" w:name="_Toc371112533"/>
+      <w:bookmarkStart w:id="6" w:name="_Toc371112533"/>
       <w:r>
         <w:rPr>
           <w:lang w:val="en-US"/>
         </w:rPr>
         <w:t>Project Supervisor, Team Leader and key Project Members</w:t>
       </w:r>
-      <w:bookmarkEnd w:id="7"/>
+      <w:bookmarkEnd w:id="6"/>
     </w:p>
     <w:p>
       <w:pPr>
@@ -6123,7 +6113,10 @@
         <w:t xml:space="preserve">: </w:t>
       </w:r>
       <w:r>
-        <w:t>Phillip Michael</w:t>
+        <w:t>Phi</w:t>
+      </w:r>
+      <w:r>
+        <w:t>lip Michael</w:t>
       </w:r>
     </w:p>
     <w:p>
@@ -6488,203 +6481,203 @@
           <w:lang w:val="en-US"/>
         </w:rPr>
       </w:pPr>
-      <w:bookmarkStart w:id="8" w:name="_Toc371112534"/>
+      <w:bookmarkStart w:id="7" w:name="_Toc371112534"/>
       <w:r>
         <w:rPr>
           <w:lang w:val="en-US"/>
         </w:rPr>
         <w:lastRenderedPageBreak/>
         <w:t>Terms of Reference</w:t>
+      </w:r>
+      <w:bookmarkEnd w:id="7"/>
+    </w:p>
+    <w:p>
+      <w:pPr>
+        <w:pStyle w:val="Heading2"/>
+        <w:rPr>
+          <w:lang w:val="en-US"/>
+        </w:rPr>
+      </w:pPr>
+      <w:bookmarkStart w:id="8" w:name="_Toc371112535"/>
+      <w:r>
+        <w:rPr>
+          <w:lang w:val="en-US"/>
+        </w:rPr>
+        <w:t>Goals</w:t>
       </w:r>
       <w:bookmarkEnd w:id="8"/>
     </w:p>
     <w:p>
       <w:pPr>
-        <w:pStyle w:val="Heading2"/>
-        <w:rPr>
-          <w:lang w:val="en-US"/>
-        </w:rPr>
-      </w:pPr>
-      <w:bookmarkStart w:id="9" w:name="_Toc371112535"/>
-      <w:r>
-        <w:rPr>
-          <w:lang w:val="en-US"/>
-        </w:rPr>
-        <w:t>Goals</w:t>
-      </w:r>
-      <w:bookmarkEnd w:id="9"/>
+        <w:rPr>
+          <w:lang w:val="en-US"/>
+        </w:rPr>
+      </w:pPr>
     </w:p>
     <w:p>
       <w:pPr>
-        <w:rPr>
-          <w:lang w:val="en-US"/>
-        </w:rPr>
-      </w:pPr>
+        <w:jc w:val="both"/>
+        <w:rPr>
+          <w:lang w:val="en-US"/>
+        </w:rPr>
+      </w:pPr>
+      <w:r>
+        <w:rPr>
+          <w:lang w:val="en-US"/>
+        </w:rPr>
+        <w:t>To develop software th</w:t>
+      </w:r>
+      <w:r>
+        <w:rPr>
+          <w:lang w:val="en-US"/>
+        </w:rPr>
+        <w:t>at will</w:t>
+      </w:r>
+      <w:r>
+        <w:rPr>
+          <w:lang w:val="en-US"/>
+        </w:rPr>
+        <w:t xml:space="preserve"> interface with the Leap M</w:t>
+      </w:r>
+      <w:r>
+        <w:rPr>
+          <w:lang w:val="en-US"/>
+        </w:rPr>
+        <w:t xml:space="preserve">otion controller and detect </w:t>
+      </w:r>
+      <w:r>
+        <w:rPr>
+          <w:lang w:val="en-US"/>
+        </w:rPr>
+        <w:t xml:space="preserve">attributes </w:t>
+      </w:r>
+      <w:r>
+        <w:rPr>
+          <w:lang w:val="en-US"/>
+        </w:rPr>
+        <w:t xml:space="preserve">of </w:t>
+      </w:r>
+      <w:r>
+        <w:rPr>
+          <w:lang w:val="en-US"/>
+        </w:rPr>
+        <w:t>tremor in the hand</w:t>
+      </w:r>
+      <w:r>
+        <w:rPr>
+          <w:lang w:val="en-US"/>
+        </w:rPr>
+        <w:t>.</w:t>
+      </w:r>
     </w:p>
     <w:p>
       <w:pPr>
-        <w:jc w:val="both"/>
-        <w:rPr>
-          <w:lang w:val="en-US"/>
-        </w:rPr>
-      </w:pPr>
-      <w:r>
-        <w:rPr>
-          <w:lang w:val="en-US"/>
-        </w:rPr>
-        <w:t>To develop software th</w:t>
-      </w:r>
-      <w:r>
-        <w:rPr>
-          <w:lang w:val="en-US"/>
-        </w:rPr>
-        <w:t>at will</w:t>
-      </w:r>
-      <w:r>
-        <w:rPr>
-          <w:lang w:val="en-US"/>
-        </w:rPr>
-        <w:t xml:space="preserve"> interface with the Leap M</w:t>
-      </w:r>
-      <w:r>
-        <w:rPr>
-          <w:lang w:val="en-US"/>
-        </w:rPr>
-        <w:t xml:space="preserve">otion controller and detect </w:t>
-      </w:r>
-      <w:r>
-        <w:rPr>
-          <w:lang w:val="en-US"/>
-        </w:rPr>
-        <w:t xml:space="preserve">attributes </w:t>
-      </w:r>
-      <w:r>
-        <w:rPr>
-          <w:lang w:val="en-US"/>
-        </w:rPr>
-        <w:t xml:space="preserve">of </w:t>
-      </w:r>
-      <w:r>
-        <w:rPr>
-          <w:lang w:val="en-US"/>
-        </w:rPr>
-        <w:t>tremor in the hand</w:t>
-      </w:r>
-      <w:r>
-        <w:rPr>
-          <w:lang w:val="en-US"/>
-        </w:rPr>
-        <w:t>.</w:t>
-      </w:r>
+        <w:rPr>
+          <w:lang w:val="en-US"/>
+        </w:rPr>
+      </w:pPr>
     </w:p>
     <w:p>
       <w:pPr>
-        <w:rPr>
-          <w:lang w:val="en-US"/>
-        </w:rPr>
-      </w:pPr>
+        <w:jc w:val="both"/>
+        <w:rPr>
+          <w:lang w:val="en-US"/>
+        </w:rPr>
+      </w:pPr>
+      <w:r>
+        <w:rPr>
+          <w:lang w:val="en-US"/>
+        </w:rPr>
+        <w:t>The target audience</w:t>
+      </w:r>
+      <w:r>
+        <w:rPr>
+          <w:lang w:val="en-US"/>
+        </w:rPr>
+        <w:t xml:space="preserve"> is</w:t>
+      </w:r>
+      <w:r>
+        <w:rPr>
+          <w:lang w:val="en-US"/>
+        </w:rPr>
+        <w:t xml:space="preserve"> varied.</w:t>
+      </w:r>
+      <w:r>
+        <w:rPr>
+          <w:lang w:val="en-US"/>
+        </w:rPr>
+        <w:t xml:space="preserve"> Firstly, the </w:t>
+      </w:r>
+      <w:r>
+        <w:rPr>
+          <w:lang w:val="en-US"/>
+        </w:rPr>
+        <w:t>application</w:t>
+      </w:r>
+      <w:r>
+        <w:rPr>
+          <w:lang w:val="en-US"/>
+        </w:rPr>
+        <w:t xml:space="preserve"> developed will be </w:t>
+      </w:r>
+      <w:r>
+        <w:rPr>
+          <w:lang w:val="en-US"/>
+        </w:rPr>
+        <w:t>for</w:t>
+      </w:r>
+      <w:r>
+        <w:rPr>
+          <w:lang w:val="en-US"/>
+        </w:rPr>
+        <w:t xml:space="preserve"> surgeons who want to test the level of tremor in their hand pre</w:t>
+      </w:r>
+      <w:r>
+        <w:rPr>
+          <w:lang w:val="en-US"/>
+        </w:rPr>
+        <w:t>-</w:t>
+      </w:r>
+      <w:r>
+        <w:rPr>
+          <w:lang w:val="en-US"/>
+        </w:rPr>
+        <w:t>operation. Additional</w:t>
+      </w:r>
+      <w:r>
+        <w:rPr>
+          <w:lang w:val="en-US"/>
+        </w:rPr>
+        <w:t xml:space="preserve"> goals that would hopefully be achieved are being able to use the </w:t>
+      </w:r>
+      <w:r>
+        <w:rPr>
+          <w:lang w:val="en-US"/>
+        </w:rPr>
+        <w:t>application</w:t>
+      </w:r>
+      <w:r>
+        <w:rPr>
+          <w:lang w:val="en-US"/>
+        </w:rPr>
+        <w:t xml:space="preserve"> to visualize improvement in steadiness and movement in an individual’s hands and to hopefully be useful for patients with conditions like Parkinson’s.</w:t>
+      </w:r>
     </w:p>
     <w:p>
       <w:pPr>
-        <w:jc w:val="both"/>
-        <w:rPr>
-          <w:lang w:val="en-US"/>
-        </w:rPr>
-      </w:pPr>
-      <w:r>
-        <w:rPr>
-          <w:lang w:val="en-US"/>
-        </w:rPr>
-        <w:t>The target audience</w:t>
-      </w:r>
-      <w:r>
-        <w:rPr>
-          <w:lang w:val="en-US"/>
-        </w:rPr>
-        <w:t xml:space="preserve"> is</w:t>
-      </w:r>
-      <w:r>
-        <w:rPr>
-          <w:lang w:val="en-US"/>
-        </w:rPr>
-        <w:t xml:space="preserve"> varied.</w:t>
-      </w:r>
-      <w:r>
-        <w:rPr>
-          <w:lang w:val="en-US"/>
-        </w:rPr>
-        <w:t xml:space="preserve"> Firstly, the </w:t>
-      </w:r>
-      <w:r>
-        <w:rPr>
-          <w:lang w:val="en-US"/>
-        </w:rPr>
-        <w:t>application</w:t>
-      </w:r>
-      <w:r>
-        <w:rPr>
-          <w:lang w:val="en-US"/>
-        </w:rPr>
-        <w:t xml:space="preserve"> developed will be </w:t>
-      </w:r>
-      <w:r>
-        <w:rPr>
-          <w:lang w:val="en-US"/>
-        </w:rPr>
-        <w:t>for</w:t>
-      </w:r>
-      <w:r>
-        <w:rPr>
-          <w:lang w:val="en-US"/>
-        </w:rPr>
-        <w:t xml:space="preserve"> surgeons who want to test the level of tremor in their hand pre</w:t>
-      </w:r>
-      <w:r>
-        <w:rPr>
-          <w:lang w:val="en-US"/>
-        </w:rPr>
-        <w:t>-</w:t>
-      </w:r>
-      <w:r>
-        <w:rPr>
-          <w:lang w:val="en-US"/>
-        </w:rPr>
-        <w:t>operation. Additional</w:t>
-      </w:r>
-      <w:r>
-        <w:rPr>
-          <w:lang w:val="en-US"/>
-        </w:rPr>
-        <w:t xml:space="preserve"> goals that would hopefully be achieved are being able to use the </w:t>
-      </w:r>
-      <w:r>
-        <w:rPr>
-          <w:lang w:val="en-US"/>
-        </w:rPr>
-        <w:t>application</w:t>
-      </w:r>
-      <w:r>
-        <w:rPr>
-          <w:lang w:val="en-US"/>
-        </w:rPr>
-        <w:t xml:space="preserve"> to visualize improvement in steadiness and movement in an individual’s hands and to hopefully be useful for patients with conditions like Parkinson’s.</w:t>
-      </w:r>
-    </w:p>
-    <w:p>
-      <w:pPr>
         <w:pStyle w:val="Heading2"/>
         <w:rPr>
           <w:lang w:val="en-US"/>
         </w:rPr>
       </w:pPr>
-      <w:bookmarkStart w:id="10" w:name="_Toc371112536"/>
+      <w:bookmarkStart w:id="9" w:name="_Toc371112536"/>
       <w:r>
         <w:rPr>
           <w:lang w:val="en-US"/>
         </w:rPr>
         <w:t>Objectives</w:t>
       </w:r>
-      <w:bookmarkEnd w:id="10"/>
+      <w:bookmarkEnd w:id="9"/>
     </w:p>
     <w:p>
       <w:pPr>
@@ -6784,14 +6777,14 @@
           <w:lang w:val="en-US"/>
         </w:rPr>
       </w:pPr>
-      <w:bookmarkStart w:id="11" w:name="_Toc371112537"/>
+      <w:bookmarkStart w:id="10" w:name="_Toc371112537"/>
       <w:r>
         <w:rPr>
           <w:lang w:val="en-US"/>
         </w:rPr>
         <w:t>Scope</w:t>
       </w:r>
-      <w:bookmarkEnd w:id="11"/>
+      <w:bookmarkEnd w:id="10"/>
     </w:p>
     <w:p>
       <w:pPr>
@@ -7035,14 +7028,14 @@
           <w:lang w:val="en-US"/>
         </w:rPr>
       </w:pPr>
-      <w:bookmarkStart w:id="12" w:name="_Toc371112538"/>
+      <w:bookmarkStart w:id="11" w:name="_Toc371112538"/>
       <w:r>
         <w:rPr>
           <w:lang w:val="en-US"/>
         </w:rPr>
         <w:t>Critical Success Factors</w:t>
       </w:r>
-      <w:bookmarkEnd w:id="12"/>
+      <w:bookmarkEnd w:id="11"/>
     </w:p>
     <w:p>
       <w:pPr>
@@ -7145,154 +7138,154 @@
           <w:lang w:val="en-US"/>
         </w:rPr>
       </w:pPr>
-      <w:bookmarkStart w:id="13" w:name="_Toc371112539"/>
+      <w:bookmarkStart w:id="12" w:name="_Toc371112539"/>
       <w:r>
         <w:rPr>
           <w:lang w:val="en-US"/>
         </w:rPr>
         <w:t>Acceptance Criteria</w:t>
+      </w:r>
+      <w:bookmarkEnd w:id="12"/>
+    </w:p>
+    <w:p>
+      <w:pPr>
+        <w:rPr>
+          <w:lang w:val="en-US"/>
+        </w:rPr>
+      </w:pPr>
+    </w:p>
+    <w:p>
+      <w:pPr>
+        <w:jc w:val="both"/>
+        <w:rPr>
+          <w:lang w:val="en-US"/>
+        </w:rPr>
+      </w:pPr>
+      <w:r>
+        <w:rPr>
+          <w:lang w:val="en-US"/>
+        </w:rPr>
+        <w:t xml:space="preserve">For the client to accept this project </w:t>
+      </w:r>
+      <w:r>
+        <w:rPr>
+          <w:lang w:val="en-US"/>
+        </w:rPr>
+        <w:t xml:space="preserve">they will have to determine whether the </w:t>
+      </w:r>
+      <w:r>
+        <w:rPr>
+          <w:lang w:val="en-US"/>
+        </w:rPr>
+        <w:t>application</w:t>
+      </w:r>
+      <w:r>
+        <w:rPr>
+          <w:lang w:val="en-US"/>
+        </w:rPr>
+        <w:t xml:space="preserve"> we have created for them is an effective and accurate way of capturing tremors in a user’s hands. If the program is not able to effectively measure these tremors, whether by error of calculation or an issue with the </w:t>
+      </w:r>
+      <w:r>
+        <w:rPr>
+          <w:lang w:val="en-US"/>
+        </w:rPr>
+        <w:t>Leap M</w:t>
+      </w:r>
+      <w:r>
+        <w:rPr>
+          <w:lang w:val="en-US"/>
+        </w:rPr>
+        <w:t xml:space="preserve">otion </w:t>
+      </w:r>
+      <w:r>
+        <w:rPr>
+          <w:lang w:val="en-US"/>
+        </w:rPr>
+        <w:t>device</w:t>
+      </w:r>
+      <w:r>
+        <w:rPr>
+          <w:lang w:val="en-US"/>
+        </w:rPr>
+        <w:t xml:space="preserve">, then </w:t>
+      </w:r>
+      <w:r>
+        <w:rPr>
+          <w:lang w:val="en-US"/>
+        </w:rPr>
+        <w:t>the conclusion our project will reach may prove that it is not possible to develop an application to correctly analyze tremors using a Leap Motion device. This does not mean the project will have failed as it is still determining whether it is possible or not.</w:t>
+      </w:r>
+      <w:r>
+        <w:rPr>
+          <w:lang w:val="en-US"/>
+        </w:rPr>
+        <w:t xml:space="preserve"> </w:t>
+      </w:r>
+    </w:p>
+    <w:p>
+      <w:pPr>
+        <w:jc w:val="both"/>
+        <w:rPr>
+          <w:lang w:val="en-US"/>
+        </w:rPr>
+      </w:pPr>
+    </w:p>
+    <w:p>
+      <w:pPr>
+        <w:jc w:val="both"/>
+        <w:rPr>
+          <w:lang w:val="en-US"/>
+        </w:rPr>
+      </w:pPr>
+      <w:r>
+        <w:rPr>
+          <w:lang w:val="en-US"/>
+        </w:rPr>
+        <w:t>If the project does effectively capture all of this data, it will still have to be easily useable by the client. The client already has methods of capturing this data, however these methods are expensive and difficult, meaning if our project can gather data easily it will be a success and can be accepted by the client.</w:t>
+      </w:r>
+    </w:p>
+    <w:p>
+      <w:pPr>
+        <w:pStyle w:val="Heading1"/>
+        <w:rPr>
+          <w:lang w:val="en-US"/>
+        </w:rPr>
+      </w:pPr>
+      <w:bookmarkStart w:id="13" w:name="_Toc371112540"/>
+      <w:r>
+        <w:rPr>
+          <w:lang w:val="en-US"/>
+        </w:rPr>
+        <w:t>Establishment</w:t>
       </w:r>
       <w:bookmarkEnd w:id="13"/>
     </w:p>
     <w:p>
       <w:pPr>
-        <w:rPr>
-          <w:lang w:val="en-US"/>
-        </w:rPr>
-      </w:pPr>
-    </w:p>
-    <w:p>
-      <w:pPr>
-        <w:jc w:val="both"/>
-        <w:rPr>
-          <w:lang w:val="en-US"/>
-        </w:rPr>
-      </w:pPr>
-      <w:r>
-        <w:rPr>
-          <w:lang w:val="en-US"/>
-        </w:rPr>
-        <w:t xml:space="preserve">For the client to accept this project </w:t>
-      </w:r>
-      <w:r>
-        <w:rPr>
-          <w:lang w:val="en-US"/>
-        </w:rPr>
-        <w:t xml:space="preserve">they will have to determine whether the </w:t>
-      </w:r>
-      <w:r>
-        <w:rPr>
-          <w:lang w:val="en-US"/>
-        </w:rPr>
-        <w:t>application</w:t>
-      </w:r>
-      <w:r>
-        <w:rPr>
-          <w:lang w:val="en-US"/>
-        </w:rPr>
-        <w:t xml:space="preserve"> we have created for them is an effective and accurate way of capturing tremors in a user’s hands. If the program is not able to effectively measure these tremors, whether by error of calculation or an issue with the </w:t>
-      </w:r>
-      <w:r>
-        <w:rPr>
-          <w:lang w:val="en-US"/>
-        </w:rPr>
-        <w:t>Leap M</w:t>
-      </w:r>
-      <w:r>
-        <w:rPr>
-          <w:lang w:val="en-US"/>
-        </w:rPr>
-        <w:t xml:space="preserve">otion </w:t>
-      </w:r>
-      <w:r>
-        <w:rPr>
-          <w:lang w:val="en-US"/>
-        </w:rPr>
-        <w:t>device</w:t>
-      </w:r>
-      <w:r>
-        <w:rPr>
-          <w:lang w:val="en-US"/>
-        </w:rPr>
-        <w:t xml:space="preserve">, then </w:t>
-      </w:r>
-      <w:r>
-        <w:rPr>
-          <w:lang w:val="en-US"/>
-        </w:rPr>
-        <w:t>the conclusion our project will reach may prove that it is not possible to develop an application to correctly analyze tremors using a Leap Motion device. This does not mean the project will have failed as it is still determining whether it is possible or not.</w:t>
-      </w:r>
-      <w:r>
-        <w:rPr>
-          <w:lang w:val="en-US"/>
-        </w:rPr>
-        <w:t xml:space="preserve"> </w:t>
-      </w:r>
-    </w:p>
-    <w:p>
-      <w:pPr>
-        <w:jc w:val="both"/>
-        <w:rPr>
-          <w:lang w:val="en-US"/>
-        </w:rPr>
-      </w:pPr>
-    </w:p>
-    <w:p>
-      <w:pPr>
-        <w:jc w:val="both"/>
-        <w:rPr>
-          <w:lang w:val="en-US"/>
-        </w:rPr>
-      </w:pPr>
-      <w:r>
-        <w:rPr>
-          <w:lang w:val="en-US"/>
-        </w:rPr>
-        <w:t>If the project does effectively capture all of this data, it will still have to be easily useable by the client. The client already has methods of capturing this data, however these methods are expensive and difficult, meaning if our project can gather data easily it will be a success and can be accepted by the client.</w:t>
-      </w:r>
-    </w:p>
-    <w:p>
-      <w:pPr>
-        <w:pStyle w:val="Heading1"/>
-        <w:rPr>
-          <w:lang w:val="en-US"/>
-        </w:rPr>
-      </w:pPr>
-      <w:bookmarkStart w:id="14" w:name="_Toc371112540"/>
-      <w:r>
-        <w:rPr>
-          <w:lang w:val="en-US"/>
-        </w:rPr>
-        <w:t>Establishment</w:t>
+        <w:pStyle w:val="Heading2"/>
+        <w:rPr>
+          <w:lang w:val="en-US"/>
+        </w:rPr>
+      </w:pPr>
+      <w:bookmarkStart w:id="14" w:name="_Toc371112541"/>
+      <w:r>
+        <w:rPr>
+          <w:lang w:val="en-US"/>
+        </w:rPr>
+        <w:t>Processes, Procedures and Standards</w:t>
       </w:r>
       <w:bookmarkEnd w:id="14"/>
     </w:p>
     <w:p>
       <w:pPr>
-        <w:pStyle w:val="Heading2"/>
-        <w:rPr>
-          <w:lang w:val="en-US"/>
-        </w:rPr>
-      </w:pPr>
-      <w:bookmarkStart w:id="15" w:name="_Toc371112541"/>
-      <w:r>
-        <w:rPr>
-          <w:lang w:val="en-US"/>
-        </w:rPr>
-        <w:t>Processes, Procedures and Standards</w:t>
-      </w:r>
-      <w:bookmarkEnd w:id="15"/>
+        <w:rPr>
+          <w:lang w:val="en-US"/>
+        </w:rPr>
+      </w:pPr>
     </w:p>
     <w:p>
-      <w:pPr>
-        <w:rPr>
-          <w:lang w:val="en-US"/>
-        </w:rPr>
-      </w:pPr>
-    </w:p>
-    <w:p>
-      <w:bookmarkStart w:id="16" w:name="OLE_LINK1"/>
-      <w:bookmarkStart w:id="17" w:name="OLE_LINK2"/>
+      <w:bookmarkStart w:id="15" w:name="OLE_LINK1"/>
+      <w:bookmarkStart w:id="16" w:name="OLE_LINK2"/>
       <w:r>
         <w:rPr>
           <w:rFonts w:hint="eastAsia"/>
@@ -7303,8 +7296,8 @@
       <w:r>
         <w:t>ISO 13407</w:t>
       </w:r>
+      <w:bookmarkEnd w:id="15"/>
       <w:bookmarkEnd w:id="16"/>
-      <w:bookmarkEnd w:id="17"/>
       <w:r>
         <w:t xml:space="preserve"> outlines four essential activities in a </w:t>
       </w:r>
@@ -7459,12 +7452,103 @@
           <w:lang w:val="en-US"/>
         </w:rPr>
       </w:pPr>
-      <w:bookmarkStart w:id="18" w:name="_Toc371112542"/>
+      <w:bookmarkStart w:id="17" w:name="_Toc371112542"/>
       <w:r>
         <w:rPr>
           <w:lang w:val="en-US"/>
         </w:rPr>
         <w:t>Project Environment</w:t>
+      </w:r>
+      <w:bookmarkEnd w:id="17"/>
+    </w:p>
+    <w:p>
+      <w:pPr>
+        <w:rPr>
+          <w:lang w:val="en-US"/>
+        </w:rPr>
+      </w:pPr>
+    </w:p>
+    <w:p>
+      <w:pPr>
+        <w:jc w:val="both"/>
+        <w:rPr>
+          <w:lang w:val="en-US"/>
+        </w:rPr>
+      </w:pPr>
+      <w:r>
+        <w:rPr>
+          <w:lang w:val="en-US"/>
+        </w:rPr>
+        <w:t xml:space="preserve">Each team member is equipped to develop and contribute to the project. Each member has a computer and is able to access the freely available JavaScript API for Leap Motion development and the Leap Motion devices are being rotated between each team member, allowing everyone to have an input. The software will be available to run in </w:t>
+      </w:r>
+      <w:r>
+        <w:rPr>
+          <w:lang w:val="en-US"/>
+        </w:rPr>
+        <w:t xml:space="preserve">an </w:t>
+      </w:r>
+      <w:r>
+        <w:rPr>
+          <w:lang w:val="en-US"/>
+        </w:rPr>
+        <w:t>Internet</w:t>
+      </w:r>
+      <w:r>
+        <w:rPr>
+          <w:lang w:val="en-US"/>
+        </w:rPr>
+        <w:t xml:space="preserve"> browser so</w:t>
+      </w:r>
+      <w:r>
+        <w:rPr>
+          <w:lang w:val="en-US"/>
+        </w:rPr>
+        <w:t xml:space="preserve"> as</w:t>
+      </w:r>
+      <w:r>
+        <w:rPr>
+          <w:lang w:val="en-US"/>
+        </w:rPr>
+        <w:t xml:space="preserve"> long as the Leap M</w:t>
+      </w:r>
+      <w:r>
+        <w:rPr>
+          <w:lang w:val="en-US"/>
+        </w:rPr>
+        <w:t xml:space="preserve">otion device has been installed, the developed </w:t>
+      </w:r>
+      <w:r>
+        <w:rPr>
+          <w:lang w:val="en-US"/>
+        </w:rPr>
+        <w:t>application</w:t>
+      </w:r>
+      <w:r>
+        <w:rPr>
+          <w:lang w:val="en-US"/>
+        </w:rPr>
+        <w:t xml:space="preserve"> will run</w:t>
+      </w:r>
+      <w:r>
+        <w:rPr>
+          <w:lang w:val="en-US"/>
+        </w:rPr>
+        <w:t>.</w:t>
+      </w:r>
+    </w:p>
+    <w:p>
+      <w:pPr>
+        <w:pStyle w:val="Heading2"/>
+        <w:rPr>
+          <w:lang w:val="en-US"/>
+        </w:rPr>
+      </w:pPr>
+      <w:bookmarkStart w:id="18" w:name="_Toc371112543"/>
+      <w:r>
+        <w:rPr>
+          <w:lang w:val="en-US"/>
+        </w:rPr>
+        <w:t>Project team skill development requirements</w:t>
       </w:r>
       <w:bookmarkEnd w:id="18"/>
     </w:p>
@@ -7486,143 +7570,52 @@
         <w:rPr>
           <w:lang w:val="en-US"/>
         </w:rPr>
-        <w:t xml:space="preserve">Each team member is equipped to develop and contribute to the project. Each member has a computer and is able to access the freely available JavaScript API for Leap Motion development and the Leap Motion devices are being rotated between each team member, allowing everyone to have an input. The software will be available to run in </w:t>
-      </w:r>
-      <w:r>
-        <w:rPr>
-          <w:lang w:val="en-US"/>
-        </w:rPr>
-        <w:t xml:space="preserve">an </w:t>
-      </w:r>
-      <w:r>
-        <w:rPr>
-          <w:lang w:val="en-US"/>
-        </w:rPr>
-        <w:t>Internet</w:t>
-      </w:r>
-      <w:r>
-        <w:rPr>
-          <w:lang w:val="en-US"/>
-        </w:rPr>
-        <w:t xml:space="preserve"> browser so</w:t>
-      </w:r>
-      <w:r>
-        <w:rPr>
-          <w:lang w:val="en-US"/>
-        </w:rPr>
-        <w:t xml:space="preserve"> as</w:t>
-      </w:r>
-      <w:r>
-        <w:rPr>
-          <w:lang w:val="en-US"/>
-        </w:rPr>
-        <w:t xml:space="preserve"> long as the Leap M</w:t>
-      </w:r>
-      <w:r>
-        <w:rPr>
-          <w:lang w:val="en-US"/>
-        </w:rPr>
-        <w:t xml:space="preserve">otion device has been installed, the developed </w:t>
-      </w:r>
-      <w:r>
-        <w:rPr>
-          <w:lang w:val="en-US"/>
-        </w:rPr>
-        <w:t>application</w:t>
-      </w:r>
-      <w:r>
-        <w:rPr>
-          <w:lang w:val="en-US"/>
-        </w:rPr>
-        <w:t xml:space="preserve"> will run</w:t>
-      </w:r>
-      <w:r>
-        <w:rPr>
-          <w:lang w:val="en-US"/>
-        </w:rPr>
-        <w:t>.</w:t>
+        <w:t xml:space="preserve">Team members need to familiarize themselves with JavaScript development as it is the preferred development language for the team. </w:t>
+      </w:r>
+      <w:r>
+        <w:rPr>
+          <w:lang w:val="en-US"/>
+        </w:rPr>
+        <w:t>Members of the development team</w:t>
+      </w:r>
+      <w:r>
+        <w:rPr>
+          <w:lang w:val="en-US"/>
+        </w:rPr>
+        <w:t xml:space="preserve"> will then be required to learn how to develop applications for Leap Motion using the Leap Motion API. We must also research a great deal about hand tremors to ensure we are able to identify and track them precisely.</w:t>
       </w:r>
     </w:p>
     <w:p>
       <w:pPr>
-        <w:pStyle w:val="Heading2"/>
-        <w:rPr>
-          <w:lang w:val="en-US"/>
-        </w:rPr>
-      </w:pPr>
-      <w:bookmarkStart w:id="19" w:name="_Toc371112543"/>
-      <w:r>
-        <w:rPr>
-          <w:lang w:val="en-US"/>
-        </w:rPr>
-        <w:t>Project team skill development requirements</w:t>
+        <w:pStyle w:val="Heading1"/>
+        <w:rPr>
+          <w:lang w:val="en-US"/>
+        </w:rPr>
+      </w:pPr>
+      <w:bookmarkStart w:id="19" w:name="_Toc371112544"/>
+      <w:r>
+        <w:rPr>
+          <w:lang w:val="en-US"/>
+        </w:rPr>
+        <w:t>Activities, Deliverables and Capital Resources</w:t>
       </w:r>
       <w:bookmarkEnd w:id="19"/>
     </w:p>
     <w:p>
       <w:pPr>
-        <w:rPr>
-          <w:lang w:val="en-US"/>
-        </w:rPr>
-      </w:pPr>
-    </w:p>
-    <w:p>
-      <w:pPr>
-        <w:jc w:val="both"/>
-        <w:rPr>
-          <w:lang w:val="en-US"/>
-        </w:rPr>
-      </w:pPr>
-      <w:r>
-        <w:rPr>
-          <w:lang w:val="en-US"/>
-        </w:rPr>
-        <w:t xml:space="preserve">Team members need to familiarize themselves with JavaScript development as it is the preferred development language for the team. </w:t>
-      </w:r>
-      <w:r>
-        <w:rPr>
-          <w:lang w:val="en-US"/>
-        </w:rPr>
-        <w:t>Members of the development team</w:t>
-      </w:r>
-      <w:r>
-        <w:rPr>
-          <w:lang w:val="en-US"/>
-        </w:rPr>
-        <w:t xml:space="preserve"> will then be required to learn how to develop applications for Leap Motion using the Leap Motion API. We must also research a great deal about hand tremors to ensure we are able to identify and track them precisely.</w:t>
-      </w:r>
-    </w:p>
-    <w:p>
-      <w:pPr>
-        <w:pStyle w:val="Heading1"/>
-        <w:rPr>
-          <w:lang w:val="en-US"/>
-        </w:rPr>
-      </w:pPr>
-      <w:bookmarkStart w:id="20" w:name="_Toc371112544"/>
-      <w:r>
-        <w:rPr>
-          <w:lang w:val="en-US"/>
-        </w:rPr>
-        <w:t>Activities, Deliverables and Capital Resources</w:t>
+        <w:pStyle w:val="Heading2"/>
+        <w:rPr>
+          <w:lang w:val="en-US" w:eastAsia="zh-CN"/>
+        </w:rPr>
+      </w:pPr>
+      <w:bookmarkStart w:id="20" w:name="_Toc371112545"/>
+      <w:r>
+        <w:rPr>
+          <w:lang w:val="en-US"/>
+        </w:rPr>
+        <w:t>Deliverables</w:t>
       </w:r>
       <w:bookmarkEnd w:id="20"/>
-    </w:p>
-    <w:p>
-      <w:pPr>
-        <w:pStyle w:val="Heading2"/>
-        <w:rPr>
-          <w:lang w:val="en-US" w:eastAsia="zh-CN"/>
-        </w:rPr>
-      </w:pPr>
-      <w:bookmarkStart w:id="21" w:name="_Toc371112545"/>
-      <w:r>
-        <w:rPr>
-          <w:lang w:val="en-US"/>
-        </w:rPr>
-        <w:t>Deliverables</w:t>
-      </w:r>
-      <w:bookmarkEnd w:id="21"/>
     </w:p>
     <w:p>
       <w:pPr>
@@ -7957,19 +7950,7 @@
         <w:rPr>
           <w:lang w:val="en-US" w:eastAsia="zh-CN"/>
         </w:rPr>
-        <w:t xml:space="preserve">This document will be given </w:t>
-      </w:r>
-      <w:r>
-        <w:rPr>
-          <w:lang w:val="en-US" w:eastAsia="zh-CN"/>
-        </w:rPr>
-        <w:t xml:space="preserve">to our supervisor </w:t>
-      </w:r>
-      <w:r>
-        <w:rPr>
-          <w:lang w:val="en-US" w:eastAsia="zh-CN"/>
-        </w:rPr>
-        <w:t>to outline the specifications of the application we are developing</w:t>
+        <w:t>This document will be given to our supervisor to outline the specifications of the application we are developing</w:t>
       </w:r>
     </w:p>
     <w:p>
@@ -8120,18 +8101,18 @@
           <w:lang w:val="en-US"/>
         </w:rPr>
       </w:pPr>
-      <w:bookmarkStart w:id="22" w:name="OLE_LINK3"/>
-      <w:bookmarkStart w:id="23" w:name="OLE_LINK4"/>
-      <w:bookmarkStart w:id="24" w:name="_Toc371112546"/>
+      <w:bookmarkStart w:id="21" w:name="OLE_LINK3"/>
+      <w:bookmarkStart w:id="22" w:name="OLE_LINK4"/>
+      <w:bookmarkStart w:id="23" w:name="_Toc371112546"/>
       <w:r>
         <w:rPr>
           <w:lang w:val="en-US"/>
         </w:rPr>
         <w:t>Activities and Tasks</w:t>
       </w:r>
+      <w:bookmarkEnd w:id="21"/>
       <w:bookmarkEnd w:id="22"/>
       <w:bookmarkEnd w:id="23"/>
-      <w:bookmarkEnd w:id="24"/>
     </w:p>
     <w:p>
       <w:pPr>
@@ -9248,14 +9229,14 @@
           <w:lang w:val="en-US"/>
         </w:rPr>
       </w:pPr>
-      <w:bookmarkStart w:id="25" w:name="_Toc371112547"/>
+      <w:bookmarkStart w:id="24" w:name="_Toc371112547"/>
       <w:r>
         <w:rPr>
           <w:lang w:val="en-US"/>
         </w:rPr>
         <w:t>Resources</w:t>
       </w:r>
-      <w:bookmarkEnd w:id="25"/>
+      <w:bookmarkEnd w:id="24"/>
     </w:p>
     <w:p>
       <w:pPr>
@@ -9264,9 +9245,9 @@
           <w:lang w:val="en-US"/>
         </w:rPr>
       </w:pPr>
-      <w:bookmarkStart w:id="26" w:name="OLE_LINK5"/>
-      <w:bookmarkStart w:id="27" w:name="OLE_LINK6"/>
-      <w:bookmarkStart w:id="28" w:name="_Toc371112548"/>
+      <w:bookmarkStart w:id="25" w:name="OLE_LINK5"/>
+      <w:bookmarkStart w:id="26" w:name="OLE_LINK6"/>
+      <w:bookmarkStart w:id="27" w:name="_Toc371112548"/>
       <w:r>
         <w:rPr>
           <w:lang w:val="en-US"/>
@@ -9279,9 +9260,9 @@
         </w:rPr>
         <w:t xml:space="preserve"> and Structure</w:t>
       </w:r>
+      <w:bookmarkEnd w:id="25"/>
       <w:bookmarkEnd w:id="26"/>
       <w:bookmarkEnd w:id="27"/>
-      <w:bookmarkEnd w:id="28"/>
     </w:p>
     <w:p>
       <w:pPr>
@@ -9606,14 +9587,14 @@
           <w:lang w:val="en-US"/>
         </w:rPr>
       </w:pPr>
-      <w:bookmarkStart w:id="29" w:name="_Toc371112549"/>
+      <w:bookmarkStart w:id="28" w:name="_Toc371112549"/>
       <w:r>
         <w:rPr>
           <w:lang w:val="en-US"/>
         </w:rPr>
         <w:t>Risks</w:t>
       </w:r>
-      <w:bookmarkEnd w:id="29"/>
+      <w:bookmarkEnd w:id="28"/>
     </w:p>
     <w:p>
       <w:pPr>
@@ -9731,16 +9712,16 @@
                 <w:lang w:val="en-US"/>
               </w:rPr>
             </w:pPr>
-            <w:bookmarkStart w:id="30" w:name="OLE_LINK9"/>
-            <w:bookmarkStart w:id="31" w:name="OLE_LINK10"/>
+            <w:bookmarkStart w:id="29" w:name="OLE_LINK9"/>
+            <w:bookmarkStart w:id="30" w:name="OLE_LINK10"/>
             <w:r>
               <w:rPr>
                 <w:lang w:val="en-US"/>
               </w:rPr>
               <w:t>Contingency</w:t>
             </w:r>
+            <w:bookmarkEnd w:id="29"/>
             <w:bookmarkEnd w:id="30"/>
-            <w:bookmarkEnd w:id="31"/>
           </w:p>
         </w:tc>
       </w:tr>
@@ -11306,14 +11287,14 @@
           <w:lang w:val="en-US"/>
         </w:rPr>
       </w:pPr>
-      <w:bookmarkStart w:id="32" w:name="_Toc371112550"/>
+      <w:bookmarkStart w:id="31" w:name="_Toc371112550"/>
       <w:r>
         <w:rPr>
           <w:lang w:val="en-US"/>
         </w:rPr>
         <w:t>Schedule</w:t>
       </w:r>
-      <w:bookmarkEnd w:id="32"/>
+      <w:bookmarkEnd w:id="31"/>
     </w:p>
     <w:p>
       <w:pPr>
@@ -11322,126 +11303,126 @@
           <w:lang w:val="en-US"/>
         </w:rPr>
       </w:pPr>
-      <w:bookmarkStart w:id="33" w:name="OLE_LINK7"/>
-      <w:bookmarkStart w:id="34" w:name="OLE_LINK8"/>
-      <w:bookmarkStart w:id="35" w:name="_Toc371112551"/>
+      <w:bookmarkStart w:id="32" w:name="OLE_LINK7"/>
+      <w:bookmarkStart w:id="33" w:name="OLE_LINK8"/>
+      <w:bookmarkStart w:id="34" w:name="_Toc371112551"/>
       <w:r>
         <w:rPr>
           <w:lang w:val="en-US"/>
         </w:rPr>
         <w:t>Delivery Phases</w:t>
       </w:r>
+      <w:bookmarkEnd w:id="32"/>
       <w:bookmarkEnd w:id="33"/>
       <w:bookmarkEnd w:id="34"/>
+    </w:p>
+    <w:p>
+      <w:pPr>
+        <w:pStyle w:val="Heading3"/>
+        <w:rPr>
+          <w:lang w:val="en-US"/>
+        </w:rPr>
+      </w:pPr>
+      <w:bookmarkStart w:id="35" w:name="_Toc371112552"/>
+      <w:r>
+        <w:rPr>
+          <w:lang w:val="en-US"/>
+        </w:rPr>
+        <w:t>Overview</w:t>
+      </w:r>
       <w:bookmarkEnd w:id="35"/>
     </w:p>
     <w:p>
       <w:pPr>
-        <w:pStyle w:val="Heading3"/>
-        <w:rPr>
-          <w:lang w:val="en-US"/>
-        </w:rPr>
-      </w:pPr>
-      <w:bookmarkStart w:id="36" w:name="_Toc371112552"/>
-      <w:r>
-        <w:rPr>
-          <w:lang w:val="en-US"/>
-        </w:rPr>
-        <w:t>Overview</w:t>
-      </w:r>
-      <w:bookmarkEnd w:id="36"/>
+        <w:rPr>
+          <w:lang w:val="en-US"/>
+        </w:rPr>
+      </w:pPr>
     </w:p>
     <w:p>
       <w:pPr>
-        <w:rPr>
-          <w:lang w:val="en-US"/>
-        </w:rPr>
-      </w:pPr>
+        <w:jc w:val="both"/>
+        <w:rPr>
+          <w:lang w:val="en-US"/>
+        </w:rPr>
+      </w:pPr>
+      <w:r>
+        <w:rPr>
+          <w:lang w:val="en-US"/>
+        </w:rPr>
+        <w:t>Project w</w:t>
+      </w:r>
+      <w:r>
+        <w:rPr>
+          <w:lang w:val="en-US"/>
+        </w:rPr>
+        <w:t>ill be</w:t>
+      </w:r>
+      <w:r>
+        <w:rPr>
+          <w:lang w:val="en-US"/>
+        </w:rPr>
+        <w:t xml:space="preserve"> completed within a timeframe of 1</w:t>
+      </w:r>
+      <w:r>
+        <w:rPr>
+          <w:lang w:val="en-US"/>
+        </w:rPr>
+        <w:t>2</w:t>
+      </w:r>
+      <w:r>
+        <w:rPr>
+          <w:lang w:val="en-US"/>
+        </w:rPr>
+        <w:t xml:space="preserve"> weeks starting from 12</w:t>
+      </w:r>
+      <w:r>
+        <w:rPr>
+          <w:vertAlign w:val="superscript"/>
+          <w:lang w:val="en-US"/>
+        </w:rPr>
+        <w:t>th</w:t>
+      </w:r>
+      <w:r>
+        <w:rPr>
+          <w:lang w:val="en-US"/>
+        </w:rPr>
+        <w:t xml:space="preserve"> August 2013 to </w:t>
+      </w:r>
+      <w:r>
+        <w:rPr>
+          <w:lang w:val="en-US"/>
+        </w:rPr>
+        <w:t>8th</w:t>
+      </w:r>
+      <w:r>
+        <w:rPr>
+          <w:lang w:val="en-US"/>
+        </w:rPr>
+        <w:t xml:space="preserve"> November 2013.</w:t>
+      </w:r>
+      <w:r>
+        <w:rPr>
+          <w:lang w:val="en-US"/>
+        </w:rPr>
+        <w:t xml:space="preserve"> There was 6 phase in total at each stage of deliverable</w:t>
+      </w:r>
     </w:p>
     <w:p>
       <w:pPr>
-        <w:jc w:val="both"/>
-        <w:rPr>
-          <w:lang w:val="en-US"/>
-        </w:rPr>
-      </w:pPr>
-      <w:r>
-        <w:rPr>
-          <w:lang w:val="en-US"/>
-        </w:rPr>
-        <w:t>Project w</w:t>
-      </w:r>
-      <w:r>
-        <w:rPr>
-          <w:lang w:val="en-US"/>
-        </w:rPr>
-        <w:t>ill be</w:t>
-      </w:r>
-      <w:r>
-        <w:rPr>
-          <w:lang w:val="en-US"/>
-        </w:rPr>
-        <w:t xml:space="preserve"> completed within a timeframe of 1</w:t>
-      </w:r>
-      <w:r>
-        <w:rPr>
-          <w:lang w:val="en-US"/>
-        </w:rPr>
-        <w:t>2</w:t>
-      </w:r>
-      <w:r>
-        <w:rPr>
-          <w:lang w:val="en-US"/>
-        </w:rPr>
-        <w:t xml:space="preserve"> weeks starting from 12</w:t>
-      </w:r>
-      <w:r>
-        <w:rPr>
-          <w:vertAlign w:val="superscript"/>
-          <w:lang w:val="en-US"/>
-        </w:rPr>
-        <w:t>th</w:t>
-      </w:r>
-      <w:r>
-        <w:rPr>
-          <w:lang w:val="en-US"/>
-        </w:rPr>
-        <w:t xml:space="preserve"> August 2013 to </w:t>
-      </w:r>
-      <w:r>
-        <w:rPr>
-          <w:lang w:val="en-US"/>
-        </w:rPr>
-        <w:t>8th</w:t>
-      </w:r>
-      <w:r>
-        <w:rPr>
-          <w:lang w:val="en-US"/>
-        </w:rPr>
-        <w:t xml:space="preserve"> November 2013.</w:t>
-      </w:r>
-      <w:r>
-        <w:rPr>
-          <w:lang w:val="en-US"/>
-        </w:rPr>
-        <w:t xml:space="preserve"> There was 6 phase in total at each stage of deliverable</w:t>
-      </w:r>
-    </w:p>
-    <w:p>
-      <w:pPr>
         <w:pStyle w:val="Heading3"/>
         <w:rPr>
           <w:lang w:val="en-US"/>
         </w:rPr>
       </w:pPr>
-      <w:bookmarkStart w:id="37" w:name="_Toc371112553"/>
+      <w:bookmarkStart w:id="36" w:name="_Toc371112553"/>
       <w:r>
         <w:rPr>
           <w:lang w:val="en-US"/>
         </w:rPr>
         <w:t>Delivery Phase 1: Unit project</w:t>
       </w:r>
-      <w:bookmarkEnd w:id="37"/>
+      <w:bookmarkEnd w:id="36"/>
     </w:p>
     <w:p>
       <w:pPr>
@@ -11609,28 +11590,32 @@
           <w:lang w:val="en-US"/>
         </w:rPr>
       </w:pPr>
-      <w:bookmarkStart w:id="38" w:name="_Toc371112554"/>
+      <w:bookmarkStart w:id="37" w:name="_Toc371112554"/>
       <w:r>
         <w:rPr>
           <w:lang w:val="en-US"/>
         </w:rPr>
         <w:t>Delivery Phase 2</w:t>
       </w:r>
-      <w:proofErr w:type="gramStart"/>
-      <w:r>
-        <w:rPr>
-          <w:lang w:val="en-US"/>
-        </w:rPr>
-        <w:t>:Planning</w:t>
-      </w:r>
-      <w:proofErr w:type="gramEnd"/>
-      <w:r>
-        <w:rPr>
-          <w:lang w:val="en-US"/>
-        </w:rPr>
-        <w:t xml:space="preserve"> and evaluation</w:t>
-      </w:r>
-      <w:bookmarkEnd w:id="38"/>
+      <w:r>
+        <w:rPr>
+          <w:lang w:val="en-US"/>
+        </w:rPr>
+        <w:t>:</w:t>
+      </w:r>
+      <w:r>
+        <w:rPr>
+          <w:lang w:val="en-US"/>
+        </w:rPr>
+        <w:t xml:space="preserve"> </w:t>
+      </w:r>
+      <w:r>
+        <w:rPr>
+          <w:lang w:val="en-US"/>
+        </w:rPr>
+        <w:t>Planning and evaluation</w:t>
+      </w:r>
+      <w:bookmarkEnd w:id="37"/>
     </w:p>
     <w:p>
       <w:pPr>
@@ -11732,7 +11717,7 @@
           <w:lang w:val="en-US"/>
         </w:rPr>
       </w:pPr>
-      <w:bookmarkStart w:id="39" w:name="_Toc371112555"/>
+      <w:bookmarkStart w:id="38" w:name="_Toc371112555"/>
       <w:r>
         <w:rPr>
           <w:lang w:val="en-US"/>
@@ -11751,7 +11736,7 @@
         </w:rPr>
         <w:t>evelopment</w:t>
       </w:r>
-      <w:bookmarkEnd w:id="39"/>
+      <w:bookmarkEnd w:id="38"/>
     </w:p>
     <w:p>
       <w:pPr>
@@ -11839,7 +11824,7 @@
           <w:lang w:val="en-US"/>
         </w:rPr>
       </w:pPr>
-      <w:bookmarkStart w:id="40" w:name="_Toc371112556"/>
+      <w:bookmarkStart w:id="39" w:name="_Toc371112556"/>
       <w:r>
         <w:rPr>
           <w:lang w:val="en-US"/>
@@ -11858,7 +11843,7 @@
         </w:rPr>
         <w:t>esting</w:t>
       </w:r>
-      <w:bookmarkEnd w:id="40"/>
+      <w:bookmarkEnd w:id="39"/>
     </w:p>
     <w:p>
       <w:pPr>
@@ -12001,7 +11986,7 @@
           <w:lang w:val="en-US"/>
         </w:rPr>
       </w:pPr>
-      <w:bookmarkStart w:id="41" w:name="_Toc371112557"/>
+      <w:bookmarkStart w:id="40" w:name="_Toc371112557"/>
       <w:r>
         <w:rPr>
           <w:lang w:val="en-US"/>
@@ -12020,7 +12005,7 @@
         </w:rPr>
         <w:t>Fixing bug and documentation</w:t>
       </w:r>
-      <w:bookmarkEnd w:id="41"/>
+      <w:bookmarkEnd w:id="40"/>
     </w:p>
     <w:p>
       <w:pPr>
@@ -12096,14 +12081,14 @@
           <w:lang w:val="en-US"/>
         </w:rPr>
       </w:pPr>
-      <w:bookmarkStart w:id="42" w:name="_Toc371112558"/>
+      <w:bookmarkStart w:id="41" w:name="_Toc371112558"/>
       <w:r>
         <w:rPr>
           <w:lang w:val="en-US"/>
         </w:rPr>
         <w:t>Delivery Phase 6: Release</w:t>
       </w:r>
-      <w:bookmarkEnd w:id="42"/>
+      <w:bookmarkEnd w:id="41"/>
     </w:p>
     <w:p>
       <w:pPr>
@@ -12173,14 +12158,14 @@
           <w:lang w:val="en-US"/>
         </w:rPr>
       </w:pPr>
-      <w:bookmarkStart w:id="43" w:name="_Toc371112559"/>
+      <w:bookmarkStart w:id="42" w:name="_Toc371112559"/>
       <w:r>
         <w:rPr>
           <w:lang w:val="en-US"/>
         </w:rPr>
         <w:t>External Dependencies</w:t>
       </w:r>
-      <w:bookmarkEnd w:id="43"/>
+      <w:bookmarkEnd w:id="42"/>
     </w:p>
     <w:p>
       <w:pPr>
@@ -12232,14 +12217,14 @@
           <w:lang w:val="en-US"/>
         </w:rPr>
       </w:pPr>
-      <w:bookmarkStart w:id="44" w:name="_Toc371112560"/>
+      <w:bookmarkStart w:id="43" w:name="_Toc371112560"/>
       <w:r>
         <w:rPr>
           <w:lang w:val="en-US"/>
         </w:rPr>
         <w:t>Assumptions</w:t>
       </w:r>
-      <w:bookmarkEnd w:id="44"/>
+      <w:bookmarkEnd w:id="43"/>
     </w:p>
     <w:p>
       <w:pPr>
@@ -12395,7 +12380,7 @@
           <w:lang w:val="en-US"/>
         </w:rPr>
       </w:pPr>
-      <w:bookmarkStart w:id="45" w:name="_Toc371112561"/>
+      <w:bookmarkStart w:id="44" w:name="_Toc371112561"/>
       <w:r>
         <w:rPr>
           <w:lang w:val="en-US"/>
@@ -12403,7 +12388,7 @@
         <w:lastRenderedPageBreak/>
         <w:t>Project Time Line</w:t>
       </w:r>
-      <w:bookmarkEnd w:id="45"/>
+      <w:bookmarkEnd w:id="44"/>
     </w:p>
     <w:p>
       <w:pPr>
@@ -12434,306 +12419,5012 @@
           <w:tcPr>
             <w:tcW w:w="8856" w:type="dxa"/>
           </w:tcPr>
-          <w:p>
-            <w:pPr>
-              <w:rPr>
-                <w:lang w:val="en-US"/>
-              </w:rPr>
-            </w:pPr>
-            <w:r>
-              <w:rPr>
-                <w:noProof/>
-                <w:lang w:eastAsia="en-AU"/>
-              </w:rPr>
-              <w:drawing>
-                <wp:anchor distT="0" distB="0" distL="114300" distR="114300" simplePos="0" relativeHeight="251672576" behindDoc="0" locked="0" layoutInCell="1" allowOverlap="1" wp14:anchorId="254FED3C" wp14:editId="169A986E">
-                  <wp:simplePos x="0" y="0"/>
-                  <wp:positionH relativeFrom="column">
-                    <wp:posOffset>1254760</wp:posOffset>
-                  </wp:positionH>
-                  <wp:positionV relativeFrom="paragraph">
-                    <wp:posOffset>5439410</wp:posOffset>
-                  </wp:positionV>
-                  <wp:extent cx="2251075" cy="943610"/>
-                  <wp:effectExtent l="0" t="0" r="0" b="0"/>
-                  <wp:wrapTopAndBottom/>
-                  <wp:docPr id="5" name="Picture 5" descr="T:\Swinburne\Bachelor\Semester 6\STP\4.JPG"/>
-                  <wp:cNvGraphicFramePr>
-                    <a:graphicFrameLocks xmlns:a="http://schemas.openxmlformats.org/drawingml/2006/main" noChangeAspect="1"/>
-                  </wp:cNvGraphicFramePr>
-                  <a:graphic xmlns:a="http://schemas.openxmlformats.org/drawingml/2006/main">
-                    <a:graphicData uri="http://schemas.openxmlformats.org/drawingml/2006/picture">
-                      <pic:pic xmlns:pic="http://schemas.openxmlformats.org/drawingml/2006/picture">
-                        <pic:nvPicPr>
-                          <pic:cNvPr id="0" name="Picture 4" descr="T:\Swinburne\Bachelor\Semester 6\STP\4.JPG"/>
-                          <pic:cNvPicPr>
-                            <a:picLocks noChangeAspect="1" noChangeArrowheads="1"/>
-                          </pic:cNvPicPr>
-                        </pic:nvPicPr>
-                        <pic:blipFill>
-                          <a:blip r:embed="rId14">
-                            <a:extLst>
-                              <a:ext uri="{28A0092B-C50C-407E-A947-70E740481C1C}">
-                                <a14:useLocalDpi xmlns:a14="http://schemas.microsoft.com/office/drawing/2010/main" val="0"/>
-                              </a:ext>
-                            </a:extLst>
-                          </a:blip>
-                          <a:srcRect/>
-                          <a:stretch>
-                            <a:fillRect/>
-                          </a:stretch>
-                        </pic:blipFill>
-                        <pic:spPr bwMode="auto">
-                          <a:xfrm>
-                            <a:off x="0" y="0"/>
-                            <a:ext cx="2251075" cy="943610"/>
-                          </a:xfrm>
-                          <a:prstGeom prst="rect">
-                            <a:avLst/>
-                          </a:prstGeom>
-                          <a:noFill/>
-                          <a:ln>
-                            <a:noFill/>
-                          </a:ln>
-                        </pic:spPr>
-                      </pic:pic>
-                    </a:graphicData>
-                  </a:graphic>
-                </wp:anchor>
-              </w:drawing>
-            </w:r>
-            <w:r>
-              <w:rPr>
-                <w:noProof/>
-                <w:lang w:eastAsia="en-AU"/>
-              </w:rPr>
-              <w:drawing>
-                <wp:anchor distT="0" distB="0" distL="114300" distR="114300" simplePos="0" relativeHeight="251670528" behindDoc="0" locked="0" layoutInCell="1" allowOverlap="1" wp14:anchorId="013A9871" wp14:editId="3F6563D1">
-                  <wp:simplePos x="0" y="0"/>
-                  <wp:positionH relativeFrom="column">
-                    <wp:posOffset>1253490</wp:posOffset>
-                  </wp:positionH>
-                  <wp:positionV relativeFrom="paragraph">
-                    <wp:posOffset>4077970</wp:posOffset>
-                  </wp:positionV>
-                  <wp:extent cx="2259965" cy="1740535"/>
-                  <wp:effectExtent l="0" t="0" r="0" b="0"/>
-                  <wp:wrapTopAndBottom/>
-                  <wp:docPr id="4" name="Picture 4" descr="T:\Swinburne\Bachelor\Semester 6\STP\3.JPG"/>
-                  <wp:cNvGraphicFramePr>
-                    <a:graphicFrameLocks xmlns:a="http://schemas.openxmlformats.org/drawingml/2006/main" noChangeAspect="1"/>
-                  </wp:cNvGraphicFramePr>
-                  <a:graphic xmlns:a="http://schemas.openxmlformats.org/drawingml/2006/main">
-                    <a:graphicData uri="http://schemas.openxmlformats.org/drawingml/2006/picture">
-                      <pic:pic xmlns:pic="http://schemas.openxmlformats.org/drawingml/2006/picture">
-                        <pic:nvPicPr>
-                          <pic:cNvPr id="0" name="Picture 3" descr="T:\Swinburne\Bachelor\Semester 6\STP\3.JPG"/>
-                          <pic:cNvPicPr>
-                            <a:picLocks noChangeAspect="1" noChangeArrowheads="1"/>
-                          </pic:cNvPicPr>
-                        </pic:nvPicPr>
-                        <pic:blipFill>
-                          <a:blip r:embed="rId15">
-                            <a:extLst>
-                              <a:ext uri="{28A0092B-C50C-407E-A947-70E740481C1C}">
-                                <a14:useLocalDpi xmlns:a14="http://schemas.microsoft.com/office/drawing/2010/main" val="0"/>
-                              </a:ext>
-                            </a:extLst>
-                          </a:blip>
-                          <a:srcRect/>
-                          <a:stretch>
-                            <a:fillRect/>
-                          </a:stretch>
-                        </pic:blipFill>
-                        <pic:spPr bwMode="auto">
-                          <a:xfrm>
-                            <a:off x="0" y="0"/>
-                            <a:ext cx="2259965" cy="1740535"/>
-                          </a:xfrm>
-                          <a:prstGeom prst="rect">
-                            <a:avLst/>
-                          </a:prstGeom>
-                          <a:noFill/>
-                          <a:ln>
-                            <a:noFill/>
-                          </a:ln>
-                        </pic:spPr>
-                      </pic:pic>
-                    </a:graphicData>
-                  </a:graphic>
-                </wp:anchor>
-              </w:drawing>
-            </w:r>
-            <w:r>
-              <w:rPr>
-                <w:noProof/>
-                <w:lang w:eastAsia="en-AU"/>
-              </w:rPr>
-              <w:drawing>
-                <wp:anchor distT="0" distB="0" distL="114300" distR="114300" simplePos="0" relativeHeight="251668480" behindDoc="1" locked="0" layoutInCell="1" allowOverlap="1" wp14:anchorId="609848C8" wp14:editId="0A159268">
-                  <wp:simplePos x="0" y="0"/>
-                  <wp:positionH relativeFrom="column">
-                    <wp:posOffset>1254125</wp:posOffset>
-                  </wp:positionH>
-                  <wp:positionV relativeFrom="paragraph">
-                    <wp:posOffset>2209165</wp:posOffset>
-                  </wp:positionV>
-                  <wp:extent cx="2274570" cy="1866900"/>
-                  <wp:effectExtent l="0" t="0" r="0" b="0"/>
-                  <wp:wrapTopAndBottom/>
-                  <wp:docPr id="3" name="Picture 3" descr="T:\Swinburne\Bachelor\Semester 6\STP\2.JPG"/>
-                  <wp:cNvGraphicFramePr>
-                    <a:graphicFrameLocks xmlns:a="http://schemas.openxmlformats.org/drawingml/2006/main" noChangeAspect="1"/>
-                  </wp:cNvGraphicFramePr>
-                  <a:graphic xmlns:a="http://schemas.openxmlformats.org/drawingml/2006/main">
-                    <a:graphicData uri="http://schemas.openxmlformats.org/drawingml/2006/picture">
-                      <pic:pic xmlns:pic="http://schemas.openxmlformats.org/drawingml/2006/picture">
-                        <pic:nvPicPr>
-                          <pic:cNvPr id="0" name="Picture 2" descr="T:\Swinburne\Bachelor\Semester 6\STP\2.JPG"/>
-                          <pic:cNvPicPr>
-                            <a:picLocks noChangeAspect="1" noChangeArrowheads="1"/>
-                          </pic:cNvPicPr>
-                        </pic:nvPicPr>
-                        <pic:blipFill>
-                          <a:blip r:embed="rId16" cstate="print">
-                            <a:extLst>
-                              <a:ext uri="{28A0092B-C50C-407E-A947-70E740481C1C}">
-                                <a14:useLocalDpi xmlns:a14="http://schemas.microsoft.com/office/drawing/2010/main" val="0"/>
-                              </a:ext>
-                            </a:extLst>
-                          </a:blip>
-                          <a:srcRect/>
-                          <a:stretch>
-                            <a:fillRect/>
-                          </a:stretch>
-                        </pic:blipFill>
-                        <pic:spPr bwMode="auto">
-                          <a:xfrm>
-                            <a:off x="0" y="0"/>
-                            <a:ext cx="2274570" cy="1866900"/>
-                          </a:xfrm>
-                          <a:prstGeom prst="rect">
-                            <a:avLst/>
-                          </a:prstGeom>
-                          <a:noFill/>
-                          <a:ln>
-                            <a:noFill/>
-                          </a:ln>
-                        </pic:spPr>
-                      </pic:pic>
-                    </a:graphicData>
-                  </a:graphic>
-                </wp:anchor>
-              </w:drawing>
-            </w:r>
-            <w:r>
-              <w:rPr>
-                <w:noProof/>
-                <w:lang w:eastAsia="en-AU"/>
-              </w:rPr>
-              <w:t xml:space="preserve">   </w:t>
-            </w:r>
-            <w:r>
-              <w:rPr>
-                <w:noProof/>
-                <w:lang w:eastAsia="en-AU"/>
-              </w:rPr>
-              <w:drawing>
-                <wp:anchor distT="0" distB="0" distL="114300" distR="114300" simplePos="0" relativeHeight="251666432" behindDoc="0" locked="0" layoutInCell="1" allowOverlap="1" wp14:anchorId="258B2D34" wp14:editId="10CB53BA">
-                  <wp:simplePos x="0" y="0"/>
-                  <wp:positionH relativeFrom="column">
-                    <wp:posOffset>1250315</wp:posOffset>
-                  </wp:positionH>
-                  <wp:positionV relativeFrom="paragraph">
-                    <wp:posOffset>26035</wp:posOffset>
-                  </wp:positionV>
-                  <wp:extent cx="2274570" cy="2186940"/>
-                  <wp:effectExtent l="0" t="0" r="0" b="0"/>
-                  <wp:wrapTopAndBottom/>
-                  <wp:docPr id="2" name="Picture 2" descr="T:\Swinburne\Bachelor\Semester 6\STP\1.JPG"/>
-                  <wp:cNvGraphicFramePr>
-                    <a:graphicFrameLocks xmlns:a="http://schemas.openxmlformats.org/drawingml/2006/main" noChangeAspect="1"/>
-                  </wp:cNvGraphicFramePr>
-                  <a:graphic xmlns:a="http://schemas.openxmlformats.org/drawingml/2006/main">
-                    <a:graphicData uri="http://schemas.openxmlformats.org/drawingml/2006/picture">
-                      <pic:pic xmlns:pic="http://schemas.openxmlformats.org/drawingml/2006/picture">
-                        <pic:nvPicPr>
-                          <pic:cNvPr id="0" name="Picture 1" descr="T:\Swinburne\Bachelor\Semester 6\STP\1.JPG"/>
-                          <pic:cNvPicPr>
-                            <a:picLocks noChangeAspect="1" noChangeArrowheads="1"/>
-                          </pic:cNvPicPr>
-                        </pic:nvPicPr>
-                        <pic:blipFill>
-                          <a:blip r:embed="rId17" cstate="print">
-                            <a:extLst>
-                              <a:ext uri="{28A0092B-C50C-407E-A947-70E740481C1C}">
-                                <a14:useLocalDpi xmlns:a14="http://schemas.microsoft.com/office/drawing/2010/main" val="0"/>
-                              </a:ext>
-                            </a:extLst>
-                          </a:blip>
-                          <a:srcRect/>
-                          <a:stretch>
-                            <a:fillRect/>
-                          </a:stretch>
-                        </pic:blipFill>
-                        <pic:spPr bwMode="auto">
-                          <a:xfrm>
-                            <a:off x="0" y="0"/>
-                            <a:ext cx="2274570" cy="2186940"/>
-                          </a:xfrm>
-                          <a:prstGeom prst="rect">
-                            <a:avLst/>
-                          </a:prstGeom>
-                          <a:noFill/>
-                          <a:ln>
-                            <a:noFill/>
-                          </a:ln>
-                        </pic:spPr>
-                      </pic:pic>
-                    </a:graphicData>
-                  </a:graphic>
-                </wp:anchor>
-              </w:drawing>
-            </w:r>
-          </w:p>
-        </w:tc>
+          <w:tbl>
+            <w:tblPr>
+              <w:tblW w:w="0" w:type="auto"/>
+              <w:tblBorders>
+                <w:top w:val="single" w:sz="4" w:space="0" w:color="B1BBCC"/>
+                <w:left w:val="single" w:sz="4" w:space="0" w:color="B1BBCC"/>
+                <w:bottom w:val="single" w:sz="4" w:space="0" w:color="B1BBCC"/>
+                <w:right w:val="single" w:sz="4" w:space="0" w:color="B1BBCC"/>
+              </w:tblBorders>
+              <w:tblCellMar>
+                <w:top w:w="15" w:type="dxa"/>
+                <w:left w:w="15" w:type="dxa"/>
+                <w:bottom w:w="15" w:type="dxa"/>
+                <w:right w:w="15" w:type="dxa"/>
+              </w:tblCellMar>
+              <w:tblLook w:val="04A0" w:firstRow="1" w:lastRow="0" w:firstColumn="1" w:lastColumn="0" w:noHBand="0" w:noVBand="1"/>
+            </w:tblPr>
+            <w:tblGrid>
+              <w:gridCol w:w="3405"/>
+              <w:gridCol w:w="1200"/>
+              <w:gridCol w:w="1410"/>
+              <w:gridCol w:w="1410"/>
+            </w:tblGrid>
+            <w:tr>
+              <w:tc>
+                <w:tcPr>
+                  <w:tcW w:w="3405" w:type="dxa"/>
+                  <w:tcBorders>
+                    <w:top w:val="single" w:sz="4" w:space="0" w:color="B1BBCC"/>
+                    <w:left w:val="single" w:sz="4" w:space="0" w:color="B1BBCC"/>
+                    <w:bottom w:val="single" w:sz="4" w:space="0" w:color="B1BBCC"/>
+                    <w:right w:val="single" w:sz="4" w:space="0" w:color="B1BBCC"/>
+                  </w:tcBorders>
+                  <w:shd w:val="clear" w:color="auto" w:fill="DFE3E8"/>
+                  <w:vAlign w:val="center"/>
+                  <w:hideMark/>
+                </w:tcPr>
+                <w:p>
+                  <w:pPr>
+                    <w:rPr>
+                      <w:rFonts w:ascii="Calibri" w:eastAsia="Times New Roman" w:hAnsi="Calibri" w:cs="Times New Roman"/>
+                      <w:sz w:val="20"/>
+                      <w:szCs w:val="20"/>
+                      <w:lang w:eastAsia="en-AU"/>
+                    </w:rPr>
+                  </w:pPr>
+                  <w:r>
+                    <w:rPr>
+                      <w:rFonts w:ascii="Calibri" w:eastAsia="Times New Roman" w:hAnsi="Calibri" w:cs="Times New Roman"/>
+                      <w:color w:val="363636"/>
+                      <w:sz w:val="20"/>
+                      <w:szCs w:val="20"/>
+                      <w:shd w:val="clear" w:color="auto" w:fill="DFE3E8"/>
+                      <w:lang w:eastAsia="en-AU"/>
+                    </w:rPr>
+                    <w:t>Task Name</w:t>
+                  </w:r>
+                </w:p>
+              </w:tc>
+              <w:tc>
+                <w:tcPr>
+                  <w:tcW w:w="1200" w:type="dxa"/>
+                  <w:tcBorders>
+                    <w:top w:val="single" w:sz="4" w:space="0" w:color="B1BBCC"/>
+                    <w:left w:val="single" w:sz="4" w:space="0" w:color="B1BBCC"/>
+                    <w:bottom w:val="single" w:sz="4" w:space="0" w:color="B1BBCC"/>
+                    <w:right w:val="single" w:sz="4" w:space="0" w:color="B1BBCC"/>
+                  </w:tcBorders>
+                  <w:shd w:val="clear" w:color="auto" w:fill="DFE3E8"/>
+                  <w:vAlign w:val="center"/>
+                  <w:hideMark/>
+                </w:tcPr>
+                <w:p>
+                  <w:pPr>
+                    <w:rPr>
+                      <w:rFonts w:ascii="Calibri" w:eastAsia="Times New Roman" w:hAnsi="Calibri" w:cs="Times New Roman"/>
+                      <w:sz w:val="20"/>
+                      <w:szCs w:val="20"/>
+                      <w:lang w:eastAsia="en-AU"/>
+                    </w:rPr>
+                  </w:pPr>
+                  <w:r>
+                    <w:rPr>
+                      <w:rFonts w:ascii="Calibri" w:eastAsia="Times New Roman" w:hAnsi="Calibri" w:cs="Times New Roman"/>
+                      <w:color w:val="363636"/>
+                      <w:sz w:val="20"/>
+                      <w:szCs w:val="20"/>
+                      <w:shd w:val="clear" w:color="auto" w:fill="DFE3E8"/>
+                      <w:lang w:eastAsia="en-AU"/>
+                    </w:rPr>
+                    <w:t>Duration</w:t>
+                  </w:r>
+                </w:p>
+              </w:tc>
+              <w:tc>
+                <w:tcPr>
+                  <w:tcW w:w="1410" w:type="dxa"/>
+                  <w:tcBorders>
+                    <w:top w:val="single" w:sz="4" w:space="0" w:color="B1BBCC"/>
+                    <w:left w:val="single" w:sz="4" w:space="0" w:color="B1BBCC"/>
+                    <w:bottom w:val="single" w:sz="4" w:space="0" w:color="B1BBCC"/>
+                    <w:right w:val="single" w:sz="4" w:space="0" w:color="B1BBCC"/>
+                  </w:tcBorders>
+                  <w:shd w:val="clear" w:color="auto" w:fill="DFE3E8"/>
+                  <w:vAlign w:val="center"/>
+                  <w:hideMark/>
+                </w:tcPr>
+                <w:p>
+                  <w:pPr>
+                    <w:rPr>
+                      <w:rFonts w:ascii="Calibri" w:eastAsia="Times New Roman" w:hAnsi="Calibri" w:cs="Times New Roman"/>
+                      <w:sz w:val="20"/>
+                      <w:szCs w:val="20"/>
+                      <w:lang w:eastAsia="en-AU"/>
+                    </w:rPr>
+                  </w:pPr>
+                  <w:r>
+                    <w:rPr>
+                      <w:rFonts w:ascii="Calibri" w:eastAsia="Times New Roman" w:hAnsi="Calibri" w:cs="Times New Roman"/>
+                      <w:color w:val="363636"/>
+                      <w:sz w:val="20"/>
+                      <w:szCs w:val="20"/>
+                      <w:shd w:val="clear" w:color="auto" w:fill="DFE3E8"/>
+                      <w:lang w:eastAsia="en-AU"/>
+                    </w:rPr>
+                    <w:t>Start</w:t>
+                  </w:r>
+                </w:p>
+              </w:tc>
+              <w:tc>
+                <w:tcPr>
+                  <w:tcW w:w="1410" w:type="dxa"/>
+                  <w:tcBorders>
+                    <w:top w:val="single" w:sz="4" w:space="0" w:color="B1BBCC"/>
+                    <w:left w:val="single" w:sz="4" w:space="0" w:color="B1BBCC"/>
+                    <w:bottom w:val="single" w:sz="4" w:space="0" w:color="B1BBCC"/>
+                    <w:right w:val="single" w:sz="4" w:space="0" w:color="B1BBCC"/>
+                  </w:tcBorders>
+                  <w:shd w:val="clear" w:color="auto" w:fill="DFE3E8"/>
+                  <w:vAlign w:val="center"/>
+                  <w:hideMark/>
+                </w:tcPr>
+                <w:p>
+                  <w:pPr>
+                    <w:rPr>
+                      <w:rFonts w:ascii="Calibri" w:eastAsia="Times New Roman" w:hAnsi="Calibri" w:cs="Times New Roman"/>
+                      <w:sz w:val="20"/>
+                      <w:szCs w:val="20"/>
+                      <w:lang w:eastAsia="en-AU"/>
+                    </w:rPr>
+                  </w:pPr>
+                  <w:r>
+                    <w:rPr>
+                      <w:rFonts w:ascii="Calibri" w:eastAsia="Times New Roman" w:hAnsi="Calibri" w:cs="Times New Roman"/>
+                      <w:color w:val="363636"/>
+                      <w:sz w:val="20"/>
+                      <w:szCs w:val="20"/>
+                      <w:shd w:val="clear" w:color="auto" w:fill="DFE3E8"/>
+                      <w:lang w:eastAsia="en-AU"/>
+                    </w:rPr>
+                    <w:t>Finish</w:t>
+                  </w:r>
+                </w:p>
+              </w:tc>
+            </w:tr>
+            <w:tr>
+              <w:tc>
+                <w:tcPr>
+                  <w:tcW w:w="3405" w:type="dxa"/>
+                  <w:tcBorders>
+                    <w:top w:val="single" w:sz="4" w:space="0" w:color="B1BBCC"/>
+                    <w:left w:val="single" w:sz="4" w:space="0" w:color="B1BBCC"/>
+                    <w:bottom w:val="single" w:sz="4" w:space="0" w:color="B1BBCC"/>
+                    <w:right w:val="single" w:sz="4" w:space="0" w:color="B1BBCC"/>
+                  </w:tcBorders>
+                  <w:shd w:val="clear" w:color="auto" w:fill="FFFFFF"/>
+                  <w:vAlign w:val="center"/>
+                  <w:hideMark/>
+                </w:tcPr>
+                <w:p>
+                  <w:pPr>
+                    <w:rPr>
+                      <w:rFonts w:ascii="Calibri" w:eastAsia="Times New Roman" w:hAnsi="Calibri" w:cs="Times New Roman"/>
+                      <w:sz w:val="20"/>
+                      <w:szCs w:val="20"/>
+                      <w:lang w:eastAsia="en-AU"/>
+                    </w:rPr>
+                  </w:pPr>
+                  <w:r>
+                    <w:rPr>
+                      <w:rFonts w:ascii="Calibri" w:eastAsia="Times New Roman" w:hAnsi="Calibri" w:cs="Times New Roman"/>
+                      <w:b/>
+                      <w:bCs/>
+                      <w:color w:val="000000"/>
+                      <w:sz w:val="20"/>
+                      <w:szCs w:val="20"/>
+                      <w:lang w:eastAsia="en-AU"/>
+                    </w:rPr>
+                    <w:t>Unit Project</w:t>
+                  </w:r>
+                </w:p>
+              </w:tc>
+              <w:tc>
+                <w:tcPr>
+                  <w:tcW w:w="1200" w:type="dxa"/>
+                  <w:tcBorders>
+                    <w:top w:val="single" w:sz="4" w:space="0" w:color="B1BBCC"/>
+                    <w:left w:val="single" w:sz="4" w:space="0" w:color="B1BBCC"/>
+                    <w:bottom w:val="single" w:sz="4" w:space="0" w:color="B1BBCC"/>
+                    <w:right w:val="single" w:sz="4" w:space="0" w:color="B1BBCC"/>
+                  </w:tcBorders>
+                  <w:shd w:val="clear" w:color="auto" w:fill="FFFFFF"/>
+                  <w:vAlign w:val="center"/>
+                  <w:hideMark/>
+                </w:tcPr>
+                <w:p>
+                  <w:pPr>
+                    <w:rPr>
+                      <w:rFonts w:ascii="Calibri" w:eastAsia="Times New Roman" w:hAnsi="Calibri" w:cs="Times New Roman"/>
+                      <w:sz w:val="22"/>
+                      <w:szCs w:val="22"/>
+                      <w:lang w:eastAsia="en-AU"/>
+                    </w:rPr>
+                  </w:pPr>
+                  <w:r>
+                    <w:rPr>
+                      <w:rFonts w:ascii="Calibri" w:eastAsia="Times New Roman" w:hAnsi="Calibri" w:cs="Times New Roman"/>
+                      <w:b/>
+                      <w:bCs/>
+                      <w:color w:val="000000"/>
+                      <w:sz w:val="22"/>
+                      <w:szCs w:val="22"/>
+                      <w:lang w:eastAsia="en-AU"/>
+                    </w:rPr>
+                    <w:t>6 days</w:t>
+                  </w:r>
+                </w:p>
+              </w:tc>
+              <w:tc>
+                <w:tcPr>
+                  <w:tcW w:w="1410" w:type="dxa"/>
+                  <w:tcBorders>
+                    <w:top w:val="single" w:sz="4" w:space="0" w:color="B1BBCC"/>
+                    <w:left w:val="single" w:sz="4" w:space="0" w:color="B1BBCC"/>
+                    <w:bottom w:val="single" w:sz="4" w:space="0" w:color="B1BBCC"/>
+                    <w:right w:val="single" w:sz="4" w:space="0" w:color="B1BBCC"/>
+                  </w:tcBorders>
+                  <w:shd w:val="clear" w:color="auto" w:fill="FFFFFF"/>
+                  <w:vAlign w:val="center"/>
+                  <w:hideMark/>
+                </w:tcPr>
+                <w:p>
+                  <w:pPr>
+                    <w:rPr>
+                      <w:rFonts w:ascii="Calibri" w:eastAsia="Times New Roman" w:hAnsi="Calibri" w:cs="Times New Roman"/>
+                      <w:sz w:val="22"/>
+                      <w:szCs w:val="22"/>
+                      <w:lang w:eastAsia="en-AU"/>
+                    </w:rPr>
+                  </w:pPr>
+                  <w:r>
+                    <w:rPr>
+                      <w:rFonts w:ascii="Calibri" w:eastAsia="Times New Roman" w:hAnsi="Calibri" w:cs="Times New Roman"/>
+                      <w:b/>
+                      <w:bCs/>
+                      <w:color w:val="000000"/>
+                      <w:sz w:val="22"/>
+                      <w:szCs w:val="22"/>
+                      <w:lang w:eastAsia="en-AU"/>
+                    </w:rPr>
+                    <w:t>Mon 19/08/13</w:t>
+                  </w:r>
+                </w:p>
+              </w:tc>
+              <w:tc>
+                <w:tcPr>
+                  <w:tcW w:w="1410" w:type="dxa"/>
+                  <w:tcBorders>
+                    <w:top w:val="single" w:sz="4" w:space="0" w:color="B1BBCC"/>
+                    <w:left w:val="single" w:sz="4" w:space="0" w:color="B1BBCC"/>
+                    <w:bottom w:val="single" w:sz="4" w:space="0" w:color="B1BBCC"/>
+                    <w:right w:val="single" w:sz="4" w:space="0" w:color="B1BBCC"/>
+                  </w:tcBorders>
+                  <w:shd w:val="clear" w:color="auto" w:fill="FFFFFF"/>
+                  <w:vAlign w:val="center"/>
+                  <w:hideMark/>
+                </w:tcPr>
+                <w:p>
+                  <w:pPr>
+                    <w:rPr>
+                      <w:rFonts w:ascii="Calibri" w:eastAsia="Times New Roman" w:hAnsi="Calibri" w:cs="Times New Roman"/>
+                      <w:sz w:val="22"/>
+                      <w:szCs w:val="22"/>
+                      <w:lang w:eastAsia="en-AU"/>
+                    </w:rPr>
+                  </w:pPr>
+                  <w:r>
+                    <w:rPr>
+                      <w:rFonts w:ascii="Calibri" w:eastAsia="Times New Roman" w:hAnsi="Calibri" w:cs="Times New Roman"/>
+                      <w:b/>
+                      <w:bCs/>
+                      <w:color w:val="000000"/>
+                      <w:sz w:val="22"/>
+                      <w:szCs w:val="22"/>
+                      <w:lang w:eastAsia="en-AU"/>
+                    </w:rPr>
+                    <w:t>Mon 26/08/13</w:t>
+                  </w:r>
+                </w:p>
+              </w:tc>
+            </w:tr>
+            <w:tr>
+              <w:tc>
+                <w:tcPr>
+                  <w:tcW w:w="3405" w:type="dxa"/>
+                  <w:tcBorders>
+                    <w:top w:val="single" w:sz="4" w:space="0" w:color="B1BBCC"/>
+                    <w:left w:val="single" w:sz="4" w:space="0" w:color="B1BBCC"/>
+                    <w:bottom w:val="single" w:sz="4" w:space="0" w:color="B1BBCC"/>
+                    <w:right w:val="single" w:sz="4" w:space="0" w:color="B1BBCC"/>
+                  </w:tcBorders>
+                  <w:shd w:val="clear" w:color="auto" w:fill="FFFFFF"/>
+                  <w:vAlign w:val="center"/>
+                  <w:hideMark/>
+                </w:tcPr>
+                <w:p>
+                  <w:pPr>
+                    <w:rPr>
+                      <w:rFonts w:ascii="Cambria" w:eastAsia="Times New Roman" w:hAnsi="Cambria" w:cs="Times New Roman"/>
+                      <w:sz w:val="20"/>
+                      <w:szCs w:val="20"/>
+                      <w:lang w:eastAsia="en-AU"/>
+                    </w:rPr>
+                  </w:pPr>
+                  <w:r>
+                    <w:rPr>
+                      <w:rFonts w:ascii="Cambria" w:eastAsia="Times New Roman" w:hAnsi="Cambria" w:cs="Times New Roman"/>
+                      <w:color w:val="000000"/>
+                      <w:sz w:val="20"/>
+                      <w:szCs w:val="20"/>
+                      <w:lang w:eastAsia="en-AU"/>
+                    </w:rPr>
+                    <w:t xml:space="preserve">   Group meeting to introduce about each member skills and background</w:t>
+                  </w:r>
+                </w:p>
+              </w:tc>
+              <w:tc>
+                <w:tcPr>
+                  <w:tcW w:w="1200" w:type="dxa"/>
+                  <w:tcBorders>
+                    <w:top w:val="single" w:sz="4" w:space="0" w:color="B1BBCC"/>
+                    <w:left w:val="single" w:sz="4" w:space="0" w:color="B1BBCC"/>
+                    <w:bottom w:val="single" w:sz="4" w:space="0" w:color="B1BBCC"/>
+                    <w:right w:val="single" w:sz="4" w:space="0" w:color="B1BBCC"/>
+                  </w:tcBorders>
+                  <w:shd w:val="clear" w:color="auto" w:fill="FFFFFF"/>
+                  <w:vAlign w:val="center"/>
+                  <w:hideMark/>
+                </w:tcPr>
+                <w:p>
+                  <w:pPr>
+                    <w:rPr>
+                      <w:rFonts w:ascii="Calibri" w:eastAsia="Times New Roman" w:hAnsi="Calibri" w:cs="Times New Roman"/>
+                      <w:sz w:val="22"/>
+                      <w:szCs w:val="22"/>
+                      <w:lang w:eastAsia="en-AU"/>
+                    </w:rPr>
+                  </w:pPr>
+                  <w:r>
+                    <w:rPr>
+                      <w:rFonts w:ascii="Calibri" w:eastAsia="Times New Roman" w:hAnsi="Calibri" w:cs="Times New Roman"/>
+                      <w:color w:val="000000"/>
+                      <w:sz w:val="22"/>
+                      <w:szCs w:val="22"/>
+                      <w:lang w:eastAsia="en-AU"/>
+                    </w:rPr>
+                    <w:t>1 day</w:t>
+                  </w:r>
+                </w:p>
+              </w:tc>
+              <w:tc>
+                <w:tcPr>
+                  <w:tcW w:w="1410" w:type="dxa"/>
+                  <w:tcBorders>
+                    <w:top w:val="single" w:sz="4" w:space="0" w:color="B1BBCC"/>
+                    <w:left w:val="single" w:sz="4" w:space="0" w:color="B1BBCC"/>
+                    <w:bottom w:val="single" w:sz="4" w:space="0" w:color="B1BBCC"/>
+                    <w:right w:val="single" w:sz="4" w:space="0" w:color="B1BBCC"/>
+                  </w:tcBorders>
+                  <w:shd w:val="clear" w:color="auto" w:fill="FFFFFF"/>
+                  <w:vAlign w:val="center"/>
+                  <w:hideMark/>
+                </w:tcPr>
+                <w:p>
+                  <w:pPr>
+                    <w:rPr>
+                      <w:rFonts w:ascii="Calibri" w:eastAsia="Times New Roman" w:hAnsi="Calibri" w:cs="Times New Roman"/>
+                      <w:sz w:val="22"/>
+                      <w:szCs w:val="22"/>
+                      <w:lang w:eastAsia="en-AU"/>
+                    </w:rPr>
+                  </w:pPr>
+                  <w:r>
+                    <w:rPr>
+                      <w:rFonts w:ascii="Calibri" w:eastAsia="Times New Roman" w:hAnsi="Calibri" w:cs="Times New Roman"/>
+                      <w:color w:val="000000"/>
+                      <w:sz w:val="22"/>
+                      <w:szCs w:val="22"/>
+                      <w:lang w:eastAsia="en-AU"/>
+                    </w:rPr>
+                    <w:t>Tue 20/08/13</w:t>
+                  </w:r>
+                </w:p>
+              </w:tc>
+              <w:tc>
+                <w:tcPr>
+                  <w:tcW w:w="1410" w:type="dxa"/>
+                  <w:tcBorders>
+                    <w:top w:val="single" w:sz="4" w:space="0" w:color="B1BBCC"/>
+                    <w:left w:val="single" w:sz="4" w:space="0" w:color="B1BBCC"/>
+                    <w:bottom w:val="single" w:sz="4" w:space="0" w:color="B1BBCC"/>
+                    <w:right w:val="single" w:sz="4" w:space="0" w:color="B1BBCC"/>
+                  </w:tcBorders>
+                  <w:shd w:val="clear" w:color="auto" w:fill="FFFFFF"/>
+                  <w:vAlign w:val="center"/>
+                  <w:hideMark/>
+                </w:tcPr>
+                <w:p>
+                  <w:pPr>
+                    <w:rPr>
+                      <w:rFonts w:ascii="Calibri" w:eastAsia="Times New Roman" w:hAnsi="Calibri" w:cs="Times New Roman"/>
+                      <w:sz w:val="22"/>
+                      <w:szCs w:val="22"/>
+                      <w:lang w:eastAsia="en-AU"/>
+                    </w:rPr>
+                  </w:pPr>
+                  <w:r>
+                    <w:rPr>
+                      <w:rFonts w:ascii="Calibri" w:eastAsia="Times New Roman" w:hAnsi="Calibri" w:cs="Times New Roman"/>
+                      <w:color w:val="000000"/>
+                      <w:sz w:val="22"/>
+                      <w:szCs w:val="22"/>
+                      <w:lang w:eastAsia="en-AU"/>
+                    </w:rPr>
+                    <w:t>Tue 20/08/13</w:t>
+                  </w:r>
+                </w:p>
+              </w:tc>
+            </w:tr>
+            <w:tr>
+              <w:tc>
+                <w:tcPr>
+                  <w:tcW w:w="3405" w:type="dxa"/>
+                  <w:tcBorders>
+                    <w:top w:val="single" w:sz="4" w:space="0" w:color="B1BBCC"/>
+                    <w:left w:val="single" w:sz="4" w:space="0" w:color="B1BBCC"/>
+                    <w:bottom w:val="single" w:sz="4" w:space="0" w:color="B1BBCC"/>
+                    <w:right w:val="single" w:sz="4" w:space="0" w:color="B1BBCC"/>
+                  </w:tcBorders>
+                  <w:shd w:val="clear" w:color="auto" w:fill="FFFFFF"/>
+                  <w:vAlign w:val="center"/>
+                  <w:hideMark/>
+                </w:tcPr>
+                <w:p>
+                  <w:pPr>
+                    <w:rPr>
+                      <w:rFonts w:ascii="Cambria" w:eastAsia="Times New Roman" w:hAnsi="Cambria" w:cs="Times New Roman"/>
+                      <w:sz w:val="20"/>
+                      <w:szCs w:val="20"/>
+                      <w:lang w:eastAsia="en-AU"/>
+                    </w:rPr>
+                  </w:pPr>
+                  <w:r>
+                    <w:rPr>
+                      <w:rFonts w:ascii="Cambria" w:eastAsia="Times New Roman" w:hAnsi="Cambria" w:cs="Times New Roman"/>
+                      <w:color w:val="000000"/>
+                      <w:sz w:val="20"/>
+                      <w:szCs w:val="20"/>
+                      <w:lang w:eastAsia="en-AU"/>
+                    </w:rPr>
+                    <w:t xml:space="preserve">   Allocate roles and tasks</w:t>
+                  </w:r>
+                </w:p>
+              </w:tc>
+              <w:tc>
+                <w:tcPr>
+                  <w:tcW w:w="1200" w:type="dxa"/>
+                  <w:tcBorders>
+                    <w:top w:val="single" w:sz="4" w:space="0" w:color="B1BBCC"/>
+                    <w:left w:val="single" w:sz="4" w:space="0" w:color="B1BBCC"/>
+                    <w:bottom w:val="single" w:sz="4" w:space="0" w:color="B1BBCC"/>
+                    <w:right w:val="single" w:sz="4" w:space="0" w:color="B1BBCC"/>
+                  </w:tcBorders>
+                  <w:shd w:val="clear" w:color="auto" w:fill="FFFFFF"/>
+                  <w:vAlign w:val="center"/>
+                  <w:hideMark/>
+                </w:tcPr>
+                <w:p>
+                  <w:pPr>
+                    <w:rPr>
+                      <w:rFonts w:ascii="Calibri" w:eastAsia="Times New Roman" w:hAnsi="Calibri" w:cs="Times New Roman"/>
+                      <w:sz w:val="22"/>
+                      <w:szCs w:val="22"/>
+                      <w:lang w:eastAsia="en-AU"/>
+                    </w:rPr>
+                  </w:pPr>
+                  <w:r>
+                    <w:rPr>
+                      <w:rFonts w:ascii="Calibri" w:eastAsia="Times New Roman" w:hAnsi="Calibri" w:cs="Times New Roman"/>
+                      <w:color w:val="000000"/>
+                      <w:sz w:val="22"/>
+                      <w:szCs w:val="22"/>
+                      <w:lang w:eastAsia="en-AU"/>
+                    </w:rPr>
+                    <w:t>1 day</w:t>
+                  </w:r>
+                </w:p>
+              </w:tc>
+              <w:tc>
+                <w:tcPr>
+                  <w:tcW w:w="1410" w:type="dxa"/>
+                  <w:tcBorders>
+                    <w:top w:val="single" w:sz="4" w:space="0" w:color="B1BBCC"/>
+                    <w:left w:val="single" w:sz="4" w:space="0" w:color="B1BBCC"/>
+                    <w:bottom w:val="single" w:sz="4" w:space="0" w:color="B1BBCC"/>
+                    <w:right w:val="single" w:sz="4" w:space="0" w:color="B1BBCC"/>
+                  </w:tcBorders>
+                  <w:shd w:val="clear" w:color="auto" w:fill="FFFFFF"/>
+                  <w:vAlign w:val="center"/>
+                  <w:hideMark/>
+                </w:tcPr>
+                <w:p>
+                  <w:pPr>
+                    <w:rPr>
+                      <w:rFonts w:ascii="Calibri" w:eastAsia="Times New Roman" w:hAnsi="Calibri" w:cs="Times New Roman"/>
+                      <w:sz w:val="22"/>
+                      <w:szCs w:val="22"/>
+                      <w:lang w:eastAsia="en-AU"/>
+                    </w:rPr>
+                  </w:pPr>
+                  <w:r>
+                    <w:rPr>
+                      <w:rFonts w:ascii="Calibri" w:eastAsia="Times New Roman" w:hAnsi="Calibri" w:cs="Times New Roman"/>
+                      <w:color w:val="000000"/>
+                      <w:sz w:val="22"/>
+                      <w:szCs w:val="22"/>
+                      <w:lang w:eastAsia="en-AU"/>
+                    </w:rPr>
+                    <w:t>Tue 20/08/13</w:t>
+                  </w:r>
+                </w:p>
+              </w:tc>
+              <w:tc>
+                <w:tcPr>
+                  <w:tcW w:w="1410" w:type="dxa"/>
+                  <w:tcBorders>
+                    <w:top w:val="single" w:sz="4" w:space="0" w:color="B1BBCC"/>
+                    <w:left w:val="single" w:sz="4" w:space="0" w:color="B1BBCC"/>
+                    <w:bottom w:val="single" w:sz="4" w:space="0" w:color="B1BBCC"/>
+                    <w:right w:val="single" w:sz="4" w:space="0" w:color="B1BBCC"/>
+                  </w:tcBorders>
+                  <w:shd w:val="clear" w:color="auto" w:fill="FFFFFF"/>
+                  <w:vAlign w:val="center"/>
+                  <w:hideMark/>
+                </w:tcPr>
+                <w:p>
+                  <w:pPr>
+                    <w:rPr>
+                      <w:rFonts w:ascii="Calibri" w:eastAsia="Times New Roman" w:hAnsi="Calibri" w:cs="Times New Roman"/>
+                      <w:sz w:val="22"/>
+                      <w:szCs w:val="22"/>
+                      <w:lang w:eastAsia="en-AU"/>
+                    </w:rPr>
+                  </w:pPr>
+                  <w:r>
+                    <w:rPr>
+                      <w:rFonts w:ascii="Calibri" w:eastAsia="Times New Roman" w:hAnsi="Calibri" w:cs="Times New Roman"/>
+                      <w:color w:val="000000"/>
+                      <w:sz w:val="22"/>
+                      <w:szCs w:val="22"/>
+                      <w:lang w:eastAsia="en-AU"/>
+                    </w:rPr>
+                    <w:t>Tue 20/08/13</w:t>
+                  </w:r>
+                </w:p>
+              </w:tc>
+            </w:tr>
+            <w:tr>
+              <w:tc>
+                <w:tcPr>
+                  <w:tcW w:w="3405" w:type="dxa"/>
+                  <w:tcBorders>
+                    <w:top w:val="single" w:sz="4" w:space="0" w:color="B1BBCC"/>
+                    <w:left w:val="single" w:sz="4" w:space="0" w:color="B1BBCC"/>
+                    <w:bottom w:val="single" w:sz="4" w:space="0" w:color="B1BBCC"/>
+                    <w:right w:val="single" w:sz="4" w:space="0" w:color="B1BBCC"/>
+                  </w:tcBorders>
+                  <w:shd w:val="clear" w:color="auto" w:fill="FFFFFF"/>
+                  <w:vAlign w:val="center"/>
+                  <w:hideMark/>
+                </w:tcPr>
+                <w:p>
+                  <w:pPr>
+                    <w:rPr>
+                      <w:rFonts w:ascii="Cambria" w:eastAsia="Times New Roman" w:hAnsi="Cambria" w:cs="Times New Roman"/>
+                      <w:sz w:val="20"/>
+                      <w:szCs w:val="20"/>
+                      <w:lang w:eastAsia="en-AU"/>
+                    </w:rPr>
+                  </w:pPr>
+                  <w:r>
+                    <w:rPr>
+                      <w:rFonts w:ascii="Cambria" w:eastAsia="Times New Roman" w:hAnsi="Cambria" w:cs="Times New Roman"/>
+                      <w:color w:val="000000"/>
+                      <w:sz w:val="20"/>
+                      <w:szCs w:val="20"/>
+                      <w:lang w:eastAsia="en-AU"/>
+                    </w:rPr>
+                    <w:t xml:space="preserve">   </w:t>
+                  </w:r>
+                  <w:proofErr w:type="spellStart"/>
+                  <w:r>
+                    <w:rPr>
+                      <w:rFonts w:ascii="Cambria" w:eastAsia="Times New Roman" w:hAnsi="Cambria" w:cs="Times New Roman"/>
+                      <w:color w:val="000000"/>
+                      <w:sz w:val="20"/>
+                      <w:szCs w:val="20"/>
+                      <w:lang w:eastAsia="en-AU"/>
+                    </w:rPr>
+                    <w:t>Analyze</w:t>
+                  </w:r>
+                  <w:proofErr w:type="spellEnd"/>
+                  <w:r>
+                    <w:rPr>
+                      <w:rFonts w:ascii="Cambria" w:eastAsia="Times New Roman" w:hAnsi="Cambria" w:cs="Times New Roman"/>
+                      <w:color w:val="000000"/>
+                      <w:sz w:val="20"/>
+                      <w:szCs w:val="20"/>
+                      <w:lang w:eastAsia="en-AU"/>
+                    </w:rPr>
+                    <w:t xml:space="preserve"> project requirement</w:t>
+                  </w:r>
+                </w:p>
+              </w:tc>
+              <w:tc>
+                <w:tcPr>
+                  <w:tcW w:w="1200" w:type="dxa"/>
+                  <w:tcBorders>
+                    <w:top w:val="single" w:sz="4" w:space="0" w:color="B1BBCC"/>
+                    <w:left w:val="single" w:sz="4" w:space="0" w:color="B1BBCC"/>
+                    <w:bottom w:val="single" w:sz="4" w:space="0" w:color="B1BBCC"/>
+                    <w:right w:val="single" w:sz="4" w:space="0" w:color="B1BBCC"/>
+                  </w:tcBorders>
+                  <w:shd w:val="clear" w:color="auto" w:fill="FFFFFF"/>
+                  <w:vAlign w:val="center"/>
+                  <w:hideMark/>
+                </w:tcPr>
+                <w:p>
+                  <w:pPr>
+                    <w:rPr>
+                      <w:rFonts w:ascii="Calibri" w:eastAsia="Times New Roman" w:hAnsi="Calibri" w:cs="Times New Roman"/>
+                      <w:sz w:val="22"/>
+                      <w:szCs w:val="22"/>
+                      <w:lang w:eastAsia="en-AU"/>
+                    </w:rPr>
+                  </w:pPr>
+                  <w:r>
+                    <w:rPr>
+                      <w:rFonts w:ascii="Calibri" w:eastAsia="Times New Roman" w:hAnsi="Calibri" w:cs="Times New Roman"/>
+                      <w:color w:val="000000"/>
+                      <w:sz w:val="22"/>
+                      <w:szCs w:val="22"/>
+                      <w:lang w:eastAsia="en-AU"/>
+                    </w:rPr>
+                    <w:t>1 day</w:t>
+                  </w:r>
+                </w:p>
+              </w:tc>
+              <w:tc>
+                <w:tcPr>
+                  <w:tcW w:w="1410" w:type="dxa"/>
+                  <w:tcBorders>
+                    <w:top w:val="single" w:sz="4" w:space="0" w:color="B1BBCC"/>
+                    <w:left w:val="single" w:sz="4" w:space="0" w:color="B1BBCC"/>
+                    <w:bottom w:val="single" w:sz="4" w:space="0" w:color="B1BBCC"/>
+                    <w:right w:val="single" w:sz="4" w:space="0" w:color="B1BBCC"/>
+                  </w:tcBorders>
+                  <w:shd w:val="clear" w:color="auto" w:fill="FFFFFF"/>
+                  <w:vAlign w:val="center"/>
+                  <w:hideMark/>
+                </w:tcPr>
+                <w:p>
+                  <w:pPr>
+                    <w:rPr>
+                      <w:rFonts w:ascii="Calibri" w:eastAsia="Times New Roman" w:hAnsi="Calibri" w:cs="Times New Roman"/>
+                      <w:sz w:val="22"/>
+                      <w:szCs w:val="22"/>
+                      <w:lang w:eastAsia="en-AU"/>
+                    </w:rPr>
+                  </w:pPr>
+                  <w:r>
+                    <w:rPr>
+                      <w:rFonts w:ascii="Calibri" w:eastAsia="Times New Roman" w:hAnsi="Calibri" w:cs="Times New Roman"/>
+                      <w:color w:val="000000"/>
+                      <w:sz w:val="22"/>
+                      <w:szCs w:val="22"/>
+                      <w:lang w:eastAsia="en-AU"/>
+                    </w:rPr>
+                    <w:t>Tue 20/08/13</w:t>
+                  </w:r>
+                </w:p>
+              </w:tc>
+              <w:tc>
+                <w:tcPr>
+                  <w:tcW w:w="1410" w:type="dxa"/>
+                  <w:tcBorders>
+                    <w:top w:val="single" w:sz="4" w:space="0" w:color="B1BBCC"/>
+                    <w:left w:val="single" w:sz="4" w:space="0" w:color="B1BBCC"/>
+                    <w:bottom w:val="single" w:sz="4" w:space="0" w:color="B1BBCC"/>
+                    <w:right w:val="single" w:sz="4" w:space="0" w:color="B1BBCC"/>
+                  </w:tcBorders>
+                  <w:shd w:val="clear" w:color="auto" w:fill="FFFFFF"/>
+                  <w:vAlign w:val="center"/>
+                  <w:hideMark/>
+                </w:tcPr>
+                <w:p>
+                  <w:pPr>
+                    <w:rPr>
+                      <w:rFonts w:ascii="Calibri" w:eastAsia="Times New Roman" w:hAnsi="Calibri" w:cs="Times New Roman"/>
+                      <w:sz w:val="22"/>
+                      <w:szCs w:val="22"/>
+                      <w:lang w:eastAsia="en-AU"/>
+                    </w:rPr>
+                  </w:pPr>
+                  <w:r>
+                    <w:rPr>
+                      <w:rFonts w:ascii="Calibri" w:eastAsia="Times New Roman" w:hAnsi="Calibri" w:cs="Times New Roman"/>
+                      <w:color w:val="000000"/>
+                      <w:sz w:val="22"/>
+                      <w:szCs w:val="22"/>
+                      <w:lang w:eastAsia="en-AU"/>
+                    </w:rPr>
+                    <w:t>Tue 20/08/13</w:t>
+                  </w:r>
+                </w:p>
+              </w:tc>
+            </w:tr>
+            <w:tr>
+              <w:tc>
+                <w:tcPr>
+                  <w:tcW w:w="3405" w:type="dxa"/>
+                  <w:tcBorders>
+                    <w:top w:val="single" w:sz="4" w:space="0" w:color="B1BBCC"/>
+                    <w:left w:val="single" w:sz="4" w:space="0" w:color="B1BBCC"/>
+                    <w:bottom w:val="single" w:sz="4" w:space="0" w:color="B1BBCC"/>
+                    <w:right w:val="single" w:sz="4" w:space="0" w:color="B1BBCC"/>
+                  </w:tcBorders>
+                  <w:shd w:val="clear" w:color="auto" w:fill="FFFFFF"/>
+                  <w:vAlign w:val="center"/>
+                  <w:hideMark/>
+                </w:tcPr>
+                <w:p>
+                  <w:pPr>
+                    <w:rPr>
+                      <w:rFonts w:ascii="Cambria" w:eastAsia="Times New Roman" w:hAnsi="Cambria" w:cs="Times New Roman"/>
+                      <w:sz w:val="20"/>
+                      <w:szCs w:val="20"/>
+                      <w:lang w:eastAsia="en-AU"/>
+                    </w:rPr>
+                  </w:pPr>
+                  <w:r>
+                    <w:rPr>
+                      <w:rFonts w:ascii="Cambria" w:eastAsia="Times New Roman" w:hAnsi="Cambria" w:cs="Times New Roman"/>
+                      <w:color w:val="000000"/>
+                      <w:sz w:val="20"/>
+                      <w:szCs w:val="20"/>
+                      <w:lang w:eastAsia="en-AU"/>
+                    </w:rPr>
+                    <w:t xml:space="preserve">   Setup development environment</w:t>
+                  </w:r>
+                </w:p>
+              </w:tc>
+              <w:tc>
+                <w:tcPr>
+                  <w:tcW w:w="1200" w:type="dxa"/>
+                  <w:tcBorders>
+                    <w:top w:val="single" w:sz="4" w:space="0" w:color="B1BBCC"/>
+                    <w:left w:val="single" w:sz="4" w:space="0" w:color="B1BBCC"/>
+                    <w:bottom w:val="single" w:sz="4" w:space="0" w:color="B1BBCC"/>
+                    <w:right w:val="single" w:sz="4" w:space="0" w:color="B1BBCC"/>
+                  </w:tcBorders>
+                  <w:shd w:val="clear" w:color="auto" w:fill="FFFFFF"/>
+                  <w:vAlign w:val="center"/>
+                  <w:hideMark/>
+                </w:tcPr>
+                <w:p>
+                  <w:pPr>
+                    <w:rPr>
+                      <w:rFonts w:ascii="Calibri" w:eastAsia="Times New Roman" w:hAnsi="Calibri" w:cs="Times New Roman"/>
+                      <w:sz w:val="22"/>
+                      <w:szCs w:val="22"/>
+                      <w:lang w:eastAsia="en-AU"/>
+                    </w:rPr>
+                  </w:pPr>
+                  <w:r>
+                    <w:rPr>
+                      <w:rFonts w:ascii="Calibri" w:eastAsia="Times New Roman" w:hAnsi="Calibri" w:cs="Times New Roman"/>
+                      <w:color w:val="000000"/>
+                      <w:sz w:val="22"/>
+                      <w:szCs w:val="22"/>
+                      <w:lang w:eastAsia="en-AU"/>
+                    </w:rPr>
+                    <w:t>4 days</w:t>
+                  </w:r>
+                </w:p>
+              </w:tc>
+              <w:tc>
+                <w:tcPr>
+                  <w:tcW w:w="1410" w:type="dxa"/>
+                  <w:tcBorders>
+                    <w:top w:val="single" w:sz="4" w:space="0" w:color="B1BBCC"/>
+                    <w:left w:val="single" w:sz="4" w:space="0" w:color="B1BBCC"/>
+                    <w:bottom w:val="single" w:sz="4" w:space="0" w:color="B1BBCC"/>
+                    <w:right w:val="single" w:sz="4" w:space="0" w:color="B1BBCC"/>
+                  </w:tcBorders>
+                  <w:shd w:val="clear" w:color="auto" w:fill="FFFFFF"/>
+                  <w:vAlign w:val="center"/>
+                  <w:hideMark/>
+                </w:tcPr>
+                <w:p>
+                  <w:pPr>
+                    <w:rPr>
+                      <w:rFonts w:ascii="Calibri" w:eastAsia="Times New Roman" w:hAnsi="Calibri" w:cs="Times New Roman"/>
+                      <w:sz w:val="22"/>
+                      <w:szCs w:val="22"/>
+                      <w:lang w:eastAsia="en-AU"/>
+                    </w:rPr>
+                  </w:pPr>
+                  <w:r>
+                    <w:rPr>
+                      <w:rFonts w:ascii="Calibri" w:eastAsia="Times New Roman" w:hAnsi="Calibri" w:cs="Times New Roman"/>
+                      <w:color w:val="000000"/>
+                      <w:sz w:val="22"/>
+                      <w:szCs w:val="22"/>
+                      <w:lang w:eastAsia="en-AU"/>
+                    </w:rPr>
+                    <w:t>Tue 20/08/13</w:t>
+                  </w:r>
+                </w:p>
+              </w:tc>
+              <w:tc>
+                <w:tcPr>
+                  <w:tcW w:w="1410" w:type="dxa"/>
+                  <w:tcBorders>
+                    <w:top w:val="single" w:sz="4" w:space="0" w:color="B1BBCC"/>
+                    <w:left w:val="single" w:sz="4" w:space="0" w:color="B1BBCC"/>
+                    <w:bottom w:val="single" w:sz="4" w:space="0" w:color="B1BBCC"/>
+                    <w:right w:val="single" w:sz="4" w:space="0" w:color="B1BBCC"/>
+                  </w:tcBorders>
+                  <w:shd w:val="clear" w:color="auto" w:fill="FFFFFF"/>
+                  <w:vAlign w:val="center"/>
+                  <w:hideMark/>
+                </w:tcPr>
+                <w:p>
+                  <w:pPr>
+                    <w:rPr>
+                      <w:rFonts w:ascii="Calibri" w:eastAsia="Times New Roman" w:hAnsi="Calibri" w:cs="Times New Roman"/>
+                      <w:sz w:val="22"/>
+                      <w:szCs w:val="22"/>
+                      <w:lang w:eastAsia="en-AU"/>
+                    </w:rPr>
+                  </w:pPr>
+                  <w:r>
+                    <w:rPr>
+                      <w:rFonts w:ascii="Calibri" w:eastAsia="Times New Roman" w:hAnsi="Calibri" w:cs="Times New Roman"/>
+                      <w:color w:val="000000"/>
+                      <w:sz w:val="22"/>
+                      <w:szCs w:val="22"/>
+                      <w:lang w:eastAsia="en-AU"/>
+                    </w:rPr>
+                    <w:t>Fri 23/08/13</w:t>
+                  </w:r>
+                </w:p>
+              </w:tc>
+            </w:tr>
+            <w:tr>
+              <w:tc>
+                <w:tcPr>
+                  <w:tcW w:w="3405" w:type="dxa"/>
+                  <w:tcBorders>
+                    <w:top w:val="single" w:sz="4" w:space="0" w:color="B1BBCC"/>
+                    <w:left w:val="single" w:sz="4" w:space="0" w:color="B1BBCC"/>
+                    <w:bottom w:val="single" w:sz="4" w:space="0" w:color="B1BBCC"/>
+                    <w:right w:val="single" w:sz="4" w:space="0" w:color="B1BBCC"/>
+                  </w:tcBorders>
+                  <w:shd w:val="clear" w:color="auto" w:fill="FFFFFF"/>
+                  <w:vAlign w:val="center"/>
+                  <w:hideMark/>
+                </w:tcPr>
+                <w:p>
+                  <w:pPr>
+                    <w:rPr>
+                      <w:rFonts w:ascii="Cambria" w:eastAsia="Times New Roman" w:hAnsi="Cambria" w:cs="Times New Roman"/>
+                      <w:sz w:val="20"/>
+                      <w:szCs w:val="20"/>
+                      <w:lang w:eastAsia="en-AU"/>
+                    </w:rPr>
+                  </w:pPr>
+                  <w:r>
+                    <w:rPr>
+                      <w:rFonts w:ascii="Cambria" w:eastAsia="Times New Roman" w:hAnsi="Cambria" w:cs="Times New Roman"/>
+                      <w:color w:val="000000"/>
+                      <w:sz w:val="20"/>
+                      <w:szCs w:val="20"/>
+                      <w:lang w:eastAsia="en-AU"/>
+                    </w:rPr>
+                    <w:t xml:space="preserve">   Research about device API (</w:t>
+                  </w:r>
+                  <w:proofErr w:type="spellStart"/>
+                  <w:r>
+                    <w:rPr>
+                      <w:rFonts w:ascii="Cambria" w:eastAsia="Times New Roman" w:hAnsi="Cambria" w:cs="Times New Roman"/>
+                      <w:color w:val="000000"/>
+                      <w:sz w:val="20"/>
+                      <w:szCs w:val="20"/>
+                      <w:lang w:eastAsia="en-AU"/>
+                    </w:rPr>
+                    <w:t>LeapJS</w:t>
+                  </w:r>
+                  <w:proofErr w:type="spellEnd"/>
+                  <w:r>
+                    <w:rPr>
+                      <w:rFonts w:ascii="Cambria" w:eastAsia="Times New Roman" w:hAnsi="Cambria" w:cs="Times New Roman"/>
+                      <w:color w:val="000000"/>
+                      <w:sz w:val="20"/>
+                      <w:szCs w:val="20"/>
+                      <w:lang w:eastAsia="en-AU"/>
+                    </w:rPr>
+                    <w:t>)</w:t>
+                  </w:r>
+                </w:p>
+              </w:tc>
+              <w:tc>
+                <w:tcPr>
+                  <w:tcW w:w="1200" w:type="dxa"/>
+                  <w:tcBorders>
+                    <w:top w:val="single" w:sz="4" w:space="0" w:color="B1BBCC"/>
+                    <w:left w:val="single" w:sz="4" w:space="0" w:color="B1BBCC"/>
+                    <w:bottom w:val="single" w:sz="4" w:space="0" w:color="B1BBCC"/>
+                    <w:right w:val="single" w:sz="4" w:space="0" w:color="B1BBCC"/>
+                  </w:tcBorders>
+                  <w:shd w:val="clear" w:color="auto" w:fill="FFFFFF"/>
+                  <w:vAlign w:val="center"/>
+                  <w:hideMark/>
+                </w:tcPr>
+                <w:p>
+                  <w:pPr>
+                    <w:rPr>
+                      <w:rFonts w:ascii="Calibri" w:eastAsia="Times New Roman" w:hAnsi="Calibri" w:cs="Times New Roman"/>
+                      <w:sz w:val="22"/>
+                      <w:szCs w:val="22"/>
+                      <w:lang w:eastAsia="en-AU"/>
+                    </w:rPr>
+                  </w:pPr>
+                  <w:r>
+                    <w:rPr>
+                      <w:rFonts w:ascii="Calibri" w:eastAsia="Times New Roman" w:hAnsi="Calibri" w:cs="Times New Roman"/>
+                      <w:color w:val="000000"/>
+                      <w:sz w:val="22"/>
+                      <w:szCs w:val="22"/>
+                      <w:lang w:eastAsia="en-AU"/>
+                    </w:rPr>
+                    <w:t>4 days</w:t>
+                  </w:r>
+                </w:p>
+              </w:tc>
+              <w:tc>
+                <w:tcPr>
+                  <w:tcW w:w="1410" w:type="dxa"/>
+                  <w:tcBorders>
+                    <w:top w:val="single" w:sz="4" w:space="0" w:color="B1BBCC"/>
+                    <w:left w:val="single" w:sz="4" w:space="0" w:color="B1BBCC"/>
+                    <w:bottom w:val="single" w:sz="4" w:space="0" w:color="B1BBCC"/>
+                    <w:right w:val="single" w:sz="4" w:space="0" w:color="B1BBCC"/>
+                  </w:tcBorders>
+                  <w:shd w:val="clear" w:color="auto" w:fill="FFFFFF"/>
+                  <w:vAlign w:val="center"/>
+                  <w:hideMark/>
+                </w:tcPr>
+                <w:p>
+                  <w:pPr>
+                    <w:rPr>
+                      <w:rFonts w:ascii="Calibri" w:eastAsia="Times New Roman" w:hAnsi="Calibri" w:cs="Times New Roman"/>
+                      <w:sz w:val="22"/>
+                      <w:szCs w:val="22"/>
+                      <w:lang w:eastAsia="en-AU"/>
+                    </w:rPr>
+                  </w:pPr>
+                  <w:r>
+                    <w:rPr>
+                      <w:rFonts w:ascii="Calibri" w:eastAsia="Times New Roman" w:hAnsi="Calibri" w:cs="Times New Roman"/>
+                      <w:color w:val="000000"/>
+                      <w:sz w:val="22"/>
+                      <w:szCs w:val="22"/>
+                      <w:lang w:eastAsia="en-AU"/>
+                    </w:rPr>
+                    <w:t>Tue 20/08/13</w:t>
+                  </w:r>
+                </w:p>
+              </w:tc>
+              <w:tc>
+                <w:tcPr>
+                  <w:tcW w:w="1410" w:type="dxa"/>
+                  <w:tcBorders>
+                    <w:top w:val="single" w:sz="4" w:space="0" w:color="B1BBCC"/>
+                    <w:left w:val="single" w:sz="4" w:space="0" w:color="B1BBCC"/>
+                    <w:bottom w:val="single" w:sz="4" w:space="0" w:color="B1BBCC"/>
+                    <w:right w:val="single" w:sz="4" w:space="0" w:color="B1BBCC"/>
+                  </w:tcBorders>
+                  <w:shd w:val="clear" w:color="auto" w:fill="FFFFFF"/>
+                  <w:vAlign w:val="center"/>
+                  <w:hideMark/>
+                </w:tcPr>
+                <w:p>
+                  <w:pPr>
+                    <w:rPr>
+                      <w:rFonts w:ascii="Calibri" w:eastAsia="Times New Roman" w:hAnsi="Calibri" w:cs="Times New Roman"/>
+                      <w:sz w:val="22"/>
+                      <w:szCs w:val="22"/>
+                      <w:lang w:eastAsia="en-AU"/>
+                    </w:rPr>
+                  </w:pPr>
+                  <w:r>
+                    <w:rPr>
+                      <w:rFonts w:ascii="Calibri" w:eastAsia="Times New Roman" w:hAnsi="Calibri" w:cs="Times New Roman"/>
+                      <w:color w:val="000000"/>
+                      <w:sz w:val="22"/>
+                      <w:szCs w:val="22"/>
+                      <w:lang w:eastAsia="en-AU"/>
+                    </w:rPr>
+                    <w:t>Fri 23/08/13</w:t>
+                  </w:r>
+                </w:p>
+              </w:tc>
+            </w:tr>
+            <w:tr>
+              <w:tc>
+                <w:tcPr>
+                  <w:tcW w:w="3405" w:type="dxa"/>
+                  <w:tcBorders>
+                    <w:top w:val="single" w:sz="4" w:space="0" w:color="B1BBCC"/>
+                    <w:left w:val="single" w:sz="4" w:space="0" w:color="B1BBCC"/>
+                    <w:bottom w:val="single" w:sz="4" w:space="0" w:color="B1BBCC"/>
+                    <w:right w:val="single" w:sz="4" w:space="0" w:color="B1BBCC"/>
+                  </w:tcBorders>
+                  <w:shd w:val="clear" w:color="auto" w:fill="FFFFFF"/>
+                  <w:vAlign w:val="center"/>
+                  <w:hideMark/>
+                </w:tcPr>
+                <w:p>
+                  <w:pPr>
+                    <w:rPr>
+                      <w:rFonts w:ascii="Cambria" w:eastAsia="Times New Roman" w:hAnsi="Cambria" w:cs="Times New Roman"/>
+                      <w:sz w:val="20"/>
+                      <w:szCs w:val="20"/>
+                      <w:lang w:eastAsia="en-AU"/>
+                    </w:rPr>
+                  </w:pPr>
+                  <w:r>
+                    <w:rPr>
+                      <w:rFonts w:ascii="Cambria" w:eastAsia="Times New Roman" w:hAnsi="Cambria" w:cs="Times New Roman"/>
+                      <w:color w:val="000000"/>
+                      <w:sz w:val="20"/>
+                      <w:szCs w:val="20"/>
+                      <w:lang w:eastAsia="en-AU"/>
+                    </w:rPr>
+                    <w:t xml:space="preserve">   Schedule meetings</w:t>
+                  </w:r>
+                </w:p>
+              </w:tc>
+              <w:tc>
+                <w:tcPr>
+                  <w:tcW w:w="1200" w:type="dxa"/>
+                  <w:tcBorders>
+                    <w:top w:val="single" w:sz="4" w:space="0" w:color="B1BBCC"/>
+                    <w:left w:val="single" w:sz="4" w:space="0" w:color="B1BBCC"/>
+                    <w:bottom w:val="single" w:sz="4" w:space="0" w:color="B1BBCC"/>
+                    <w:right w:val="single" w:sz="4" w:space="0" w:color="B1BBCC"/>
+                  </w:tcBorders>
+                  <w:shd w:val="clear" w:color="auto" w:fill="FFFFFF"/>
+                  <w:vAlign w:val="center"/>
+                  <w:hideMark/>
+                </w:tcPr>
+                <w:p>
+                  <w:pPr>
+                    <w:rPr>
+                      <w:rFonts w:ascii="Calibri" w:eastAsia="Times New Roman" w:hAnsi="Calibri" w:cs="Times New Roman"/>
+                      <w:sz w:val="22"/>
+                      <w:szCs w:val="22"/>
+                      <w:lang w:eastAsia="en-AU"/>
+                    </w:rPr>
+                  </w:pPr>
+                  <w:r>
+                    <w:rPr>
+                      <w:rFonts w:ascii="Calibri" w:eastAsia="Times New Roman" w:hAnsi="Calibri" w:cs="Times New Roman"/>
+                      <w:color w:val="000000"/>
+                      <w:sz w:val="22"/>
+                      <w:szCs w:val="22"/>
+                      <w:lang w:eastAsia="en-AU"/>
+                    </w:rPr>
+                    <w:t>3 days</w:t>
+                  </w:r>
+                </w:p>
+              </w:tc>
+              <w:tc>
+                <w:tcPr>
+                  <w:tcW w:w="1410" w:type="dxa"/>
+                  <w:tcBorders>
+                    <w:top w:val="single" w:sz="4" w:space="0" w:color="B1BBCC"/>
+                    <w:left w:val="single" w:sz="4" w:space="0" w:color="B1BBCC"/>
+                    <w:bottom w:val="single" w:sz="4" w:space="0" w:color="B1BBCC"/>
+                    <w:right w:val="single" w:sz="4" w:space="0" w:color="B1BBCC"/>
+                  </w:tcBorders>
+                  <w:shd w:val="clear" w:color="auto" w:fill="FFFFFF"/>
+                  <w:vAlign w:val="center"/>
+                  <w:hideMark/>
+                </w:tcPr>
+                <w:p>
+                  <w:pPr>
+                    <w:rPr>
+                      <w:rFonts w:ascii="Calibri" w:eastAsia="Times New Roman" w:hAnsi="Calibri" w:cs="Times New Roman"/>
+                      <w:sz w:val="22"/>
+                      <w:szCs w:val="22"/>
+                      <w:lang w:eastAsia="en-AU"/>
+                    </w:rPr>
+                  </w:pPr>
+                  <w:r>
+                    <w:rPr>
+                      <w:rFonts w:ascii="Calibri" w:eastAsia="Times New Roman" w:hAnsi="Calibri" w:cs="Times New Roman"/>
+                      <w:color w:val="000000"/>
+                      <w:sz w:val="22"/>
+                      <w:szCs w:val="22"/>
+                      <w:lang w:eastAsia="en-AU"/>
+                    </w:rPr>
+                    <w:t>Tue 20/08/13</w:t>
+                  </w:r>
+                </w:p>
+              </w:tc>
+              <w:tc>
+                <w:tcPr>
+                  <w:tcW w:w="1410" w:type="dxa"/>
+                  <w:tcBorders>
+                    <w:top w:val="single" w:sz="4" w:space="0" w:color="B1BBCC"/>
+                    <w:left w:val="single" w:sz="4" w:space="0" w:color="B1BBCC"/>
+                    <w:bottom w:val="single" w:sz="4" w:space="0" w:color="B1BBCC"/>
+                    <w:right w:val="single" w:sz="4" w:space="0" w:color="B1BBCC"/>
+                  </w:tcBorders>
+                  <w:shd w:val="clear" w:color="auto" w:fill="FFFFFF"/>
+                  <w:vAlign w:val="center"/>
+                  <w:hideMark/>
+                </w:tcPr>
+                <w:p>
+                  <w:pPr>
+                    <w:rPr>
+                      <w:rFonts w:ascii="Calibri" w:eastAsia="Times New Roman" w:hAnsi="Calibri" w:cs="Times New Roman"/>
+                      <w:sz w:val="22"/>
+                      <w:szCs w:val="22"/>
+                      <w:lang w:eastAsia="en-AU"/>
+                    </w:rPr>
+                  </w:pPr>
+                  <w:r>
+                    <w:rPr>
+                      <w:rFonts w:ascii="Calibri" w:eastAsia="Times New Roman" w:hAnsi="Calibri" w:cs="Times New Roman"/>
+                      <w:color w:val="000000"/>
+                      <w:sz w:val="22"/>
+                      <w:szCs w:val="22"/>
+                      <w:lang w:eastAsia="en-AU"/>
+                    </w:rPr>
+                    <w:t>Thu 22/08/13</w:t>
+                  </w:r>
+                </w:p>
+              </w:tc>
+            </w:tr>
+            <w:tr>
+              <w:tc>
+                <w:tcPr>
+                  <w:tcW w:w="3405" w:type="dxa"/>
+                  <w:tcBorders>
+                    <w:top w:val="single" w:sz="4" w:space="0" w:color="B1BBCC"/>
+                    <w:left w:val="single" w:sz="4" w:space="0" w:color="B1BBCC"/>
+                    <w:bottom w:val="single" w:sz="4" w:space="0" w:color="B1BBCC"/>
+                    <w:right w:val="single" w:sz="4" w:space="0" w:color="B1BBCC"/>
+                  </w:tcBorders>
+                  <w:shd w:val="clear" w:color="auto" w:fill="FFFFFF"/>
+                  <w:vAlign w:val="center"/>
+                  <w:hideMark/>
+                </w:tcPr>
+                <w:p>
+                  <w:pPr>
+                    <w:rPr>
+                      <w:rFonts w:ascii="Cambria" w:eastAsia="Times New Roman" w:hAnsi="Cambria" w:cs="Times New Roman"/>
+                      <w:sz w:val="20"/>
+                      <w:szCs w:val="20"/>
+                      <w:lang w:eastAsia="en-AU"/>
+                    </w:rPr>
+                  </w:pPr>
+                  <w:r>
+                    <w:rPr>
+                      <w:rFonts w:ascii="Cambria" w:eastAsia="Times New Roman" w:hAnsi="Cambria" w:cs="Times New Roman"/>
+                      <w:color w:val="000000"/>
+                      <w:sz w:val="20"/>
+                      <w:szCs w:val="20"/>
+                      <w:lang w:eastAsia="en-AU"/>
+                    </w:rPr>
+                    <w:t xml:space="preserve">   Collect user requirements (meeting with Mark and Philip)</w:t>
+                  </w:r>
+                </w:p>
+              </w:tc>
+              <w:tc>
+                <w:tcPr>
+                  <w:tcW w:w="1200" w:type="dxa"/>
+                  <w:tcBorders>
+                    <w:top w:val="single" w:sz="4" w:space="0" w:color="B1BBCC"/>
+                    <w:left w:val="single" w:sz="4" w:space="0" w:color="B1BBCC"/>
+                    <w:bottom w:val="single" w:sz="4" w:space="0" w:color="B1BBCC"/>
+                    <w:right w:val="single" w:sz="4" w:space="0" w:color="B1BBCC"/>
+                  </w:tcBorders>
+                  <w:shd w:val="clear" w:color="auto" w:fill="FFFFFF"/>
+                  <w:vAlign w:val="center"/>
+                  <w:hideMark/>
+                </w:tcPr>
+                <w:p>
+                  <w:pPr>
+                    <w:rPr>
+                      <w:rFonts w:ascii="Calibri" w:eastAsia="Times New Roman" w:hAnsi="Calibri" w:cs="Times New Roman"/>
+                      <w:sz w:val="22"/>
+                      <w:szCs w:val="22"/>
+                      <w:lang w:eastAsia="en-AU"/>
+                    </w:rPr>
+                  </w:pPr>
+                  <w:r>
+                    <w:rPr>
+                      <w:rFonts w:ascii="Calibri" w:eastAsia="Times New Roman" w:hAnsi="Calibri" w:cs="Times New Roman"/>
+                      <w:color w:val="000000"/>
+                      <w:sz w:val="22"/>
+                      <w:szCs w:val="22"/>
+                      <w:lang w:eastAsia="en-AU"/>
+                    </w:rPr>
+                    <w:t>2 days</w:t>
+                  </w:r>
+                </w:p>
+              </w:tc>
+              <w:tc>
+                <w:tcPr>
+                  <w:tcW w:w="1410" w:type="dxa"/>
+                  <w:tcBorders>
+                    <w:top w:val="single" w:sz="4" w:space="0" w:color="B1BBCC"/>
+                    <w:left w:val="single" w:sz="4" w:space="0" w:color="B1BBCC"/>
+                    <w:bottom w:val="single" w:sz="4" w:space="0" w:color="B1BBCC"/>
+                    <w:right w:val="single" w:sz="4" w:space="0" w:color="B1BBCC"/>
+                  </w:tcBorders>
+                  <w:shd w:val="clear" w:color="auto" w:fill="FFFFFF"/>
+                  <w:vAlign w:val="center"/>
+                  <w:hideMark/>
+                </w:tcPr>
+                <w:p>
+                  <w:pPr>
+                    <w:rPr>
+                      <w:rFonts w:ascii="Calibri" w:eastAsia="Times New Roman" w:hAnsi="Calibri" w:cs="Times New Roman"/>
+                      <w:sz w:val="22"/>
+                      <w:szCs w:val="22"/>
+                      <w:lang w:eastAsia="en-AU"/>
+                    </w:rPr>
+                  </w:pPr>
+                  <w:r>
+                    <w:rPr>
+                      <w:rFonts w:ascii="Calibri" w:eastAsia="Times New Roman" w:hAnsi="Calibri" w:cs="Times New Roman"/>
+                      <w:color w:val="000000"/>
+                      <w:sz w:val="22"/>
+                      <w:szCs w:val="22"/>
+                      <w:lang w:eastAsia="en-AU"/>
+                    </w:rPr>
+                    <w:t>Fri 23/08/13</w:t>
+                  </w:r>
+                </w:p>
+              </w:tc>
+              <w:tc>
+                <w:tcPr>
+                  <w:tcW w:w="1410" w:type="dxa"/>
+                  <w:tcBorders>
+                    <w:top w:val="single" w:sz="4" w:space="0" w:color="B1BBCC"/>
+                    <w:left w:val="single" w:sz="4" w:space="0" w:color="B1BBCC"/>
+                    <w:bottom w:val="single" w:sz="4" w:space="0" w:color="B1BBCC"/>
+                    <w:right w:val="single" w:sz="4" w:space="0" w:color="B1BBCC"/>
+                  </w:tcBorders>
+                  <w:shd w:val="clear" w:color="auto" w:fill="FFFFFF"/>
+                  <w:vAlign w:val="center"/>
+                  <w:hideMark/>
+                </w:tcPr>
+                <w:p>
+                  <w:pPr>
+                    <w:rPr>
+                      <w:rFonts w:ascii="Calibri" w:eastAsia="Times New Roman" w:hAnsi="Calibri" w:cs="Times New Roman"/>
+                      <w:sz w:val="22"/>
+                      <w:szCs w:val="22"/>
+                      <w:lang w:eastAsia="en-AU"/>
+                    </w:rPr>
+                  </w:pPr>
+                  <w:r>
+                    <w:rPr>
+                      <w:rFonts w:ascii="Calibri" w:eastAsia="Times New Roman" w:hAnsi="Calibri" w:cs="Times New Roman"/>
+                      <w:color w:val="000000"/>
+                      <w:sz w:val="22"/>
+                      <w:szCs w:val="22"/>
+                      <w:lang w:eastAsia="en-AU"/>
+                    </w:rPr>
+                    <w:t>Mon 26/08/13</w:t>
+                  </w:r>
+                </w:p>
+              </w:tc>
+            </w:tr>
+            <w:tr>
+              <w:tc>
+                <w:tcPr>
+                  <w:tcW w:w="3405" w:type="dxa"/>
+                  <w:tcBorders>
+                    <w:top w:val="single" w:sz="4" w:space="0" w:color="B1BBCC"/>
+                    <w:left w:val="single" w:sz="4" w:space="0" w:color="B1BBCC"/>
+                    <w:bottom w:val="single" w:sz="4" w:space="0" w:color="B1BBCC"/>
+                    <w:right w:val="single" w:sz="4" w:space="0" w:color="B1BBCC"/>
+                  </w:tcBorders>
+                  <w:shd w:val="clear" w:color="auto" w:fill="FFFFFF"/>
+                  <w:vAlign w:val="center"/>
+                  <w:hideMark/>
+                </w:tcPr>
+                <w:p>
+                  <w:pPr>
+                    <w:rPr>
+                      <w:rFonts w:ascii="Calibri" w:eastAsia="Times New Roman" w:hAnsi="Calibri" w:cs="Times New Roman"/>
+                      <w:sz w:val="20"/>
+                      <w:szCs w:val="20"/>
+                      <w:lang w:eastAsia="en-AU"/>
+                    </w:rPr>
+                  </w:pPr>
+                  <w:r>
+                    <w:rPr>
+                      <w:rFonts w:ascii="Calibri" w:eastAsia="Times New Roman" w:hAnsi="Calibri" w:cs="Times New Roman"/>
+                      <w:b/>
+                      <w:bCs/>
+                      <w:color w:val="000000"/>
+                      <w:sz w:val="20"/>
+                      <w:szCs w:val="20"/>
+                      <w:lang w:eastAsia="en-AU"/>
+                    </w:rPr>
+                    <w:t>Planning and evaluation</w:t>
+                  </w:r>
+                </w:p>
+              </w:tc>
+              <w:tc>
+                <w:tcPr>
+                  <w:tcW w:w="1200" w:type="dxa"/>
+                  <w:tcBorders>
+                    <w:top w:val="single" w:sz="4" w:space="0" w:color="B1BBCC"/>
+                    <w:left w:val="single" w:sz="4" w:space="0" w:color="B1BBCC"/>
+                    <w:bottom w:val="single" w:sz="4" w:space="0" w:color="B1BBCC"/>
+                    <w:right w:val="single" w:sz="4" w:space="0" w:color="B1BBCC"/>
+                  </w:tcBorders>
+                  <w:shd w:val="clear" w:color="auto" w:fill="FFFFFF"/>
+                  <w:vAlign w:val="center"/>
+                  <w:hideMark/>
+                </w:tcPr>
+                <w:p>
+                  <w:pPr>
+                    <w:rPr>
+                      <w:rFonts w:ascii="Calibri" w:eastAsia="Times New Roman" w:hAnsi="Calibri" w:cs="Times New Roman"/>
+                      <w:sz w:val="22"/>
+                      <w:szCs w:val="22"/>
+                      <w:lang w:eastAsia="en-AU"/>
+                    </w:rPr>
+                  </w:pPr>
+                  <w:r>
+                    <w:rPr>
+                      <w:rFonts w:ascii="Calibri" w:eastAsia="Times New Roman" w:hAnsi="Calibri" w:cs="Times New Roman"/>
+                      <w:b/>
+                      <w:bCs/>
+                      <w:color w:val="000000"/>
+                      <w:sz w:val="22"/>
+                      <w:szCs w:val="22"/>
+                      <w:lang w:eastAsia="en-AU"/>
+                    </w:rPr>
+                    <w:t>17 days</w:t>
+                  </w:r>
+                </w:p>
+              </w:tc>
+              <w:tc>
+                <w:tcPr>
+                  <w:tcW w:w="1410" w:type="dxa"/>
+                  <w:tcBorders>
+                    <w:top w:val="single" w:sz="4" w:space="0" w:color="B1BBCC"/>
+                    <w:left w:val="single" w:sz="4" w:space="0" w:color="B1BBCC"/>
+                    <w:bottom w:val="single" w:sz="4" w:space="0" w:color="B1BBCC"/>
+                    <w:right w:val="single" w:sz="4" w:space="0" w:color="B1BBCC"/>
+                  </w:tcBorders>
+                  <w:shd w:val="clear" w:color="auto" w:fill="FFFFFF"/>
+                  <w:vAlign w:val="center"/>
+                  <w:hideMark/>
+                </w:tcPr>
+                <w:p>
+                  <w:pPr>
+                    <w:rPr>
+                      <w:rFonts w:ascii="Calibri" w:eastAsia="Times New Roman" w:hAnsi="Calibri" w:cs="Times New Roman"/>
+                      <w:sz w:val="22"/>
+                      <w:szCs w:val="22"/>
+                      <w:lang w:eastAsia="en-AU"/>
+                    </w:rPr>
+                  </w:pPr>
+                  <w:r>
+                    <w:rPr>
+                      <w:rFonts w:ascii="Calibri" w:eastAsia="Times New Roman" w:hAnsi="Calibri" w:cs="Times New Roman"/>
+                      <w:b/>
+                      <w:bCs/>
+                      <w:color w:val="000000"/>
+                      <w:sz w:val="22"/>
+                      <w:szCs w:val="22"/>
+                      <w:lang w:eastAsia="en-AU"/>
+                    </w:rPr>
+                    <w:t>Fri 23/08/13</w:t>
+                  </w:r>
+                </w:p>
+              </w:tc>
+              <w:tc>
+                <w:tcPr>
+                  <w:tcW w:w="1410" w:type="dxa"/>
+                  <w:tcBorders>
+                    <w:top w:val="single" w:sz="4" w:space="0" w:color="B1BBCC"/>
+                    <w:left w:val="single" w:sz="4" w:space="0" w:color="B1BBCC"/>
+                    <w:bottom w:val="single" w:sz="4" w:space="0" w:color="B1BBCC"/>
+                    <w:right w:val="single" w:sz="4" w:space="0" w:color="B1BBCC"/>
+                  </w:tcBorders>
+                  <w:shd w:val="clear" w:color="auto" w:fill="FFFFFF"/>
+                  <w:vAlign w:val="center"/>
+                  <w:hideMark/>
+                </w:tcPr>
+                <w:p>
+                  <w:pPr>
+                    <w:rPr>
+                      <w:rFonts w:ascii="Calibri" w:eastAsia="Times New Roman" w:hAnsi="Calibri" w:cs="Times New Roman"/>
+                      <w:sz w:val="22"/>
+                      <w:szCs w:val="22"/>
+                      <w:lang w:eastAsia="en-AU"/>
+                    </w:rPr>
+                  </w:pPr>
+                  <w:r>
+                    <w:rPr>
+                      <w:rFonts w:ascii="Calibri" w:eastAsia="Times New Roman" w:hAnsi="Calibri" w:cs="Times New Roman"/>
+                      <w:b/>
+                      <w:bCs/>
+                      <w:color w:val="000000"/>
+                      <w:sz w:val="22"/>
+                      <w:szCs w:val="22"/>
+                      <w:lang w:eastAsia="en-AU"/>
+                    </w:rPr>
+                    <w:t>Mon 16/09/13</w:t>
+                  </w:r>
+                </w:p>
+              </w:tc>
+            </w:tr>
+            <w:tr>
+              <w:tc>
+                <w:tcPr>
+                  <w:tcW w:w="3405" w:type="dxa"/>
+                  <w:tcBorders>
+                    <w:top w:val="single" w:sz="4" w:space="0" w:color="B1BBCC"/>
+                    <w:left w:val="single" w:sz="4" w:space="0" w:color="B1BBCC"/>
+                    <w:bottom w:val="single" w:sz="4" w:space="0" w:color="B1BBCC"/>
+                    <w:right w:val="single" w:sz="4" w:space="0" w:color="B1BBCC"/>
+                  </w:tcBorders>
+                  <w:shd w:val="clear" w:color="auto" w:fill="FFFFFF"/>
+                  <w:vAlign w:val="center"/>
+                  <w:hideMark/>
+                </w:tcPr>
+                <w:p>
+                  <w:pPr>
+                    <w:rPr>
+                      <w:rFonts w:ascii="Cambria" w:eastAsia="Times New Roman" w:hAnsi="Cambria" w:cs="Times New Roman"/>
+                      <w:sz w:val="20"/>
+                      <w:szCs w:val="20"/>
+                      <w:lang w:eastAsia="en-AU"/>
+                    </w:rPr>
+                  </w:pPr>
+                  <w:r>
+                    <w:rPr>
+                      <w:rFonts w:ascii="Cambria" w:eastAsia="Times New Roman" w:hAnsi="Cambria" w:cs="Times New Roman"/>
+                      <w:color w:val="000000"/>
+                      <w:sz w:val="20"/>
+                      <w:szCs w:val="20"/>
+                      <w:lang w:eastAsia="en-AU"/>
+                    </w:rPr>
+                    <w:t xml:space="preserve">   </w:t>
+                  </w:r>
+                  <w:proofErr w:type="spellStart"/>
+                  <w:r>
+                    <w:rPr>
+                      <w:rFonts w:ascii="Cambria" w:eastAsia="Times New Roman" w:hAnsi="Cambria" w:cs="Times New Roman"/>
+                      <w:color w:val="000000"/>
+                      <w:sz w:val="20"/>
+                      <w:szCs w:val="20"/>
+                      <w:lang w:eastAsia="en-AU"/>
+                    </w:rPr>
+                    <w:t>Analyze</w:t>
+                  </w:r>
+                  <w:proofErr w:type="spellEnd"/>
+                  <w:r>
+                    <w:rPr>
+                      <w:rFonts w:ascii="Cambria" w:eastAsia="Times New Roman" w:hAnsi="Cambria" w:cs="Times New Roman"/>
+                      <w:color w:val="000000"/>
+                      <w:sz w:val="20"/>
+                      <w:szCs w:val="20"/>
+                      <w:lang w:eastAsia="en-AU"/>
+                    </w:rPr>
+                    <w:t xml:space="preserve"> user requirements</w:t>
+                  </w:r>
+                </w:p>
+              </w:tc>
+              <w:tc>
+                <w:tcPr>
+                  <w:tcW w:w="1200" w:type="dxa"/>
+                  <w:tcBorders>
+                    <w:top w:val="single" w:sz="4" w:space="0" w:color="B1BBCC"/>
+                    <w:left w:val="single" w:sz="4" w:space="0" w:color="B1BBCC"/>
+                    <w:bottom w:val="single" w:sz="4" w:space="0" w:color="B1BBCC"/>
+                    <w:right w:val="single" w:sz="4" w:space="0" w:color="B1BBCC"/>
+                  </w:tcBorders>
+                  <w:shd w:val="clear" w:color="auto" w:fill="FFFFFF"/>
+                  <w:vAlign w:val="center"/>
+                  <w:hideMark/>
+                </w:tcPr>
+                <w:p>
+                  <w:pPr>
+                    <w:rPr>
+                      <w:rFonts w:ascii="Calibri" w:eastAsia="Times New Roman" w:hAnsi="Calibri" w:cs="Times New Roman"/>
+                      <w:sz w:val="22"/>
+                      <w:szCs w:val="22"/>
+                      <w:lang w:eastAsia="en-AU"/>
+                    </w:rPr>
+                  </w:pPr>
+                  <w:r>
+                    <w:rPr>
+                      <w:rFonts w:ascii="Calibri" w:eastAsia="Times New Roman" w:hAnsi="Calibri" w:cs="Times New Roman"/>
+                      <w:color w:val="000000"/>
+                      <w:sz w:val="22"/>
+                      <w:szCs w:val="22"/>
+                      <w:lang w:eastAsia="en-AU"/>
+                    </w:rPr>
+                    <w:t>7 days</w:t>
+                  </w:r>
+                </w:p>
+              </w:tc>
+              <w:tc>
+                <w:tcPr>
+                  <w:tcW w:w="1410" w:type="dxa"/>
+                  <w:tcBorders>
+                    <w:top w:val="single" w:sz="4" w:space="0" w:color="B1BBCC"/>
+                    <w:left w:val="single" w:sz="4" w:space="0" w:color="B1BBCC"/>
+                    <w:bottom w:val="single" w:sz="4" w:space="0" w:color="B1BBCC"/>
+                    <w:right w:val="single" w:sz="4" w:space="0" w:color="B1BBCC"/>
+                  </w:tcBorders>
+                  <w:shd w:val="clear" w:color="auto" w:fill="FFFFFF"/>
+                  <w:vAlign w:val="center"/>
+                  <w:hideMark/>
+                </w:tcPr>
+                <w:p>
+                  <w:pPr>
+                    <w:rPr>
+                      <w:rFonts w:ascii="Calibri" w:eastAsia="Times New Roman" w:hAnsi="Calibri" w:cs="Times New Roman"/>
+                      <w:sz w:val="22"/>
+                      <w:szCs w:val="22"/>
+                      <w:lang w:eastAsia="en-AU"/>
+                    </w:rPr>
+                  </w:pPr>
+                  <w:r>
+                    <w:rPr>
+                      <w:rFonts w:ascii="Calibri" w:eastAsia="Times New Roman" w:hAnsi="Calibri" w:cs="Times New Roman"/>
+                      <w:color w:val="000000"/>
+                      <w:sz w:val="22"/>
+                      <w:szCs w:val="22"/>
+                      <w:lang w:eastAsia="en-AU"/>
+                    </w:rPr>
+                    <w:t>Fri 23/08/13</w:t>
+                  </w:r>
+                </w:p>
+              </w:tc>
+              <w:tc>
+                <w:tcPr>
+                  <w:tcW w:w="1410" w:type="dxa"/>
+                  <w:tcBorders>
+                    <w:top w:val="single" w:sz="4" w:space="0" w:color="B1BBCC"/>
+                    <w:left w:val="single" w:sz="4" w:space="0" w:color="B1BBCC"/>
+                    <w:bottom w:val="single" w:sz="4" w:space="0" w:color="B1BBCC"/>
+                    <w:right w:val="single" w:sz="4" w:space="0" w:color="B1BBCC"/>
+                  </w:tcBorders>
+                  <w:shd w:val="clear" w:color="auto" w:fill="FFFFFF"/>
+                  <w:vAlign w:val="center"/>
+                  <w:hideMark/>
+                </w:tcPr>
+                <w:p>
+                  <w:pPr>
+                    <w:rPr>
+                      <w:rFonts w:ascii="Calibri" w:eastAsia="Times New Roman" w:hAnsi="Calibri" w:cs="Times New Roman"/>
+                      <w:sz w:val="22"/>
+                      <w:szCs w:val="22"/>
+                      <w:lang w:eastAsia="en-AU"/>
+                    </w:rPr>
+                  </w:pPr>
+                  <w:r>
+                    <w:rPr>
+                      <w:rFonts w:ascii="Calibri" w:eastAsia="Times New Roman" w:hAnsi="Calibri" w:cs="Times New Roman"/>
+                      <w:color w:val="000000"/>
+                      <w:sz w:val="22"/>
+                      <w:szCs w:val="22"/>
+                      <w:lang w:eastAsia="en-AU"/>
+                    </w:rPr>
+                    <w:t>Mon 2/09/13</w:t>
+                  </w:r>
+                </w:p>
+              </w:tc>
+            </w:tr>
+            <w:tr>
+              <w:tc>
+                <w:tcPr>
+                  <w:tcW w:w="3405" w:type="dxa"/>
+                  <w:tcBorders>
+                    <w:top w:val="single" w:sz="4" w:space="0" w:color="B1BBCC"/>
+                    <w:left w:val="single" w:sz="4" w:space="0" w:color="B1BBCC"/>
+                    <w:bottom w:val="single" w:sz="4" w:space="0" w:color="B1BBCC"/>
+                    <w:right w:val="single" w:sz="4" w:space="0" w:color="B1BBCC"/>
+                  </w:tcBorders>
+                  <w:shd w:val="clear" w:color="auto" w:fill="FFFFFF"/>
+                  <w:vAlign w:val="center"/>
+                  <w:hideMark/>
+                </w:tcPr>
+                <w:p>
+                  <w:pPr>
+                    <w:rPr>
+                      <w:rFonts w:ascii="Cambria" w:eastAsia="Times New Roman" w:hAnsi="Cambria" w:cs="Times New Roman"/>
+                      <w:sz w:val="20"/>
+                      <w:szCs w:val="20"/>
+                      <w:lang w:eastAsia="en-AU"/>
+                    </w:rPr>
+                  </w:pPr>
+                  <w:r>
+                    <w:rPr>
+                      <w:rFonts w:ascii="Cambria" w:eastAsia="Times New Roman" w:hAnsi="Cambria" w:cs="Times New Roman"/>
+                      <w:color w:val="000000"/>
+                      <w:sz w:val="20"/>
+                      <w:szCs w:val="20"/>
+                      <w:lang w:eastAsia="en-AU"/>
+                    </w:rPr>
+                    <w:t xml:space="preserve">   Design system interface</w:t>
+                  </w:r>
+                </w:p>
+              </w:tc>
+              <w:tc>
+                <w:tcPr>
+                  <w:tcW w:w="1200" w:type="dxa"/>
+                  <w:tcBorders>
+                    <w:top w:val="single" w:sz="4" w:space="0" w:color="B1BBCC"/>
+                    <w:left w:val="single" w:sz="4" w:space="0" w:color="B1BBCC"/>
+                    <w:bottom w:val="single" w:sz="4" w:space="0" w:color="B1BBCC"/>
+                    <w:right w:val="single" w:sz="4" w:space="0" w:color="B1BBCC"/>
+                  </w:tcBorders>
+                  <w:shd w:val="clear" w:color="auto" w:fill="FFFFFF"/>
+                  <w:vAlign w:val="center"/>
+                  <w:hideMark/>
+                </w:tcPr>
+                <w:p>
+                  <w:pPr>
+                    <w:rPr>
+                      <w:rFonts w:ascii="Calibri" w:eastAsia="Times New Roman" w:hAnsi="Calibri" w:cs="Times New Roman"/>
+                      <w:sz w:val="22"/>
+                      <w:szCs w:val="22"/>
+                      <w:lang w:eastAsia="en-AU"/>
+                    </w:rPr>
+                  </w:pPr>
+                  <w:r>
+                    <w:rPr>
+                      <w:rFonts w:ascii="Calibri" w:eastAsia="Times New Roman" w:hAnsi="Calibri" w:cs="Times New Roman"/>
+                      <w:color w:val="000000"/>
+                      <w:sz w:val="22"/>
+                      <w:szCs w:val="22"/>
+                      <w:lang w:eastAsia="en-AU"/>
+                    </w:rPr>
+                    <w:t>5 days</w:t>
+                  </w:r>
+                </w:p>
+              </w:tc>
+              <w:tc>
+                <w:tcPr>
+                  <w:tcW w:w="1410" w:type="dxa"/>
+                  <w:tcBorders>
+                    <w:top w:val="single" w:sz="4" w:space="0" w:color="B1BBCC"/>
+                    <w:left w:val="single" w:sz="4" w:space="0" w:color="B1BBCC"/>
+                    <w:bottom w:val="single" w:sz="4" w:space="0" w:color="B1BBCC"/>
+                    <w:right w:val="single" w:sz="4" w:space="0" w:color="B1BBCC"/>
+                  </w:tcBorders>
+                  <w:shd w:val="clear" w:color="auto" w:fill="FFFFFF"/>
+                  <w:vAlign w:val="center"/>
+                  <w:hideMark/>
+                </w:tcPr>
+                <w:p>
+                  <w:pPr>
+                    <w:rPr>
+                      <w:rFonts w:ascii="Calibri" w:eastAsia="Times New Roman" w:hAnsi="Calibri" w:cs="Times New Roman"/>
+                      <w:sz w:val="22"/>
+                      <w:szCs w:val="22"/>
+                      <w:lang w:eastAsia="en-AU"/>
+                    </w:rPr>
+                  </w:pPr>
+                  <w:r>
+                    <w:rPr>
+                      <w:rFonts w:ascii="Calibri" w:eastAsia="Times New Roman" w:hAnsi="Calibri" w:cs="Times New Roman"/>
+                      <w:color w:val="000000"/>
+                      <w:sz w:val="22"/>
+                      <w:szCs w:val="22"/>
+                      <w:lang w:eastAsia="en-AU"/>
+                    </w:rPr>
+                    <w:t>Mon 2/09/13</w:t>
+                  </w:r>
+                </w:p>
+              </w:tc>
+              <w:tc>
+                <w:tcPr>
+                  <w:tcW w:w="1410" w:type="dxa"/>
+                  <w:tcBorders>
+                    <w:top w:val="single" w:sz="4" w:space="0" w:color="B1BBCC"/>
+                    <w:left w:val="single" w:sz="4" w:space="0" w:color="B1BBCC"/>
+                    <w:bottom w:val="single" w:sz="4" w:space="0" w:color="B1BBCC"/>
+                    <w:right w:val="single" w:sz="4" w:space="0" w:color="B1BBCC"/>
+                  </w:tcBorders>
+                  <w:shd w:val="clear" w:color="auto" w:fill="FFFFFF"/>
+                  <w:vAlign w:val="center"/>
+                  <w:hideMark/>
+                </w:tcPr>
+                <w:p>
+                  <w:pPr>
+                    <w:rPr>
+                      <w:rFonts w:ascii="Calibri" w:eastAsia="Times New Roman" w:hAnsi="Calibri" w:cs="Times New Roman"/>
+                      <w:sz w:val="22"/>
+                      <w:szCs w:val="22"/>
+                      <w:lang w:eastAsia="en-AU"/>
+                    </w:rPr>
+                  </w:pPr>
+                  <w:r>
+                    <w:rPr>
+                      <w:rFonts w:ascii="Calibri" w:eastAsia="Times New Roman" w:hAnsi="Calibri" w:cs="Times New Roman"/>
+                      <w:color w:val="000000"/>
+                      <w:sz w:val="22"/>
+                      <w:szCs w:val="22"/>
+                      <w:lang w:eastAsia="en-AU"/>
+                    </w:rPr>
+                    <w:t>Fri 6/09/13</w:t>
+                  </w:r>
+                </w:p>
+              </w:tc>
+            </w:tr>
+            <w:tr>
+              <w:tc>
+                <w:tcPr>
+                  <w:tcW w:w="3405" w:type="dxa"/>
+                  <w:tcBorders>
+                    <w:top w:val="single" w:sz="4" w:space="0" w:color="B1BBCC"/>
+                    <w:left w:val="single" w:sz="4" w:space="0" w:color="B1BBCC"/>
+                    <w:bottom w:val="single" w:sz="4" w:space="0" w:color="B1BBCC"/>
+                    <w:right w:val="single" w:sz="4" w:space="0" w:color="B1BBCC"/>
+                  </w:tcBorders>
+                  <w:shd w:val="clear" w:color="auto" w:fill="FFFFFF"/>
+                  <w:vAlign w:val="center"/>
+                  <w:hideMark/>
+                </w:tcPr>
+                <w:p>
+                  <w:pPr>
+                    <w:rPr>
+                      <w:rFonts w:ascii="Cambria" w:eastAsia="Times New Roman" w:hAnsi="Cambria" w:cs="Times New Roman"/>
+                      <w:sz w:val="20"/>
+                      <w:szCs w:val="20"/>
+                      <w:lang w:eastAsia="en-AU"/>
+                    </w:rPr>
+                  </w:pPr>
+                  <w:r>
+                    <w:rPr>
+                      <w:rFonts w:ascii="Cambria" w:eastAsia="Times New Roman" w:hAnsi="Cambria" w:cs="Times New Roman"/>
+                      <w:color w:val="000000"/>
+                      <w:sz w:val="20"/>
+                      <w:szCs w:val="20"/>
+                      <w:lang w:eastAsia="en-AU"/>
+                    </w:rPr>
+                    <w:t xml:space="preserve">   Integrate </w:t>
+                  </w:r>
+                  <w:proofErr w:type="spellStart"/>
+                  <w:r>
+                    <w:rPr>
+                      <w:rFonts w:ascii="Cambria" w:eastAsia="Times New Roman" w:hAnsi="Cambria" w:cs="Times New Roman"/>
+                      <w:color w:val="000000"/>
+                      <w:sz w:val="20"/>
+                      <w:szCs w:val="20"/>
+                      <w:lang w:eastAsia="en-AU"/>
+                    </w:rPr>
+                    <w:t>LeapJS</w:t>
+                  </w:r>
+                  <w:proofErr w:type="spellEnd"/>
+                  <w:r>
+                    <w:rPr>
+                      <w:rFonts w:ascii="Cambria" w:eastAsia="Times New Roman" w:hAnsi="Cambria" w:cs="Times New Roman"/>
+                      <w:color w:val="000000"/>
+                      <w:sz w:val="20"/>
+                      <w:szCs w:val="20"/>
+                      <w:lang w:eastAsia="en-AU"/>
+                    </w:rPr>
+                    <w:t xml:space="preserve"> API into interface</w:t>
+                  </w:r>
+                </w:p>
+              </w:tc>
+              <w:tc>
+                <w:tcPr>
+                  <w:tcW w:w="1200" w:type="dxa"/>
+                  <w:tcBorders>
+                    <w:top w:val="single" w:sz="4" w:space="0" w:color="B1BBCC"/>
+                    <w:left w:val="single" w:sz="4" w:space="0" w:color="B1BBCC"/>
+                    <w:bottom w:val="single" w:sz="4" w:space="0" w:color="B1BBCC"/>
+                    <w:right w:val="single" w:sz="4" w:space="0" w:color="B1BBCC"/>
+                  </w:tcBorders>
+                  <w:shd w:val="clear" w:color="auto" w:fill="FFFFFF"/>
+                  <w:vAlign w:val="center"/>
+                  <w:hideMark/>
+                </w:tcPr>
+                <w:p>
+                  <w:pPr>
+                    <w:rPr>
+                      <w:rFonts w:ascii="Calibri" w:eastAsia="Times New Roman" w:hAnsi="Calibri" w:cs="Times New Roman"/>
+                      <w:sz w:val="22"/>
+                      <w:szCs w:val="22"/>
+                      <w:lang w:eastAsia="en-AU"/>
+                    </w:rPr>
+                  </w:pPr>
+                  <w:r>
+                    <w:rPr>
+                      <w:rFonts w:ascii="Calibri" w:eastAsia="Times New Roman" w:hAnsi="Calibri" w:cs="Times New Roman"/>
+                      <w:color w:val="000000"/>
+                      <w:sz w:val="22"/>
+                      <w:szCs w:val="22"/>
+                      <w:lang w:eastAsia="en-AU"/>
+                    </w:rPr>
+                    <w:t>5 days</w:t>
+                  </w:r>
+                </w:p>
+              </w:tc>
+              <w:tc>
+                <w:tcPr>
+                  <w:tcW w:w="1410" w:type="dxa"/>
+                  <w:tcBorders>
+                    <w:top w:val="single" w:sz="4" w:space="0" w:color="B1BBCC"/>
+                    <w:left w:val="single" w:sz="4" w:space="0" w:color="B1BBCC"/>
+                    <w:bottom w:val="single" w:sz="4" w:space="0" w:color="B1BBCC"/>
+                    <w:right w:val="single" w:sz="4" w:space="0" w:color="B1BBCC"/>
+                  </w:tcBorders>
+                  <w:shd w:val="clear" w:color="auto" w:fill="FFFFFF"/>
+                  <w:vAlign w:val="center"/>
+                  <w:hideMark/>
+                </w:tcPr>
+                <w:p>
+                  <w:pPr>
+                    <w:rPr>
+                      <w:rFonts w:ascii="Calibri" w:eastAsia="Times New Roman" w:hAnsi="Calibri" w:cs="Times New Roman"/>
+                      <w:sz w:val="22"/>
+                      <w:szCs w:val="22"/>
+                      <w:lang w:eastAsia="en-AU"/>
+                    </w:rPr>
+                  </w:pPr>
+                  <w:r>
+                    <w:rPr>
+                      <w:rFonts w:ascii="Calibri" w:eastAsia="Times New Roman" w:hAnsi="Calibri" w:cs="Times New Roman"/>
+                      <w:color w:val="000000"/>
+                      <w:sz w:val="22"/>
+                      <w:szCs w:val="22"/>
+                      <w:lang w:eastAsia="en-AU"/>
+                    </w:rPr>
+                    <w:t>Fri 6/09/13</w:t>
+                  </w:r>
+                </w:p>
+              </w:tc>
+              <w:tc>
+                <w:tcPr>
+                  <w:tcW w:w="1410" w:type="dxa"/>
+                  <w:tcBorders>
+                    <w:top w:val="single" w:sz="4" w:space="0" w:color="B1BBCC"/>
+                    <w:left w:val="single" w:sz="4" w:space="0" w:color="B1BBCC"/>
+                    <w:bottom w:val="single" w:sz="4" w:space="0" w:color="B1BBCC"/>
+                    <w:right w:val="single" w:sz="4" w:space="0" w:color="B1BBCC"/>
+                  </w:tcBorders>
+                  <w:shd w:val="clear" w:color="auto" w:fill="FFFFFF"/>
+                  <w:vAlign w:val="center"/>
+                  <w:hideMark/>
+                </w:tcPr>
+                <w:p>
+                  <w:pPr>
+                    <w:rPr>
+                      <w:rFonts w:ascii="Calibri" w:eastAsia="Times New Roman" w:hAnsi="Calibri" w:cs="Times New Roman"/>
+                      <w:sz w:val="22"/>
+                      <w:szCs w:val="22"/>
+                      <w:lang w:eastAsia="en-AU"/>
+                    </w:rPr>
+                  </w:pPr>
+                  <w:r>
+                    <w:rPr>
+                      <w:rFonts w:ascii="Calibri" w:eastAsia="Times New Roman" w:hAnsi="Calibri" w:cs="Times New Roman"/>
+                      <w:color w:val="000000"/>
+                      <w:sz w:val="22"/>
+                      <w:szCs w:val="22"/>
+                      <w:lang w:eastAsia="en-AU"/>
+                    </w:rPr>
+                    <w:t>Thu 12/09/13</w:t>
+                  </w:r>
+                </w:p>
+              </w:tc>
+            </w:tr>
+            <w:tr>
+              <w:tc>
+                <w:tcPr>
+                  <w:tcW w:w="3405" w:type="dxa"/>
+                  <w:tcBorders>
+                    <w:top w:val="single" w:sz="4" w:space="0" w:color="B1BBCC"/>
+                    <w:left w:val="single" w:sz="4" w:space="0" w:color="B1BBCC"/>
+                    <w:bottom w:val="single" w:sz="4" w:space="0" w:color="B1BBCC"/>
+                    <w:right w:val="single" w:sz="4" w:space="0" w:color="B1BBCC"/>
+                  </w:tcBorders>
+                  <w:shd w:val="clear" w:color="auto" w:fill="FFFFFF"/>
+                  <w:vAlign w:val="center"/>
+                  <w:hideMark/>
+                </w:tcPr>
+                <w:p>
+                  <w:pPr>
+                    <w:rPr>
+                      <w:rFonts w:ascii="Cambria" w:eastAsia="Times New Roman" w:hAnsi="Cambria" w:cs="Times New Roman"/>
+                      <w:sz w:val="20"/>
+                      <w:szCs w:val="20"/>
+                      <w:lang w:eastAsia="en-AU"/>
+                    </w:rPr>
+                  </w:pPr>
+                  <w:r>
+                    <w:rPr>
+                      <w:rFonts w:ascii="Cambria" w:eastAsia="Times New Roman" w:hAnsi="Cambria" w:cs="Times New Roman"/>
+                      <w:color w:val="000000"/>
+                      <w:sz w:val="20"/>
+                      <w:szCs w:val="20"/>
+                      <w:lang w:eastAsia="en-AU"/>
+                    </w:rPr>
+                    <w:t xml:space="preserve">   Identify tremor standard for assessment</w:t>
+                  </w:r>
+                </w:p>
+              </w:tc>
+              <w:tc>
+                <w:tcPr>
+                  <w:tcW w:w="1200" w:type="dxa"/>
+                  <w:tcBorders>
+                    <w:top w:val="single" w:sz="4" w:space="0" w:color="B1BBCC"/>
+                    <w:left w:val="single" w:sz="4" w:space="0" w:color="B1BBCC"/>
+                    <w:bottom w:val="single" w:sz="4" w:space="0" w:color="B1BBCC"/>
+                    <w:right w:val="single" w:sz="4" w:space="0" w:color="B1BBCC"/>
+                  </w:tcBorders>
+                  <w:shd w:val="clear" w:color="auto" w:fill="FFFFFF"/>
+                  <w:vAlign w:val="center"/>
+                  <w:hideMark/>
+                </w:tcPr>
+                <w:p>
+                  <w:pPr>
+                    <w:rPr>
+                      <w:rFonts w:ascii="Calibri" w:eastAsia="Times New Roman" w:hAnsi="Calibri" w:cs="Times New Roman"/>
+                      <w:sz w:val="22"/>
+                      <w:szCs w:val="22"/>
+                      <w:lang w:eastAsia="en-AU"/>
+                    </w:rPr>
+                  </w:pPr>
+                  <w:r>
+                    <w:rPr>
+                      <w:rFonts w:ascii="Calibri" w:eastAsia="Times New Roman" w:hAnsi="Calibri" w:cs="Times New Roman"/>
+                      <w:color w:val="000000"/>
+                      <w:sz w:val="22"/>
+                      <w:szCs w:val="22"/>
+                      <w:lang w:eastAsia="en-AU"/>
+                    </w:rPr>
+                    <w:t>7 days</w:t>
+                  </w:r>
+                </w:p>
+              </w:tc>
+              <w:tc>
+                <w:tcPr>
+                  <w:tcW w:w="1410" w:type="dxa"/>
+                  <w:tcBorders>
+                    <w:top w:val="single" w:sz="4" w:space="0" w:color="B1BBCC"/>
+                    <w:left w:val="single" w:sz="4" w:space="0" w:color="B1BBCC"/>
+                    <w:bottom w:val="single" w:sz="4" w:space="0" w:color="B1BBCC"/>
+                    <w:right w:val="single" w:sz="4" w:space="0" w:color="B1BBCC"/>
+                  </w:tcBorders>
+                  <w:shd w:val="clear" w:color="auto" w:fill="FFFFFF"/>
+                  <w:vAlign w:val="center"/>
+                  <w:hideMark/>
+                </w:tcPr>
+                <w:p>
+                  <w:pPr>
+                    <w:rPr>
+                      <w:rFonts w:ascii="Calibri" w:eastAsia="Times New Roman" w:hAnsi="Calibri" w:cs="Times New Roman"/>
+                      <w:sz w:val="22"/>
+                      <w:szCs w:val="22"/>
+                      <w:lang w:eastAsia="en-AU"/>
+                    </w:rPr>
+                  </w:pPr>
+                  <w:r>
+                    <w:rPr>
+                      <w:rFonts w:ascii="Calibri" w:eastAsia="Times New Roman" w:hAnsi="Calibri" w:cs="Times New Roman"/>
+                      <w:color w:val="000000"/>
+                      <w:sz w:val="22"/>
+                      <w:szCs w:val="22"/>
+                      <w:lang w:eastAsia="en-AU"/>
+                    </w:rPr>
+                    <w:t>Fri 6/09/13</w:t>
+                  </w:r>
+                </w:p>
+              </w:tc>
+              <w:tc>
+                <w:tcPr>
+                  <w:tcW w:w="1410" w:type="dxa"/>
+                  <w:tcBorders>
+                    <w:top w:val="single" w:sz="4" w:space="0" w:color="B1BBCC"/>
+                    <w:left w:val="single" w:sz="4" w:space="0" w:color="B1BBCC"/>
+                    <w:bottom w:val="single" w:sz="4" w:space="0" w:color="B1BBCC"/>
+                    <w:right w:val="single" w:sz="4" w:space="0" w:color="B1BBCC"/>
+                  </w:tcBorders>
+                  <w:shd w:val="clear" w:color="auto" w:fill="FFFFFF"/>
+                  <w:vAlign w:val="center"/>
+                  <w:hideMark/>
+                </w:tcPr>
+                <w:p>
+                  <w:pPr>
+                    <w:rPr>
+                      <w:rFonts w:ascii="Calibri" w:eastAsia="Times New Roman" w:hAnsi="Calibri" w:cs="Times New Roman"/>
+                      <w:sz w:val="22"/>
+                      <w:szCs w:val="22"/>
+                      <w:lang w:eastAsia="en-AU"/>
+                    </w:rPr>
+                  </w:pPr>
+                  <w:r>
+                    <w:rPr>
+                      <w:rFonts w:ascii="Calibri" w:eastAsia="Times New Roman" w:hAnsi="Calibri" w:cs="Times New Roman"/>
+                      <w:color w:val="000000"/>
+                      <w:sz w:val="22"/>
+                      <w:szCs w:val="22"/>
+                      <w:lang w:eastAsia="en-AU"/>
+                    </w:rPr>
+                    <w:t>Mon 16/09/13</w:t>
+                  </w:r>
+                </w:p>
+              </w:tc>
+            </w:tr>
+            <w:tr>
+              <w:tc>
+                <w:tcPr>
+                  <w:tcW w:w="3405" w:type="dxa"/>
+                  <w:tcBorders>
+                    <w:top w:val="single" w:sz="4" w:space="0" w:color="B1BBCC"/>
+                    <w:left w:val="single" w:sz="4" w:space="0" w:color="B1BBCC"/>
+                    <w:bottom w:val="single" w:sz="4" w:space="0" w:color="B1BBCC"/>
+                    <w:right w:val="single" w:sz="4" w:space="0" w:color="B1BBCC"/>
+                  </w:tcBorders>
+                  <w:shd w:val="clear" w:color="auto" w:fill="FFFFFF"/>
+                  <w:vAlign w:val="center"/>
+                  <w:hideMark/>
+                </w:tcPr>
+                <w:p>
+                  <w:pPr>
+                    <w:rPr>
+                      <w:rFonts w:ascii="Calibri" w:eastAsia="Times New Roman" w:hAnsi="Calibri" w:cs="Times New Roman"/>
+                      <w:sz w:val="20"/>
+                      <w:szCs w:val="20"/>
+                      <w:lang w:eastAsia="en-AU"/>
+                    </w:rPr>
+                  </w:pPr>
+                  <w:r>
+                    <w:rPr>
+                      <w:rFonts w:ascii="Calibri" w:eastAsia="Times New Roman" w:hAnsi="Calibri" w:cs="Times New Roman"/>
+                      <w:b/>
+                      <w:bCs/>
+                      <w:color w:val="000000"/>
+                      <w:sz w:val="20"/>
+                      <w:szCs w:val="20"/>
+                      <w:lang w:eastAsia="en-AU"/>
+                    </w:rPr>
+                    <w:t>Development</w:t>
+                  </w:r>
+                </w:p>
+              </w:tc>
+              <w:tc>
+                <w:tcPr>
+                  <w:tcW w:w="1200" w:type="dxa"/>
+                  <w:tcBorders>
+                    <w:top w:val="single" w:sz="4" w:space="0" w:color="B1BBCC"/>
+                    <w:left w:val="single" w:sz="4" w:space="0" w:color="B1BBCC"/>
+                    <w:bottom w:val="single" w:sz="4" w:space="0" w:color="B1BBCC"/>
+                    <w:right w:val="single" w:sz="4" w:space="0" w:color="B1BBCC"/>
+                  </w:tcBorders>
+                  <w:shd w:val="clear" w:color="auto" w:fill="FFFFFF"/>
+                  <w:vAlign w:val="center"/>
+                  <w:hideMark/>
+                </w:tcPr>
+                <w:p>
+                  <w:pPr>
+                    <w:rPr>
+                      <w:rFonts w:ascii="Calibri" w:eastAsia="Times New Roman" w:hAnsi="Calibri" w:cs="Times New Roman"/>
+                      <w:sz w:val="22"/>
+                      <w:szCs w:val="22"/>
+                      <w:lang w:eastAsia="en-AU"/>
+                    </w:rPr>
+                  </w:pPr>
+                  <w:r>
+                    <w:rPr>
+                      <w:rFonts w:ascii="Calibri" w:eastAsia="Times New Roman" w:hAnsi="Calibri" w:cs="Times New Roman"/>
+                      <w:b/>
+                      <w:bCs/>
+                      <w:color w:val="000000"/>
+                      <w:sz w:val="22"/>
+                      <w:szCs w:val="22"/>
+                      <w:lang w:eastAsia="en-AU"/>
+                    </w:rPr>
+                    <w:t>25 days</w:t>
+                  </w:r>
+                </w:p>
+              </w:tc>
+              <w:tc>
+                <w:tcPr>
+                  <w:tcW w:w="1410" w:type="dxa"/>
+                  <w:tcBorders>
+                    <w:top w:val="single" w:sz="4" w:space="0" w:color="B1BBCC"/>
+                    <w:left w:val="single" w:sz="4" w:space="0" w:color="B1BBCC"/>
+                    <w:bottom w:val="single" w:sz="4" w:space="0" w:color="B1BBCC"/>
+                    <w:right w:val="single" w:sz="4" w:space="0" w:color="B1BBCC"/>
+                  </w:tcBorders>
+                  <w:shd w:val="clear" w:color="auto" w:fill="FFFFFF"/>
+                  <w:vAlign w:val="center"/>
+                  <w:hideMark/>
+                </w:tcPr>
+                <w:p>
+                  <w:pPr>
+                    <w:rPr>
+                      <w:rFonts w:ascii="Calibri" w:eastAsia="Times New Roman" w:hAnsi="Calibri" w:cs="Times New Roman"/>
+                      <w:sz w:val="22"/>
+                      <w:szCs w:val="22"/>
+                      <w:lang w:eastAsia="en-AU"/>
+                    </w:rPr>
+                  </w:pPr>
+                  <w:r>
+                    <w:rPr>
+                      <w:rFonts w:ascii="Calibri" w:eastAsia="Times New Roman" w:hAnsi="Calibri" w:cs="Times New Roman"/>
+                      <w:b/>
+                      <w:bCs/>
+                      <w:color w:val="000000"/>
+                      <w:sz w:val="22"/>
+                      <w:szCs w:val="22"/>
+                      <w:lang w:eastAsia="en-AU"/>
+                    </w:rPr>
+                    <w:t>Mon 16/09/13</w:t>
+                  </w:r>
+                </w:p>
+              </w:tc>
+              <w:tc>
+                <w:tcPr>
+                  <w:tcW w:w="1410" w:type="dxa"/>
+                  <w:tcBorders>
+                    <w:top w:val="single" w:sz="4" w:space="0" w:color="B1BBCC"/>
+                    <w:left w:val="single" w:sz="4" w:space="0" w:color="B1BBCC"/>
+                    <w:bottom w:val="single" w:sz="4" w:space="0" w:color="B1BBCC"/>
+                    <w:right w:val="single" w:sz="4" w:space="0" w:color="B1BBCC"/>
+                  </w:tcBorders>
+                  <w:shd w:val="clear" w:color="auto" w:fill="FFFFFF"/>
+                  <w:vAlign w:val="center"/>
+                  <w:hideMark/>
+                </w:tcPr>
+                <w:p>
+                  <w:pPr>
+                    <w:rPr>
+                      <w:rFonts w:ascii="Calibri" w:eastAsia="Times New Roman" w:hAnsi="Calibri" w:cs="Times New Roman"/>
+                      <w:sz w:val="22"/>
+                      <w:szCs w:val="22"/>
+                      <w:lang w:eastAsia="en-AU"/>
+                    </w:rPr>
+                  </w:pPr>
+                  <w:r>
+                    <w:rPr>
+                      <w:rFonts w:ascii="Calibri" w:eastAsia="Times New Roman" w:hAnsi="Calibri" w:cs="Times New Roman"/>
+                      <w:b/>
+                      <w:bCs/>
+                      <w:color w:val="000000"/>
+                      <w:sz w:val="22"/>
+                      <w:szCs w:val="22"/>
+                      <w:lang w:eastAsia="en-AU"/>
+                    </w:rPr>
+                    <w:t>Fri 18/10/13</w:t>
+                  </w:r>
+                </w:p>
+              </w:tc>
+            </w:tr>
+            <w:tr>
+              <w:tc>
+                <w:tcPr>
+                  <w:tcW w:w="3405" w:type="dxa"/>
+                  <w:tcBorders>
+                    <w:top w:val="single" w:sz="4" w:space="0" w:color="B1BBCC"/>
+                    <w:left w:val="single" w:sz="4" w:space="0" w:color="B1BBCC"/>
+                    <w:bottom w:val="single" w:sz="4" w:space="0" w:color="B1BBCC"/>
+                    <w:right w:val="single" w:sz="4" w:space="0" w:color="B1BBCC"/>
+                  </w:tcBorders>
+                  <w:shd w:val="clear" w:color="auto" w:fill="FFFFFF"/>
+                  <w:vAlign w:val="center"/>
+                  <w:hideMark/>
+                </w:tcPr>
+                <w:p>
+                  <w:pPr>
+                    <w:rPr>
+                      <w:rFonts w:ascii="Cambria" w:eastAsia="Times New Roman" w:hAnsi="Cambria" w:cs="Times New Roman"/>
+                      <w:sz w:val="20"/>
+                      <w:szCs w:val="20"/>
+                      <w:lang w:eastAsia="en-AU"/>
+                    </w:rPr>
+                  </w:pPr>
+                  <w:r>
+                    <w:rPr>
+                      <w:rFonts w:ascii="Cambria" w:eastAsia="Times New Roman" w:hAnsi="Cambria" w:cs="Times New Roman"/>
+                      <w:color w:val="000000"/>
+                      <w:sz w:val="20"/>
+                      <w:szCs w:val="20"/>
+                      <w:lang w:eastAsia="en-AU"/>
+                    </w:rPr>
+                    <w:t xml:space="preserve">   Record user tremor</w:t>
+                  </w:r>
+                </w:p>
+              </w:tc>
+              <w:tc>
+                <w:tcPr>
+                  <w:tcW w:w="1200" w:type="dxa"/>
+                  <w:tcBorders>
+                    <w:top w:val="single" w:sz="4" w:space="0" w:color="B1BBCC"/>
+                    <w:left w:val="single" w:sz="4" w:space="0" w:color="B1BBCC"/>
+                    <w:bottom w:val="single" w:sz="4" w:space="0" w:color="B1BBCC"/>
+                    <w:right w:val="single" w:sz="4" w:space="0" w:color="B1BBCC"/>
+                  </w:tcBorders>
+                  <w:shd w:val="clear" w:color="auto" w:fill="FFFFFF"/>
+                  <w:vAlign w:val="center"/>
+                  <w:hideMark/>
+                </w:tcPr>
+                <w:p>
+                  <w:pPr>
+                    <w:rPr>
+                      <w:rFonts w:ascii="Calibri" w:eastAsia="Times New Roman" w:hAnsi="Calibri" w:cs="Times New Roman"/>
+                      <w:sz w:val="22"/>
+                      <w:szCs w:val="22"/>
+                      <w:lang w:eastAsia="en-AU"/>
+                    </w:rPr>
+                  </w:pPr>
+                  <w:r>
+                    <w:rPr>
+                      <w:rFonts w:ascii="Calibri" w:eastAsia="Times New Roman" w:hAnsi="Calibri" w:cs="Times New Roman"/>
+                      <w:color w:val="000000"/>
+                      <w:sz w:val="22"/>
+                      <w:szCs w:val="22"/>
+                      <w:lang w:eastAsia="en-AU"/>
+                    </w:rPr>
+                    <w:t>6 days</w:t>
+                  </w:r>
+                </w:p>
+              </w:tc>
+              <w:tc>
+                <w:tcPr>
+                  <w:tcW w:w="1410" w:type="dxa"/>
+                  <w:tcBorders>
+                    <w:top w:val="single" w:sz="4" w:space="0" w:color="B1BBCC"/>
+                    <w:left w:val="single" w:sz="4" w:space="0" w:color="B1BBCC"/>
+                    <w:bottom w:val="single" w:sz="4" w:space="0" w:color="B1BBCC"/>
+                    <w:right w:val="single" w:sz="4" w:space="0" w:color="B1BBCC"/>
+                  </w:tcBorders>
+                  <w:shd w:val="clear" w:color="auto" w:fill="FFFFFF"/>
+                  <w:vAlign w:val="center"/>
+                  <w:hideMark/>
+                </w:tcPr>
+                <w:p>
+                  <w:pPr>
+                    <w:rPr>
+                      <w:rFonts w:ascii="Calibri" w:eastAsia="Times New Roman" w:hAnsi="Calibri" w:cs="Times New Roman"/>
+                      <w:sz w:val="22"/>
+                      <w:szCs w:val="22"/>
+                      <w:lang w:eastAsia="en-AU"/>
+                    </w:rPr>
+                  </w:pPr>
+                  <w:r>
+                    <w:rPr>
+                      <w:rFonts w:ascii="Calibri" w:eastAsia="Times New Roman" w:hAnsi="Calibri" w:cs="Times New Roman"/>
+                      <w:color w:val="000000"/>
+                      <w:sz w:val="22"/>
+                      <w:szCs w:val="22"/>
+                      <w:lang w:eastAsia="en-AU"/>
+                    </w:rPr>
+                    <w:t>Mon 16/09/13</w:t>
+                  </w:r>
+                </w:p>
+              </w:tc>
+              <w:tc>
+                <w:tcPr>
+                  <w:tcW w:w="1410" w:type="dxa"/>
+                  <w:tcBorders>
+                    <w:top w:val="single" w:sz="4" w:space="0" w:color="B1BBCC"/>
+                    <w:left w:val="single" w:sz="4" w:space="0" w:color="B1BBCC"/>
+                    <w:bottom w:val="single" w:sz="4" w:space="0" w:color="B1BBCC"/>
+                    <w:right w:val="single" w:sz="4" w:space="0" w:color="B1BBCC"/>
+                  </w:tcBorders>
+                  <w:shd w:val="clear" w:color="auto" w:fill="FFFFFF"/>
+                  <w:vAlign w:val="center"/>
+                  <w:hideMark/>
+                </w:tcPr>
+                <w:p>
+                  <w:pPr>
+                    <w:rPr>
+                      <w:rFonts w:ascii="Calibri" w:eastAsia="Times New Roman" w:hAnsi="Calibri" w:cs="Times New Roman"/>
+                      <w:sz w:val="22"/>
+                      <w:szCs w:val="22"/>
+                      <w:lang w:eastAsia="en-AU"/>
+                    </w:rPr>
+                  </w:pPr>
+                  <w:r>
+                    <w:rPr>
+                      <w:rFonts w:ascii="Calibri" w:eastAsia="Times New Roman" w:hAnsi="Calibri" w:cs="Times New Roman"/>
+                      <w:color w:val="000000"/>
+                      <w:sz w:val="22"/>
+                      <w:szCs w:val="22"/>
+                      <w:lang w:eastAsia="en-AU"/>
+                    </w:rPr>
+                    <w:t>Mon 23/09/13</w:t>
+                  </w:r>
+                </w:p>
+              </w:tc>
+            </w:tr>
+            <w:tr>
+              <w:tc>
+                <w:tcPr>
+                  <w:tcW w:w="3405" w:type="dxa"/>
+                  <w:tcBorders>
+                    <w:top w:val="single" w:sz="4" w:space="0" w:color="B1BBCC"/>
+                    <w:left w:val="single" w:sz="4" w:space="0" w:color="B1BBCC"/>
+                    <w:bottom w:val="single" w:sz="4" w:space="0" w:color="B1BBCC"/>
+                    <w:right w:val="single" w:sz="4" w:space="0" w:color="B1BBCC"/>
+                  </w:tcBorders>
+                  <w:shd w:val="clear" w:color="auto" w:fill="FFFFFF"/>
+                  <w:vAlign w:val="center"/>
+                  <w:hideMark/>
+                </w:tcPr>
+                <w:p>
+                  <w:pPr>
+                    <w:rPr>
+                      <w:rFonts w:ascii="Cambria" w:eastAsia="Times New Roman" w:hAnsi="Cambria" w:cs="Times New Roman"/>
+                      <w:sz w:val="20"/>
+                      <w:szCs w:val="20"/>
+                      <w:lang w:eastAsia="en-AU"/>
+                    </w:rPr>
+                  </w:pPr>
+                  <w:r>
+                    <w:rPr>
+                      <w:rFonts w:ascii="Cambria" w:eastAsia="Times New Roman" w:hAnsi="Cambria" w:cs="Times New Roman"/>
+                      <w:color w:val="000000"/>
+                      <w:sz w:val="20"/>
+                      <w:szCs w:val="20"/>
+                      <w:lang w:eastAsia="en-AU"/>
+                    </w:rPr>
+                    <w:t xml:space="preserve">   Represent captured data in figure</w:t>
+                  </w:r>
+                </w:p>
+              </w:tc>
+              <w:tc>
+                <w:tcPr>
+                  <w:tcW w:w="1200" w:type="dxa"/>
+                  <w:tcBorders>
+                    <w:top w:val="single" w:sz="4" w:space="0" w:color="B1BBCC"/>
+                    <w:left w:val="single" w:sz="4" w:space="0" w:color="B1BBCC"/>
+                    <w:bottom w:val="single" w:sz="4" w:space="0" w:color="B1BBCC"/>
+                    <w:right w:val="single" w:sz="4" w:space="0" w:color="B1BBCC"/>
+                  </w:tcBorders>
+                  <w:shd w:val="clear" w:color="auto" w:fill="FFFFFF"/>
+                  <w:vAlign w:val="center"/>
+                  <w:hideMark/>
+                </w:tcPr>
+                <w:p>
+                  <w:pPr>
+                    <w:rPr>
+                      <w:rFonts w:ascii="Calibri" w:eastAsia="Times New Roman" w:hAnsi="Calibri" w:cs="Times New Roman"/>
+                      <w:sz w:val="22"/>
+                      <w:szCs w:val="22"/>
+                      <w:lang w:eastAsia="en-AU"/>
+                    </w:rPr>
+                  </w:pPr>
+                  <w:r>
+                    <w:rPr>
+                      <w:rFonts w:ascii="Calibri" w:eastAsia="Times New Roman" w:hAnsi="Calibri" w:cs="Times New Roman"/>
+                      <w:color w:val="000000"/>
+                      <w:sz w:val="22"/>
+                      <w:szCs w:val="22"/>
+                      <w:lang w:eastAsia="en-AU"/>
+                    </w:rPr>
+                    <w:t>4 days</w:t>
+                  </w:r>
+                </w:p>
+              </w:tc>
+              <w:tc>
+                <w:tcPr>
+                  <w:tcW w:w="1410" w:type="dxa"/>
+                  <w:tcBorders>
+                    <w:top w:val="single" w:sz="4" w:space="0" w:color="B1BBCC"/>
+                    <w:left w:val="single" w:sz="4" w:space="0" w:color="B1BBCC"/>
+                    <w:bottom w:val="single" w:sz="4" w:space="0" w:color="B1BBCC"/>
+                    <w:right w:val="single" w:sz="4" w:space="0" w:color="B1BBCC"/>
+                  </w:tcBorders>
+                  <w:shd w:val="clear" w:color="auto" w:fill="FFFFFF"/>
+                  <w:vAlign w:val="center"/>
+                  <w:hideMark/>
+                </w:tcPr>
+                <w:p>
+                  <w:pPr>
+                    <w:rPr>
+                      <w:rFonts w:ascii="Calibri" w:eastAsia="Times New Roman" w:hAnsi="Calibri" w:cs="Times New Roman"/>
+                      <w:sz w:val="22"/>
+                      <w:szCs w:val="22"/>
+                      <w:lang w:eastAsia="en-AU"/>
+                    </w:rPr>
+                  </w:pPr>
+                  <w:r>
+                    <w:rPr>
+                      <w:rFonts w:ascii="Calibri" w:eastAsia="Times New Roman" w:hAnsi="Calibri" w:cs="Times New Roman"/>
+                      <w:color w:val="000000"/>
+                      <w:sz w:val="22"/>
+                      <w:szCs w:val="22"/>
+                      <w:lang w:eastAsia="en-AU"/>
+                    </w:rPr>
+                    <w:t>Tue 24/09/13</w:t>
+                  </w:r>
+                </w:p>
+              </w:tc>
+              <w:tc>
+                <w:tcPr>
+                  <w:tcW w:w="1410" w:type="dxa"/>
+                  <w:tcBorders>
+                    <w:top w:val="single" w:sz="4" w:space="0" w:color="B1BBCC"/>
+                    <w:left w:val="single" w:sz="4" w:space="0" w:color="B1BBCC"/>
+                    <w:bottom w:val="single" w:sz="4" w:space="0" w:color="B1BBCC"/>
+                    <w:right w:val="single" w:sz="4" w:space="0" w:color="B1BBCC"/>
+                  </w:tcBorders>
+                  <w:shd w:val="clear" w:color="auto" w:fill="FFFFFF"/>
+                  <w:vAlign w:val="center"/>
+                  <w:hideMark/>
+                </w:tcPr>
+                <w:p>
+                  <w:pPr>
+                    <w:rPr>
+                      <w:rFonts w:ascii="Calibri" w:eastAsia="Times New Roman" w:hAnsi="Calibri" w:cs="Times New Roman"/>
+                      <w:sz w:val="22"/>
+                      <w:szCs w:val="22"/>
+                      <w:lang w:eastAsia="en-AU"/>
+                    </w:rPr>
+                  </w:pPr>
+                  <w:r>
+                    <w:rPr>
+                      <w:rFonts w:ascii="Calibri" w:eastAsia="Times New Roman" w:hAnsi="Calibri" w:cs="Times New Roman"/>
+                      <w:color w:val="000000"/>
+                      <w:sz w:val="22"/>
+                      <w:szCs w:val="22"/>
+                      <w:lang w:eastAsia="en-AU"/>
+                    </w:rPr>
+                    <w:t>Fri 27/09/13</w:t>
+                  </w:r>
+                </w:p>
+              </w:tc>
+            </w:tr>
+            <w:tr>
+              <w:tc>
+                <w:tcPr>
+                  <w:tcW w:w="3405" w:type="dxa"/>
+                  <w:tcBorders>
+                    <w:top w:val="single" w:sz="4" w:space="0" w:color="B1BBCC"/>
+                    <w:left w:val="single" w:sz="4" w:space="0" w:color="B1BBCC"/>
+                    <w:bottom w:val="single" w:sz="4" w:space="0" w:color="B1BBCC"/>
+                    <w:right w:val="single" w:sz="4" w:space="0" w:color="B1BBCC"/>
+                  </w:tcBorders>
+                  <w:shd w:val="clear" w:color="auto" w:fill="FFFFFF"/>
+                  <w:vAlign w:val="center"/>
+                  <w:hideMark/>
+                </w:tcPr>
+                <w:p>
+                  <w:pPr>
+                    <w:rPr>
+                      <w:rFonts w:ascii="Cambria" w:eastAsia="Times New Roman" w:hAnsi="Cambria" w:cs="Times New Roman"/>
+                      <w:sz w:val="20"/>
+                      <w:szCs w:val="20"/>
+                      <w:lang w:eastAsia="en-AU"/>
+                    </w:rPr>
+                  </w:pPr>
+                  <w:r>
+                    <w:rPr>
+                      <w:rFonts w:ascii="Cambria" w:eastAsia="Times New Roman" w:hAnsi="Cambria" w:cs="Times New Roman"/>
+                      <w:color w:val="000000"/>
+                      <w:sz w:val="20"/>
+                      <w:szCs w:val="20"/>
+                      <w:lang w:eastAsia="en-AU"/>
+                    </w:rPr>
+                    <w:t xml:space="preserve">   Evaluate tremor with threshold (standard)</w:t>
+                  </w:r>
+                </w:p>
+              </w:tc>
+              <w:tc>
+                <w:tcPr>
+                  <w:tcW w:w="1200" w:type="dxa"/>
+                  <w:tcBorders>
+                    <w:top w:val="single" w:sz="4" w:space="0" w:color="B1BBCC"/>
+                    <w:left w:val="single" w:sz="4" w:space="0" w:color="B1BBCC"/>
+                    <w:bottom w:val="single" w:sz="4" w:space="0" w:color="B1BBCC"/>
+                    <w:right w:val="single" w:sz="4" w:space="0" w:color="B1BBCC"/>
+                  </w:tcBorders>
+                  <w:shd w:val="clear" w:color="auto" w:fill="FFFFFF"/>
+                  <w:vAlign w:val="center"/>
+                  <w:hideMark/>
+                </w:tcPr>
+                <w:p>
+                  <w:pPr>
+                    <w:rPr>
+                      <w:rFonts w:ascii="Calibri" w:eastAsia="Times New Roman" w:hAnsi="Calibri" w:cs="Times New Roman"/>
+                      <w:sz w:val="22"/>
+                      <w:szCs w:val="22"/>
+                      <w:lang w:eastAsia="en-AU"/>
+                    </w:rPr>
+                  </w:pPr>
+                  <w:r>
+                    <w:rPr>
+                      <w:rFonts w:ascii="Calibri" w:eastAsia="Times New Roman" w:hAnsi="Calibri" w:cs="Times New Roman"/>
+                      <w:color w:val="000000"/>
+                      <w:sz w:val="22"/>
+                      <w:szCs w:val="22"/>
+                      <w:lang w:eastAsia="en-AU"/>
+                    </w:rPr>
+                    <w:t>10 days</w:t>
+                  </w:r>
+                </w:p>
+              </w:tc>
+              <w:tc>
+                <w:tcPr>
+                  <w:tcW w:w="1410" w:type="dxa"/>
+                  <w:tcBorders>
+                    <w:top w:val="single" w:sz="4" w:space="0" w:color="B1BBCC"/>
+                    <w:left w:val="single" w:sz="4" w:space="0" w:color="B1BBCC"/>
+                    <w:bottom w:val="single" w:sz="4" w:space="0" w:color="B1BBCC"/>
+                    <w:right w:val="single" w:sz="4" w:space="0" w:color="B1BBCC"/>
+                  </w:tcBorders>
+                  <w:shd w:val="clear" w:color="auto" w:fill="FFFFFF"/>
+                  <w:vAlign w:val="center"/>
+                  <w:hideMark/>
+                </w:tcPr>
+                <w:p>
+                  <w:pPr>
+                    <w:rPr>
+                      <w:rFonts w:ascii="Calibri" w:eastAsia="Times New Roman" w:hAnsi="Calibri" w:cs="Times New Roman"/>
+                      <w:sz w:val="22"/>
+                      <w:szCs w:val="22"/>
+                      <w:lang w:eastAsia="en-AU"/>
+                    </w:rPr>
+                  </w:pPr>
+                  <w:r>
+                    <w:rPr>
+                      <w:rFonts w:ascii="Calibri" w:eastAsia="Times New Roman" w:hAnsi="Calibri" w:cs="Times New Roman"/>
+                      <w:color w:val="000000"/>
+                      <w:sz w:val="22"/>
+                      <w:szCs w:val="22"/>
+                      <w:lang w:eastAsia="en-AU"/>
+                    </w:rPr>
+                    <w:t>Mon 30/09/13</w:t>
+                  </w:r>
+                </w:p>
+              </w:tc>
+              <w:tc>
+                <w:tcPr>
+                  <w:tcW w:w="1410" w:type="dxa"/>
+                  <w:tcBorders>
+                    <w:top w:val="single" w:sz="4" w:space="0" w:color="B1BBCC"/>
+                    <w:left w:val="single" w:sz="4" w:space="0" w:color="B1BBCC"/>
+                    <w:bottom w:val="single" w:sz="4" w:space="0" w:color="B1BBCC"/>
+                    <w:right w:val="single" w:sz="4" w:space="0" w:color="B1BBCC"/>
+                  </w:tcBorders>
+                  <w:shd w:val="clear" w:color="auto" w:fill="FFFFFF"/>
+                  <w:vAlign w:val="center"/>
+                  <w:hideMark/>
+                </w:tcPr>
+                <w:p>
+                  <w:pPr>
+                    <w:rPr>
+                      <w:rFonts w:ascii="Calibri" w:eastAsia="Times New Roman" w:hAnsi="Calibri" w:cs="Times New Roman"/>
+                      <w:sz w:val="22"/>
+                      <w:szCs w:val="22"/>
+                      <w:lang w:eastAsia="en-AU"/>
+                    </w:rPr>
+                  </w:pPr>
+                  <w:r>
+                    <w:rPr>
+                      <w:rFonts w:ascii="Calibri" w:eastAsia="Times New Roman" w:hAnsi="Calibri" w:cs="Times New Roman"/>
+                      <w:color w:val="000000"/>
+                      <w:sz w:val="22"/>
+                      <w:szCs w:val="22"/>
+                      <w:lang w:eastAsia="en-AU"/>
+                    </w:rPr>
+                    <w:t>Fri 11/10/13</w:t>
+                  </w:r>
+                </w:p>
+              </w:tc>
+            </w:tr>
+            <w:tr>
+              <w:tc>
+                <w:tcPr>
+                  <w:tcW w:w="3405" w:type="dxa"/>
+                  <w:tcBorders>
+                    <w:top w:val="single" w:sz="4" w:space="0" w:color="B1BBCC"/>
+                    <w:left w:val="single" w:sz="4" w:space="0" w:color="B1BBCC"/>
+                    <w:bottom w:val="single" w:sz="4" w:space="0" w:color="B1BBCC"/>
+                    <w:right w:val="single" w:sz="4" w:space="0" w:color="B1BBCC"/>
+                  </w:tcBorders>
+                  <w:shd w:val="clear" w:color="auto" w:fill="FFFFFF"/>
+                  <w:vAlign w:val="center"/>
+                  <w:hideMark/>
+                </w:tcPr>
+                <w:p>
+                  <w:pPr>
+                    <w:rPr>
+                      <w:rFonts w:ascii="Cambria" w:eastAsia="Times New Roman" w:hAnsi="Cambria" w:cs="Times New Roman"/>
+                      <w:sz w:val="20"/>
+                      <w:szCs w:val="20"/>
+                      <w:lang w:eastAsia="en-AU"/>
+                    </w:rPr>
+                  </w:pPr>
+                  <w:r>
+                    <w:rPr>
+                      <w:rFonts w:ascii="Cambria" w:eastAsia="Times New Roman" w:hAnsi="Cambria" w:cs="Times New Roman"/>
+                      <w:color w:val="000000"/>
+                      <w:sz w:val="20"/>
+                      <w:szCs w:val="20"/>
+                      <w:lang w:eastAsia="en-AU"/>
+                    </w:rPr>
+                    <w:t xml:space="preserve">   Generate report as output</w:t>
+                  </w:r>
+                </w:p>
+              </w:tc>
+              <w:tc>
+                <w:tcPr>
+                  <w:tcW w:w="1200" w:type="dxa"/>
+                  <w:tcBorders>
+                    <w:top w:val="single" w:sz="4" w:space="0" w:color="B1BBCC"/>
+                    <w:left w:val="single" w:sz="4" w:space="0" w:color="B1BBCC"/>
+                    <w:bottom w:val="single" w:sz="4" w:space="0" w:color="B1BBCC"/>
+                    <w:right w:val="single" w:sz="4" w:space="0" w:color="B1BBCC"/>
+                  </w:tcBorders>
+                  <w:shd w:val="clear" w:color="auto" w:fill="FFFFFF"/>
+                  <w:vAlign w:val="center"/>
+                  <w:hideMark/>
+                </w:tcPr>
+                <w:p>
+                  <w:pPr>
+                    <w:rPr>
+                      <w:rFonts w:ascii="Calibri" w:eastAsia="Times New Roman" w:hAnsi="Calibri" w:cs="Times New Roman"/>
+                      <w:sz w:val="22"/>
+                      <w:szCs w:val="22"/>
+                      <w:lang w:eastAsia="en-AU"/>
+                    </w:rPr>
+                  </w:pPr>
+                  <w:r>
+                    <w:rPr>
+                      <w:rFonts w:ascii="Calibri" w:eastAsia="Times New Roman" w:hAnsi="Calibri" w:cs="Times New Roman"/>
+                      <w:color w:val="000000"/>
+                      <w:sz w:val="22"/>
+                      <w:szCs w:val="22"/>
+                      <w:lang w:eastAsia="en-AU"/>
+                    </w:rPr>
+                    <w:t>5 days</w:t>
+                  </w:r>
+                </w:p>
+              </w:tc>
+              <w:tc>
+                <w:tcPr>
+                  <w:tcW w:w="1410" w:type="dxa"/>
+                  <w:tcBorders>
+                    <w:top w:val="single" w:sz="4" w:space="0" w:color="B1BBCC"/>
+                    <w:left w:val="single" w:sz="4" w:space="0" w:color="B1BBCC"/>
+                    <w:bottom w:val="single" w:sz="4" w:space="0" w:color="B1BBCC"/>
+                    <w:right w:val="single" w:sz="4" w:space="0" w:color="B1BBCC"/>
+                  </w:tcBorders>
+                  <w:shd w:val="clear" w:color="auto" w:fill="FFFFFF"/>
+                  <w:vAlign w:val="center"/>
+                  <w:hideMark/>
+                </w:tcPr>
+                <w:p>
+                  <w:pPr>
+                    <w:rPr>
+                      <w:rFonts w:ascii="Calibri" w:eastAsia="Times New Roman" w:hAnsi="Calibri" w:cs="Times New Roman"/>
+                      <w:sz w:val="22"/>
+                      <w:szCs w:val="22"/>
+                      <w:lang w:eastAsia="en-AU"/>
+                    </w:rPr>
+                  </w:pPr>
+                  <w:r>
+                    <w:rPr>
+                      <w:rFonts w:ascii="Calibri" w:eastAsia="Times New Roman" w:hAnsi="Calibri" w:cs="Times New Roman"/>
+                      <w:color w:val="000000"/>
+                      <w:sz w:val="22"/>
+                      <w:szCs w:val="22"/>
+                      <w:lang w:eastAsia="en-AU"/>
+                    </w:rPr>
+                    <w:t>Mon 14/10/13</w:t>
+                  </w:r>
+                </w:p>
+              </w:tc>
+              <w:tc>
+                <w:tcPr>
+                  <w:tcW w:w="1410" w:type="dxa"/>
+                  <w:tcBorders>
+                    <w:top w:val="single" w:sz="4" w:space="0" w:color="B1BBCC"/>
+                    <w:left w:val="single" w:sz="4" w:space="0" w:color="B1BBCC"/>
+                    <w:bottom w:val="single" w:sz="4" w:space="0" w:color="B1BBCC"/>
+                    <w:right w:val="single" w:sz="4" w:space="0" w:color="B1BBCC"/>
+                  </w:tcBorders>
+                  <w:shd w:val="clear" w:color="auto" w:fill="FFFFFF"/>
+                  <w:vAlign w:val="center"/>
+                  <w:hideMark/>
+                </w:tcPr>
+                <w:p>
+                  <w:pPr>
+                    <w:rPr>
+                      <w:rFonts w:ascii="Calibri" w:eastAsia="Times New Roman" w:hAnsi="Calibri" w:cs="Times New Roman"/>
+                      <w:sz w:val="22"/>
+                      <w:szCs w:val="22"/>
+                      <w:lang w:eastAsia="en-AU"/>
+                    </w:rPr>
+                  </w:pPr>
+                  <w:r>
+                    <w:rPr>
+                      <w:rFonts w:ascii="Calibri" w:eastAsia="Times New Roman" w:hAnsi="Calibri" w:cs="Times New Roman"/>
+                      <w:color w:val="000000"/>
+                      <w:sz w:val="22"/>
+                      <w:szCs w:val="22"/>
+                      <w:lang w:eastAsia="en-AU"/>
+                    </w:rPr>
+                    <w:t>Fri 18/10/13</w:t>
+                  </w:r>
+                </w:p>
+              </w:tc>
+            </w:tr>
+            <w:tr>
+              <w:tc>
+                <w:tcPr>
+                  <w:tcW w:w="3405" w:type="dxa"/>
+                  <w:tcBorders>
+                    <w:top w:val="single" w:sz="4" w:space="0" w:color="B1BBCC"/>
+                    <w:left w:val="single" w:sz="4" w:space="0" w:color="B1BBCC"/>
+                    <w:bottom w:val="single" w:sz="4" w:space="0" w:color="B1BBCC"/>
+                    <w:right w:val="single" w:sz="4" w:space="0" w:color="B1BBCC"/>
+                  </w:tcBorders>
+                  <w:shd w:val="clear" w:color="auto" w:fill="FFFFFF"/>
+                  <w:vAlign w:val="center"/>
+                  <w:hideMark/>
+                </w:tcPr>
+                <w:p>
+                  <w:pPr>
+                    <w:rPr>
+                      <w:rFonts w:ascii="Calibri" w:eastAsia="Times New Roman" w:hAnsi="Calibri" w:cs="Times New Roman"/>
+                      <w:sz w:val="20"/>
+                      <w:szCs w:val="20"/>
+                      <w:lang w:eastAsia="en-AU"/>
+                    </w:rPr>
+                  </w:pPr>
+                  <w:r>
+                    <w:rPr>
+                      <w:rFonts w:ascii="Calibri" w:eastAsia="Times New Roman" w:hAnsi="Calibri" w:cs="Times New Roman"/>
+                      <w:b/>
+                      <w:bCs/>
+                      <w:color w:val="000000"/>
+                      <w:sz w:val="20"/>
+                      <w:szCs w:val="20"/>
+                      <w:lang w:eastAsia="en-AU"/>
+                    </w:rPr>
+                    <w:t>Testing</w:t>
+                  </w:r>
+                </w:p>
+              </w:tc>
+              <w:tc>
+                <w:tcPr>
+                  <w:tcW w:w="1200" w:type="dxa"/>
+                  <w:tcBorders>
+                    <w:top w:val="single" w:sz="4" w:space="0" w:color="B1BBCC"/>
+                    <w:left w:val="single" w:sz="4" w:space="0" w:color="B1BBCC"/>
+                    <w:bottom w:val="single" w:sz="4" w:space="0" w:color="B1BBCC"/>
+                    <w:right w:val="single" w:sz="4" w:space="0" w:color="B1BBCC"/>
+                  </w:tcBorders>
+                  <w:shd w:val="clear" w:color="auto" w:fill="FFFFFF"/>
+                  <w:vAlign w:val="center"/>
+                  <w:hideMark/>
+                </w:tcPr>
+                <w:p>
+                  <w:pPr>
+                    <w:rPr>
+                      <w:rFonts w:ascii="Calibri" w:eastAsia="Times New Roman" w:hAnsi="Calibri" w:cs="Times New Roman"/>
+                      <w:sz w:val="22"/>
+                      <w:szCs w:val="22"/>
+                      <w:lang w:eastAsia="en-AU"/>
+                    </w:rPr>
+                  </w:pPr>
+                  <w:r>
+                    <w:rPr>
+                      <w:rFonts w:ascii="Calibri" w:eastAsia="Times New Roman" w:hAnsi="Calibri" w:cs="Times New Roman"/>
+                      <w:b/>
+                      <w:bCs/>
+                      <w:color w:val="000000"/>
+                      <w:sz w:val="22"/>
+                      <w:szCs w:val="22"/>
+                      <w:lang w:eastAsia="en-AU"/>
+                    </w:rPr>
+                    <w:t>43 days</w:t>
+                  </w:r>
+                </w:p>
+              </w:tc>
+              <w:tc>
+                <w:tcPr>
+                  <w:tcW w:w="1410" w:type="dxa"/>
+                  <w:tcBorders>
+                    <w:top w:val="single" w:sz="4" w:space="0" w:color="B1BBCC"/>
+                    <w:left w:val="single" w:sz="4" w:space="0" w:color="B1BBCC"/>
+                    <w:bottom w:val="single" w:sz="4" w:space="0" w:color="B1BBCC"/>
+                    <w:right w:val="single" w:sz="4" w:space="0" w:color="B1BBCC"/>
+                  </w:tcBorders>
+                  <w:shd w:val="clear" w:color="auto" w:fill="FFFFFF"/>
+                  <w:vAlign w:val="center"/>
+                  <w:hideMark/>
+                </w:tcPr>
+                <w:p>
+                  <w:pPr>
+                    <w:rPr>
+                      <w:rFonts w:ascii="Calibri" w:eastAsia="Times New Roman" w:hAnsi="Calibri" w:cs="Times New Roman"/>
+                      <w:sz w:val="22"/>
+                      <w:szCs w:val="22"/>
+                      <w:lang w:eastAsia="en-AU"/>
+                    </w:rPr>
+                  </w:pPr>
+                  <w:r>
+                    <w:rPr>
+                      <w:rFonts w:ascii="Calibri" w:eastAsia="Times New Roman" w:hAnsi="Calibri" w:cs="Times New Roman"/>
+                      <w:b/>
+                      <w:bCs/>
+                      <w:color w:val="000000"/>
+                      <w:sz w:val="22"/>
+                      <w:szCs w:val="22"/>
+                      <w:lang w:eastAsia="en-AU"/>
+                    </w:rPr>
+                    <w:t>Mon 2/09/13</w:t>
+                  </w:r>
+                </w:p>
+              </w:tc>
+              <w:tc>
+                <w:tcPr>
+                  <w:tcW w:w="1410" w:type="dxa"/>
+                  <w:tcBorders>
+                    <w:top w:val="single" w:sz="4" w:space="0" w:color="B1BBCC"/>
+                    <w:left w:val="single" w:sz="4" w:space="0" w:color="B1BBCC"/>
+                    <w:bottom w:val="single" w:sz="4" w:space="0" w:color="B1BBCC"/>
+                    <w:right w:val="single" w:sz="4" w:space="0" w:color="B1BBCC"/>
+                  </w:tcBorders>
+                  <w:shd w:val="clear" w:color="auto" w:fill="FFFFFF"/>
+                  <w:vAlign w:val="center"/>
+                  <w:hideMark/>
+                </w:tcPr>
+                <w:p>
+                  <w:pPr>
+                    <w:rPr>
+                      <w:rFonts w:ascii="Calibri" w:eastAsia="Times New Roman" w:hAnsi="Calibri" w:cs="Times New Roman"/>
+                      <w:sz w:val="22"/>
+                      <w:szCs w:val="22"/>
+                      <w:lang w:eastAsia="en-AU"/>
+                    </w:rPr>
+                  </w:pPr>
+                  <w:r>
+                    <w:rPr>
+                      <w:rFonts w:ascii="Calibri" w:eastAsia="Times New Roman" w:hAnsi="Calibri" w:cs="Times New Roman"/>
+                      <w:b/>
+                      <w:bCs/>
+                      <w:color w:val="000000"/>
+                      <w:sz w:val="22"/>
+                      <w:szCs w:val="22"/>
+                      <w:lang w:eastAsia="en-AU"/>
+                    </w:rPr>
+                    <w:t>Wed 30/10/13</w:t>
+                  </w:r>
+                </w:p>
+              </w:tc>
+            </w:tr>
+            <w:tr>
+              <w:tc>
+                <w:tcPr>
+                  <w:tcW w:w="3405" w:type="dxa"/>
+                  <w:tcBorders>
+                    <w:top w:val="single" w:sz="4" w:space="0" w:color="B1BBCC"/>
+                    <w:left w:val="single" w:sz="4" w:space="0" w:color="B1BBCC"/>
+                    <w:bottom w:val="single" w:sz="4" w:space="0" w:color="B1BBCC"/>
+                    <w:right w:val="single" w:sz="4" w:space="0" w:color="B1BBCC"/>
+                  </w:tcBorders>
+                  <w:shd w:val="clear" w:color="auto" w:fill="FFFFFF"/>
+                  <w:vAlign w:val="center"/>
+                  <w:hideMark/>
+                </w:tcPr>
+                <w:p>
+                  <w:pPr>
+                    <w:rPr>
+                      <w:rFonts w:ascii="Cambria" w:eastAsia="Times New Roman" w:hAnsi="Cambria" w:cs="Times New Roman"/>
+                      <w:sz w:val="20"/>
+                      <w:szCs w:val="20"/>
+                      <w:lang w:eastAsia="en-AU"/>
+                    </w:rPr>
+                  </w:pPr>
+                  <w:r>
+                    <w:rPr>
+                      <w:rFonts w:ascii="Cambria" w:eastAsia="Times New Roman" w:hAnsi="Cambria" w:cs="Times New Roman"/>
+                      <w:color w:val="000000"/>
+                      <w:sz w:val="20"/>
+                      <w:szCs w:val="20"/>
+                      <w:lang w:eastAsia="en-AU"/>
+                    </w:rPr>
+                    <w:t xml:space="preserve">   Test plan documentation</w:t>
+                  </w:r>
+                </w:p>
+              </w:tc>
+              <w:tc>
+                <w:tcPr>
+                  <w:tcW w:w="1200" w:type="dxa"/>
+                  <w:tcBorders>
+                    <w:top w:val="single" w:sz="4" w:space="0" w:color="B1BBCC"/>
+                    <w:left w:val="single" w:sz="4" w:space="0" w:color="B1BBCC"/>
+                    <w:bottom w:val="single" w:sz="4" w:space="0" w:color="B1BBCC"/>
+                    <w:right w:val="single" w:sz="4" w:space="0" w:color="B1BBCC"/>
+                  </w:tcBorders>
+                  <w:shd w:val="clear" w:color="auto" w:fill="FFFFFF"/>
+                  <w:vAlign w:val="center"/>
+                  <w:hideMark/>
+                </w:tcPr>
+                <w:p>
+                  <w:pPr>
+                    <w:rPr>
+                      <w:rFonts w:ascii="Calibri" w:eastAsia="Times New Roman" w:hAnsi="Calibri" w:cs="Times New Roman"/>
+                      <w:sz w:val="22"/>
+                      <w:szCs w:val="22"/>
+                      <w:lang w:eastAsia="en-AU"/>
+                    </w:rPr>
+                  </w:pPr>
+                  <w:r>
+                    <w:rPr>
+                      <w:rFonts w:ascii="Calibri" w:eastAsia="Times New Roman" w:hAnsi="Calibri" w:cs="Times New Roman"/>
+                      <w:color w:val="000000"/>
+                      <w:sz w:val="22"/>
+                      <w:szCs w:val="22"/>
+                      <w:lang w:eastAsia="en-AU"/>
+                    </w:rPr>
+                    <w:t>6 days</w:t>
+                  </w:r>
+                </w:p>
+              </w:tc>
+              <w:tc>
+                <w:tcPr>
+                  <w:tcW w:w="1410" w:type="dxa"/>
+                  <w:tcBorders>
+                    <w:top w:val="single" w:sz="4" w:space="0" w:color="B1BBCC"/>
+                    <w:left w:val="single" w:sz="4" w:space="0" w:color="B1BBCC"/>
+                    <w:bottom w:val="single" w:sz="4" w:space="0" w:color="B1BBCC"/>
+                    <w:right w:val="single" w:sz="4" w:space="0" w:color="B1BBCC"/>
+                  </w:tcBorders>
+                  <w:shd w:val="clear" w:color="auto" w:fill="FFFFFF"/>
+                  <w:vAlign w:val="center"/>
+                  <w:hideMark/>
+                </w:tcPr>
+                <w:p>
+                  <w:pPr>
+                    <w:rPr>
+                      <w:rFonts w:ascii="Calibri" w:eastAsia="Times New Roman" w:hAnsi="Calibri" w:cs="Times New Roman"/>
+                      <w:sz w:val="22"/>
+                      <w:szCs w:val="22"/>
+                      <w:lang w:eastAsia="en-AU"/>
+                    </w:rPr>
+                  </w:pPr>
+                  <w:r>
+                    <w:rPr>
+                      <w:rFonts w:ascii="Calibri" w:eastAsia="Times New Roman" w:hAnsi="Calibri" w:cs="Times New Roman"/>
+                      <w:color w:val="000000"/>
+                      <w:sz w:val="22"/>
+                      <w:szCs w:val="22"/>
+                      <w:lang w:eastAsia="en-AU"/>
+                    </w:rPr>
+                    <w:t>Mon 2/09/13</w:t>
+                  </w:r>
+                </w:p>
+              </w:tc>
+              <w:tc>
+                <w:tcPr>
+                  <w:tcW w:w="1410" w:type="dxa"/>
+                  <w:tcBorders>
+                    <w:top w:val="single" w:sz="4" w:space="0" w:color="B1BBCC"/>
+                    <w:left w:val="single" w:sz="4" w:space="0" w:color="B1BBCC"/>
+                    <w:bottom w:val="single" w:sz="4" w:space="0" w:color="B1BBCC"/>
+                    <w:right w:val="single" w:sz="4" w:space="0" w:color="B1BBCC"/>
+                  </w:tcBorders>
+                  <w:shd w:val="clear" w:color="auto" w:fill="FFFFFF"/>
+                  <w:vAlign w:val="center"/>
+                  <w:hideMark/>
+                </w:tcPr>
+                <w:p>
+                  <w:pPr>
+                    <w:rPr>
+                      <w:rFonts w:ascii="Calibri" w:eastAsia="Times New Roman" w:hAnsi="Calibri" w:cs="Times New Roman"/>
+                      <w:sz w:val="22"/>
+                      <w:szCs w:val="22"/>
+                      <w:lang w:eastAsia="en-AU"/>
+                    </w:rPr>
+                  </w:pPr>
+                  <w:r>
+                    <w:rPr>
+                      <w:rFonts w:ascii="Calibri" w:eastAsia="Times New Roman" w:hAnsi="Calibri" w:cs="Times New Roman"/>
+                      <w:color w:val="000000"/>
+                      <w:sz w:val="22"/>
+                      <w:szCs w:val="22"/>
+                      <w:lang w:eastAsia="en-AU"/>
+                    </w:rPr>
+                    <w:t>Mon 9/09/13</w:t>
+                  </w:r>
+                </w:p>
+              </w:tc>
+            </w:tr>
+            <w:tr>
+              <w:tc>
+                <w:tcPr>
+                  <w:tcW w:w="3405" w:type="dxa"/>
+                  <w:tcBorders>
+                    <w:top w:val="single" w:sz="4" w:space="0" w:color="B1BBCC"/>
+                    <w:left w:val="single" w:sz="4" w:space="0" w:color="B1BBCC"/>
+                    <w:bottom w:val="single" w:sz="4" w:space="0" w:color="B1BBCC"/>
+                    <w:right w:val="single" w:sz="4" w:space="0" w:color="B1BBCC"/>
+                  </w:tcBorders>
+                  <w:shd w:val="clear" w:color="auto" w:fill="FFFFFF"/>
+                  <w:vAlign w:val="center"/>
+                  <w:hideMark/>
+                </w:tcPr>
+                <w:p>
+                  <w:pPr>
+                    <w:rPr>
+                      <w:rFonts w:ascii="Cambria" w:eastAsia="Times New Roman" w:hAnsi="Cambria" w:cs="Times New Roman"/>
+                      <w:sz w:val="20"/>
+                      <w:szCs w:val="20"/>
+                      <w:lang w:eastAsia="en-AU"/>
+                    </w:rPr>
+                  </w:pPr>
+                  <w:r>
+                    <w:rPr>
+                      <w:rFonts w:ascii="Cambria" w:eastAsia="Times New Roman" w:hAnsi="Cambria" w:cs="Times New Roman"/>
+                      <w:color w:val="000000"/>
+                      <w:sz w:val="20"/>
+                      <w:szCs w:val="20"/>
+                      <w:lang w:eastAsia="en-AU"/>
+                    </w:rPr>
+                    <w:t xml:space="preserve">   Black box – unit testing</w:t>
+                  </w:r>
+                </w:p>
+              </w:tc>
+              <w:tc>
+                <w:tcPr>
+                  <w:tcW w:w="1200" w:type="dxa"/>
+                  <w:tcBorders>
+                    <w:top w:val="single" w:sz="4" w:space="0" w:color="B1BBCC"/>
+                    <w:left w:val="single" w:sz="4" w:space="0" w:color="B1BBCC"/>
+                    <w:bottom w:val="single" w:sz="4" w:space="0" w:color="B1BBCC"/>
+                    <w:right w:val="single" w:sz="4" w:space="0" w:color="B1BBCC"/>
+                  </w:tcBorders>
+                  <w:shd w:val="clear" w:color="auto" w:fill="FFFFFF"/>
+                  <w:vAlign w:val="center"/>
+                  <w:hideMark/>
+                </w:tcPr>
+                <w:p>
+                  <w:pPr>
+                    <w:rPr>
+                      <w:rFonts w:ascii="Calibri" w:eastAsia="Times New Roman" w:hAnsi="Calibri" w:cs="Times New Roman"/>
+                      <w:sz w:val="22"/>
+                      <w:szCs w:val="22"/>
+                      <w:lang w:eastAsia="en-AU"/>
+                    </w:rPr>
+                  </w:pPr>
+                  <w:r>
+                    <w:rPr>
+                      <w:rFonts w:ascii="Calibri" w:eastAsia="Times New Roman" w:hAnsi="Calibri" w:cs="Times New Roman"/>
+                      <w:color w:val="000000"/>
+                      <w:sz w:val="22"/>
+                      <w:szCs w:val="22"/>
+                      <w:lang w:eastAsia="en-AU"/>
+                    </w:rPr>
+                    <w:t>4 days</w:t>
+                  </w:r>
+                </w:p>
+              </w:tc>
+              <w:tc>
+                <w:tcPr>
+                  <w:tcW w:w="1410" w:type="dxa"/>
+                  <w:tcBorders>
+                    <w:top w:val="single" w:sz="4" w:space="0" w:color="B1BBCC"/>
+                    <w:left w:val="single" w:sz="4" w:space="0" w:color="B1BBCC"/>
+                    <w:bottom w:val="single" w:sz="4" w:space="0" w:color="B1BBCC"/>
+                    <w:right w:val="single" w:sz="4" w:space="0" w:color="B1BBCC"/>
+                  </w:tcBorders>
+                  <w:shd w:val="clear" w:color="auto" w:fill="FFFFFF"/>
+                  <w:vAlign w:val="center"/>
+                  <w:hideMark/>
+                </w:tcPr>
+                <w:p>
+                  <w:pPr>
+                    <w:rPr>
+                      <w:rFonts w:ascii="Calibri" w:eastAsia="Times New Roman" w:hAnsi="Calibri" w:cs="Times New Roman"/>
+                      <w:sz w:val="22"/>
+                      <w:szCs w:val="22"/>
+                      <w:lang w:eastAsia="en-AU"/>
+                    </w:rPr>
+                  </w:pPr>
+                  <w:r>
+                    <w:rPr>
+                      <w:rFonts w:ascii="Calibri" w:eastAsia="Times New Roman" w:hAnsi="Calibri" w:cs="Times New Roman"/>
+                      <w:color w:val="000000"/>
+                      <w:sz w:val="22"/>
+                      <w:szCs w:val="22"/>
+                      <w:lang w:eastAsia="en-AU"/>
+                    </w:rPr>
+                    <w:t>Mon 21/10/13</w:t>
+                  </w:r>
+                </w:p>
+              </w:tc>
+              <w:tc>
+                <w:tcPr>
+                  <w:tcW w:w="1410" w:type="dxa"/>
+                  <w:tcBorders>
+                    <w:top w:val="single" w:sz="4" w:space="0" w:color="B1BBCC"/>
+                    <w:left w:val="single" w:sz="4" w:space="0" w:color="B1BBCC"/>
+                    <w:bottom w:val="single" w:sz="4" w:space="0" w:color="B1BBCC"/>
+                    <w:right w:val="single" w:sz="4" w:space="0" w:color="B1BBCC"/>
+                  </w:tcBorders>
+                  <w:shd w:val="clear" w:color="auto" w:fill="FFFFFF"/>
+                  <w:vAlign w:val="center"/>
+                  <w:hideMark/>
+                </w:tcPr>
+                <w:p>
+                  <w:pPr>
+                    <w:rPr>
+                      <w:rFonts w:ascii="Calibri" w:eastAsia="Times New Roman" w:hAnsi="Calibri" w:cs="Times New Roman"/>
+                      <w:sz w:val="22"/>
+                      <w:szCs w:val="22"/>
+                      <w:lang w:eastAsia="en-AU"/>
+                    </w:rPr>
+                  </w:pPr>
+                  <w:r>
+                    <w:rPr>
+                      <w:rFonts w:ascii="Calibri" w:eastAsia="Times New Roman" w:hAnsi="Calibri" w:cs="Times New Roman"/>
+                      <w:color w:val="000000"/>
+                      <w:sz w:val="22"/>
+                      <w:szCs w:val="22"/>
+                      <w:lang w:eastAsia="en-AU"/>
+                    </w:rPr>
+                    <w:t>Thu 24/10/13</w:t>
+                  </w:r>
+                </w:p>
+              </w:tc>
+            </w:tr>
+            <w:tr>
+              <w:tc>
+                <w:tcPr>
+                  <w:tcW w:w="3405" w:type="dxa"/>
+                  <w:tcBorders>
+                    <w:top w:val="single" w:sz="4" w:space="0" w:color="B1BBCC"/>
+                    <w:left w:val="single" w:sz="4" w:space="0" w:color="B1BBCC"/>
+                    <w:bottom w:val="single" w:sz="4" w:space="0" w:color="B1BBCC"/>
+                    <w:right w:val="single" w:sz="4" w:space="0" w:color="B1BBCC"/>
+                  </w:tcBorders>
+                  <w:shd w:val="clear" w:color="auto" w:fill="FFFFFF"/>
+                  <w:vAlign w:val="center"/>
+                  <w:hideMark/>
+                </w:tcPr>
+                <w:p>
+                  <w:pPr>
+                    <w:rPr>
+                      <w:rFonts w:ascii="Cambria" w:eastAsia="Times New Roman" w:hAnsi="Cambria" w:cs="Times New Roman"/>
+                      <w:sz w:val="20"/>
+                      <w:szCs w:val="20"/>
+                      <w:lang w:eastAsia="en-AU"/>
+                    </w:rPr>
+                  </w:pPr>
+                  <w:r>
+                    <w:rPr>
+                      <w:rFonts w:ascii="Cambria" w:eastAsia="Times New Roman" w:hAnsi="Cambria" w:cs="Times New Roman"/>
+                      <w:color w:val="000000"/>
+                      <w:sz w:val="20"/>
+                      <w:szCs w:val="20"/>
+                      <w:lang w:eastAsia="en-AU"/>
+                    </w:rPr>
+                    <w:t xml:space="preserve">   Black box – integration testing</w:t>
+                  </w:r>
+                </w:p>
+              </w:tc>
+              <w:tc>
+                <w:tcPr>
+                  <w:tcW w:w="1200" w:type="dxa"/>
+                  <w:tcBorders>
+                    <w:top w:val="single" w:sz="4" w:space="0" w:color="B1BBCC"/>
+                    <w:left w:val="single" w:sz="4" w:space="0" w:color="B1BBCC"/>
+                    <w:bottom w:val="single" w:sz="4" w:space="0" w:color="B1BBCC"/>
+                    <w:right w:val="single" w:sz="4" w:space="0" w:color="B1BBCC"/>
+                  </w:tcBorders>
+                  <w:shd w:val="clear" w:color="auto" w:fill="FFFFFF"/>
+                  <w:vAlign w:val="center"/>
+                  <w:hideMark/>
+                </w:tcPr>
+                <w:p>
+                  <w:pPr>
+                    <w:rPr>
+                      <w:rFonts w:ascii="Calibri" w:eastAsia="Times New Roman" w:hAnsi="Calibri" w:cs="Times New Roman"/>
+                      <w:sz w:val="22"/>
+                      <w:szCs w:val="22"/>
+                      <w:lang w:eastAsia="en-AU"/>
+                    </w:rPr>
+                  </w:pPr>
+                  <w:r>
+                    <w:rPr>
+                      <w:rFonts w:ascii="Calibri" w:eastAsia="Times New Roman" w:hAnsi="Calibri" w:cs="Times New Roman"/>
+                      <w:color w:val="000000"/>
+                      <w:sz w:val="22"/>
+                      <w:szCs w:val="22"/>
+                      <w:lang w:eastAsia="en-AU"/>
+                    </w:rPr>
+                    <w:t>4 days</w:t>
+                  </w:r>
+                </w:p>
+              </w:tc>
+              <w:tc>
+                <w:tcPr>
+                  <w:tcW w:w="1410" w:type="dxa"/>
+                  <w:tcBorders>
+                    <w:top w:val="single" w:sz="4" w:space="0" w:color="B1BBCC"/>
+                    <w:left w:val="single" w:sz="4" w:space="0" w:color="B1BBCC"/>
+                    <w:bottom w:val="single" w:sz="4" w:space="0" w:color="B1BBCC"/>
+                    <w:right w:val="single" w:sz="4" w:space="0" w:color="B1BBCC"/>
+                  </w:tcBorders>
+                  <w:shd w:val="clear" w:color="auto" w:fill="FFFFFF"/>
+                  <w:vAlign w:val="center"/>
+                  <w:hideMark/>
+                </w:tcPr>
+                <w:p>
+                  <w:pPr>
+                    <w:rPr>
+                      <w:rFonts w:ascii="Calibri" w:eastAsia="Times New Roman" w:hAnsi="Calibri" w:cs="Times New Roman"/>
+                      <w:sz w:val="22"/>
+                      <w:szCs w:val="22"/>
+                      <w:lang w:eastAsia="en-AU"/>
+                    </w:rPr>
+                  </w:pPr>
+                  <w:r>
+                    <w:rPr>
+                      <w:rFonts w:ascii="Calibri" w:eastAsia="Times New Roman" w:hAnsi="Calibri" w:cs="Times New Roman"/>
+                      <w:color w:val="000000"/>
+                      <w:sz w:val="22"/>
+                      <w:szCs w:val="22"/>
+                      <w:lang w:eastAsia="en-AU"/>
+                    </w:rPr>
+                    <w:t>Mon 21/10/13</w:t>
+                  </w:r>
+                </w:p>
+              </w:tc>
+              <w:tc>
+                <w:tcPr>
+                  <w:tcW w:w="1410" w:type="dxa"/>
+                  <w:tcBorders>
+                    <w:top w:val="single" w:sz="4" w:space="0" w:color="B1BBCC"/>
+                    <w:left w:val="single" w:sz="4" w:space="0" w:color="B1BBCC"/>
+                    <w:bottom w:val="single" w:sz="4" w:space="0" w:color="B1BBCC"/>
+                    <w:right w:val="single" w:sz="4" w:space="0" w:color="B1BBCC"/>
+                  </w:tcBorders>
+                  <w:shd w:val="clear" w:color="auto" w:fill="FFFFFF"/>
+                  <w:vAlign w:val="center"/>
+                  <w:hideMark/>
+                </w:tcPr>
+                <w:p>
+                  <w:pPr>
+                    <w:rPr>
+                      <w:rFonts w:ascii="Calibri" w:eastAsia="Times New Roman" w:hAnsi="Calibri" w:cs="Times New Roman"/>
+                      <w:sz w:val="22"/>
+                      <w:szCs w:val="22"/>
+                      <w:lang w:eastAsia="en-AU"/>
+                    </w:rPr>
+                  </w:pPr>
+                  <w:r>
+                    <w:rPr>
+                      <w:rFonts w:ascii="Calibri" w:eastAsia="Times New Roman" w:hAnsi="Calibri" w:cs="Times New Roman"/>
+                      <w:color w:val="000000"/>
+                      <w:sz w:val="22"/>
+                      <w:szCs w:val="22"/>
+                      <w:lang w:eastAsia="en-AU"/>
+                    </w:rPr>
+                    <w:t>Thu 24/10/13</w:t>
+                  </w:r>
+                </w:p>
+              </w:tc>
+            </w:tr>
+            <w:tr>
+              <w:tc>
+                <w:tcPr>
+                  <w:tcW w:w="3405" w:type="dxa"/>
+                  <w:tcBorders>
+                    <w:top w:val="single" w:sz="4" w:space="0" w:color="B1BBCC"/>
+                    <w:left w:val="single" w:sz="4" w:space="0" w:color="B1BBCC"/>
+                    <w:bottom w:val="single" w:sz="4" w:space="0" w:color="B1BBCC"/>
+                    <w:right w:val="single" w:sz="4" w:space="0" w:color="B1BBCC"/>
+                  </w:tcBorders>
+                  <w:shd w:val="clear" w:color="auto" w:fill="FFFFFF"/>
+                  <w:vAlign w:val="center"/>
+                  <w:hideMark/>
+                </w:tcPr>
+                <w:p>
+                  <w:pPr>
+                    <w:rPr>
+                      <w:rFonts w:ascii="Cambria" w:eastAsia="Times New Roman" w:hAnsi="Cambria" w:cs="Times New Roman"/>
+                      <w:sz w:val="20"/>
+                      <w:szCs w:val="20"/>
+                      <w:lang w:eastAsia="en-AU"/>
+                    </w:rPr>
+                  </w:pPr>
+                  <w:r>
+                    <w:rPr>
+                      <w:rFonts w:ascii="Cambria" w:eastAsia="Times New Roman" w:hAnsi="Cambria" w:cs="Times New Roman"/>
+                      <w:color w:val="000000"/>
+                      <w:sz w:val="20"/>
+                      <w:szCs w:val="20"/>
+                      <w:lang w:eastAsia="en-AU"/>
+                    </w:rPr>
+                    <w:t xml:space="preserve">   White box – unit testing</w:t>
+                  </w:r>
+                </w:p>
+              </w:tc>
+              <w:tc>
+                <w:tcPr>
+                  <w:tcW w:w="1200" w:type="dxa"/>
+                  <w:tcBorders>
+                    <w:top w:val="single" w:sz="4" w:space="0" w:color="B1BBCC"/>
+                    <w:left w:val="single" w:sz="4" w:space="0" w:color="B1BBCC"/>
+                    <w:bottom w:val="single" w:sz="4" w:space="0" w:color="B1BBCC"/>
+                    <w:right w:val="single" w:sz="4" w:space="0" w:color="B1BBCC"/>
+                  </w:tcBorders>
+                  <w:shd w:val="clear" w:color="auto" w:fill="FFFFFF"/>
+                  <w:vAlign w:val="center"/>
+                  <w:hideMark/>
+                </w:tcPr>
+                <w:p>
+                  <w:pPr>
+                    <w:rPr>
+                      <w:rFonts w:ascii="Calibri" w:eastAsia="Times New Roman" w:hAnsi="Calibri" w:cs="Times New Roman"/>
+                      <w:sz w:val="22"/>
+                      <w:szCs w:val="22"/>
+                      <w:lang w:eastAsia="en-AU"/>
+                    </w:rPr>
+                  </w:pPr>
+                  <w:r>
+                    <w:rPr>
+                      <w:rFonts w:ascii="Calibri" w:eastAsia="Times New Roman" w:hAnsi="Calibri" w:cs="Times New Roman"/>
+                      <w:color w:val="000000"/>
+                      <w:sz w:val="22"/>
+                      <w:szCs w:val="22"/>
+                      <w:lang w:eastAsia="en-AU"/>
+                    </w:rPr>
+                    <w:t>4 days</w:t>
+                  </w:r>
+                </w:p>
+              </w:tc>
+              <w:tc>
+                <w:tcPr>
+                  <w:tcW w:w="1410" w:type="dxa"/>
+                  <w:tcBorders>
+                    <w:top w:val="single" w:sz="4" w:space="0" w:color="B1BBCC"/>
+                    <w:left w:val="single" w:sz="4" w:space="0" w:color="B1BBCC"/>
+                    <w:bottom w:val="single" w:sz="4" w:space="0" w:color="B1BBCC"/>
+                    <w:right w:val="single" w:sz="4" w:space="0" w:color="B1BBCC"/>
+                  </w:tcBorders>
+                  <w:shd w:val="clear" w:color="auto" w:fill="FFFFFF"/>
+                  <w:vAlign w:val="center"/>
+                  <w:hideMark/>
+                </w:tcPr>
+                <w:p>
+                  <w:pPr>
+                    <w:rPr>
+                      <w:rFonts w:ascii="Calibri" w:eastAsia="Times New Roman" w:hAnsi="Calibri" w:cs="Times New Roman"/>
+                      <w:sz w:val="22"/>
+                      <w:szCs w:val="22"/>
+                      <w:lang w:eastAsia="en-AU"/>
+                    </w:rPr>
+                  </w:pPr>
+                  <w:r>
+                    <w:rPr>
+                      <w:rFonts w:ascii="Calibri" w:eastAsia="Times New Roman" w:hAnsi="Calibri" w:cs="Times New Roman"/>
+                      <w:color w:val="000000"/>
+                      <w:sz w:val="22"/>
+                      <w:szCs w:val="22"/>
+                      <w:lang w:eastAsia="en-AU"/>
+                    </w:rPr>
+                    <w:t>Fri 25/10/13</w:t>
+                  </w:r>
+                </w:p>
+              </w:tc>
+              <w:tc>
+                <w:tcPr>
+                  <w:tcW w:w="1410" w:type="dxa"/>
+                  <w:tcBorders>
+                    <w:top w:val="single" w:sz="4" w:space="0" w:color="B1BBCC"/>
+                    <w:left w:val="single" w:sz="4" w:space="0" w:color="B1BBCC"/>
+                    <w:bottom w:val="single" w:sz="4" w:space="0" w:color="B1BBCC"/>
+                    <w:right w:val="single" w:sz="4" w:space="0" w:color="B1BBCC"/>
+                  </w:tcBorders>
+                  <w:shd w:val="clear" w:color="auto" w:fill="FFFFFF"/>
+                  <w:vAlign w:val="center"/>
+                  <w:hideMark/>
+                </w:tcPr>
+                <w:p>
+                  <w:pPr>
+                    <w:rPr>
+                      <w:rFonts w:ascii="Calibri" w:eastAsia="Times New Roman" w:hAnsi="Calibri" w:cs="Times New Roman"/>
+                      <w:sz w:val="22"/>
+                      <w:szCs w:val="22"/>
+                      <w:lang w:eastAsia="en-AU"/>
+                    </w:rPr>
+                  </w:pPr>
+                  <w:r>
+                    <w:rPr>
+                      <w:rFonts w:ascii="Calibri" w:eastAsia="Times New Roman" w:hAnsi="Calibri" w:cs="Times New Roman"/>
+                      <w:color w:val="000000"/>
+                      <w:sz w:val="22"/>
+                      <w:szCs w:val="22"/>
+                      <w:lang w:eastAsia="en-AU"/>
+                    </w:rPr>
+                    <w:t>Wed 30/10/13</w:t>
+                  </w:r>
+                </w:p>
+              </w:tc>
+            </w:tr>
+            <w:tr>
+              <w:tc>
+                <w:tcPr>
+                  <w:tcW w:w="3405" w:type="dxa"/>
+                  <w:tcBorders>
+                    <w:top w:val="single" w:sz="4" w:space="0" w:color="B1BBCC"/>
+                    <w:left w:val="single" w:sz="4" w:space="0" w:color="B1BBCC"/>
+                    <w:bottom w:val="single" w:sz="4" w:space="0" w:color="B1BBCC"/>
+                    <w:right w:val="single" w:sz="4" w:space="0" w:color="B1BBCC"/>
+                  </w:tcBorders>
+                  <w:shd w:val="clear" w:color="auto" w:fill="FFFFFF"/>
+                  <w:vAlign w:val="center"/>
+                  <w:hideMark/>
+                </w:tcPr>
+                <w:p>
+                  <w:pPr>
+                    <w:rPr>
+                      <w:rFonts w:ascii="Cambria" w:eastAsia="Times New Roman" w:hAnsi="Cambria" w:cs="Times New Roman"/>
+                      <w:sz w:val="20"/>
+                      <w:szCs w:val="20"/>
+                      <w:lang w:eastAsia="en-AU"/>
+                    </w:rPr>
+                  </w:pPr>
+                  <w:r>
+                    <w:rPr>
+                      <w:rFonts w:ascii="Cambria" w:eastAsia="Times New Roman" w:hAnsi="Cambria" w:cs="Times New Roman"/>
+                      <w:color w:val="000000"/>
+                      <w:sz w:val="20"/>
+                      <w:szCs w:val="20"/>
+                      <w:lang w:eastAsia="en-AU"/>
+                    </w:rPr>
+                    <w:t xml:space="preserve">   White box – integration testing</w:t>
+                  </w:r>
+                </w:p>
+              </w:tc>
+              <w:tc>
+                <w:tcPr>
+                  <w:tcW w:w="1200" w:type="dxa"/>
+                  <w:tcBorders>
+                    <w:top w:val="single" w:sz="4" w:space="0" w:color="B1BBCC"/>
+                    <w:left w:val="single" w:sz="4" w:space="0" w:color="B1BBCC"/>
+                    <w:bottom w:val="single" w:sz="4" w:space="0" w:color="B1BBCC"/>
+                    <w:right w:val="single" w:sz="4" w:space="0" w:color="B1BBCC"/>
+                  </w:tcBorders>
+                  <w:shd w:val="clear" w:color="auto" w:fill="FFFFFF"/>
+                  <w:vAlign w:val="center"/>
+                  <w:hideMark/>
+                </w:tcPr>
+                <w:p>
+                  <w:pPr>
+                    <w:rPr>
+                      <w:rFonts w:ascii="Calibri" w:eastAsia="Times New Roman" w:hAnsi="Calibri" w:cs="Times New Roman"/>
+                      <w:sz w:val="22"/>
+                      <w:szCs w:val="22"/>
+                      <w:lang w:eastAsia="en-AU"/>
+                    </w:rPr>
+                  </w:pPr>
+                  <w:r>
+                    <w:rPr>
+                      <w:rFonts w:ascii="Calibri" w:eastAsia="Times New Roman" w:hAnsi="Calibri" w:cs="Times New Roman"/>
+                      <w:color w:val="000000"/>
+                      <w:sz w:val="22"/>
+                      <w:szCs w:val="22"/>
+                      <w:lang w:eastAsia="en-AU"/>
+                    </w:rPr>
+                    <w:t>4 days</w:t>
+                  </w:r>
+                </w:p>
+              </w:tc>
+              <w:tc>
+                <w:tcPr>
+                  <w:tcW w:w="1410" w:type="dxa"/>
+                  <w:tcBorders>
+                    <w:top w:val="single" w:sz="4" w:space="0" w:color="B1BBCC"/>
+                    <w:left w:val="single" w:sz="4" w:space="0" w:color="B1BBCC"/>
+                    <w:bottom w:val="single" w:sz="4" w:space="0" w:color="B1BBCC"/>
+                    <w:right w:val="single" w:sz="4" w:space="0" w:color="B1BBCC"/>
+                  </w:tcBorders>
+                  <w:shd w:val="clear" w:color="auto" w:fill="FFFFFF"/>
+                  <w:vAlign w:val="center"/>
+                  <w:hideMark/>
+                </w:tcPr>
+                <w:p>
+                  <w:pPr>
+                    <w:rPr>
+                      <w:rFonts w:ascii="Calibri" w:eastAsia="Times New Roman" w:hAnsi="Calibri" w:cs="Times New Roman"/>
+                      <w:sz w:val="22"/>
+                      <w:szCs w:val="22"/>
+                      <w:lang w:eastAsia="en-AU"/>
+                    </w:rPr>
+                  </w:pPr>
+                  <w:r>
+                    <w:rPr>
+                      <w:rFonts w:ascii="Calibri" w:eastAsia="Times New Roman" w:hAnsi="Calibri" w:cs="Times New Roman"/>
+                      <w:color w:val="000000"/>
+                      <w:sz w:val="22"/>
+                      <w:szCs w:val="22"/>
+                      <w:lang w:eastAsia="en-AU"/>
+                    </w:rPr>
+                    <w:t>Fri 25/10/13</w:t>
+                  </w:r>
+                </w:p>
+              </w:tc>
+              <w:tc>
+                <w:tcPr>
+                  <w:tcW w:w="1410" w:type="dxa"/>
+                  <w:tcBorders>
+                    <w:top w:val="single" w:sz="4" w:space="0" w:color="B1BBCC"/>
+                    <w:left w:val="single" w:sz="4" w:space="0" w:color="B1BBCC"/>
+                    <w:bottom w:val="single" w:sz="4" w:space="0" w:color="B1BBCC"/>
+                    <w:right w:val="single" w:sz="4" w:space="0" w:color="B1BBCC"/>
+                  </w:tcBorders>
+                  <w:shd w:val="clear" w:color="auto" w:fill="FFFFFF"/>
+                  <w:vAlign w:val="center"/>
+                  <w:hideMark/>
+                </w:tcPr>
+                <w:p>
+                  <w:pPr>
+                    <w:rPr>
+                      <w:rFonts w:ascii="Calibri" w:eastAsia="Times New Roman" w:hAnsi="Calibri" w:cs="Times New Roman"/>
+                      <w:sz w:val="22"/>
+                      <w:szCs w:val="22"/>
+                      <w:lang w:eastAsia="en-AU"/>
+                    </w:rPr>
+                  </w:pPr>
+                  <w:r>
+                    <w:rPr>
+                      <w:rFonts w:ascii="Calibri" w:eastAsia="Times New Roman" w:hAnsi="Calibri" w:cs="Times New Roman"/>
+                      <w:color w:val="000000"/>
+                      <w:sz w:val="22"/>
+                      <w:szCs w:val="22"/>
+                      <w:lang w:eastAsia="en-AU"/>
+                    </w:rPr>
+                    <w:t>Wed 30/10/13</w:t>
+                  </w:r>
+                </w:p>
+              </w:tc>
+            </w:tr>
+            <w:tr>
+              <w:tc>
+                <w:tcPr>
+                  <w:tcW w:w="3405" w:type="dxa"/>
+                  <w:tcBorders>
+                    <w:top w:val="single" w:sz="4" w:space="0" w:color="B1BBCC"/>
+                    <w:left w:val="single" w:sz="4" w:space="0" w:color="B1BBCC"/>
+                    <w:bottom w:val="single" w:sz="4" w:space="0" w:color="B1BBCC"/>
+                    <w:right w:val="single" w:sz="4" w:space="0" w:color="B1BBCC"/>
+                  </w:tcBorders>
+                  <w:shd w:val="clear" w:color="auto" w:fill="FFFFFF"/>
+                  <w:vAlign w:val="center"/>
+                  <w:hideMark/>
+                </w:tcPr>
+                <w:p>
+                  <w:pPr>
+                    <w:rPr>
+                      <w:rFonts w:ascii="Cambria" w:eastAsia="Times New Roman" w:hAnsi="Cambria" w:cs="Times New Roman"/>
+                      <w:sz w:val="20"/>
+                      <w:szCs w:val="20"/>
+                      <w:lang w:eastAsia="en-AU"/>
+                    </w:rPr>
+                  </w:pPr>
+                  <w:r>
+                    <w:rPr>
+                      <w:rFonts w:ascii="Cambria" w:eastAsia="Times New Roman" w:hAnsi="Cambria" w:cs="Times New Roman"/>
+                      <w:color w:val="000000"/>
+                      <w:sz w:val="20"/>
+                      <w:szCs w:val="20"/>
+                      <w:lang w:eastAsia="en-AU"/>
+                    </w:rPr>
+                    <w:t xml:space="preserve">   System testing</w:t>
+                  </w:r>
+                </w:p>
+              </w:tc>
+              <w:tc>
+                <w:tcPr>
+                  <w:tcW w:w="1200" w:type="dxa"/>
+                  <w:tcBorders>
+                    <w:top w:val="single" w:sz="4" w:space="0" w:color="B1BBCC"/>
+                    <w:left w:val="single" w:sz="4" w:space="0" w:color="B1BBCC"/>
+                    <w:bottom w:val="single" w:sz="4" w:space="0" w:color="B1BBCC"/>
+                    <w:right w:val="single" w:sz="4" w:space="0" w:color="B1BBCC"/>
+                  </w:tcBorders>
+                  <w:shd w:val="clear" w:color="auto" w:fill="FFFFFF"/>
+                  <w:vAlign w:val="center"/>
+                  <w:hideMark/>
+                </w:tcPr>
+                <w:p>
+                  <w:pPr>
+                    <w:rPr>
+                      <w:rFonts w:ascii="Calibri" w:eastAsia="Times New Roman" w:hAnsi="Calibri" w:cs="Times New Roman"/>
+                      <w:sz w:val="22"/>
+                      <w:szCs w:val="22"/>
+                      <w:lang w:eastAsia="en-AU"/>
+                    </w:rPr>
+                  </w:pPr>
+                  <w:r>
+                    <w:rPr>
+                      <w:rFonts w:ascii="Calibri" w:eastAsia="Times New Roman" w:hAnsi="Calibri" w:cs="Times New Roman"/>
+                      <w:color w:val="000000"/>
+                      <w:sz w:val="22"/>
+                      <w:szCs w:val="22"/>
+                      <w:lang w:eastAsia="en-AU"/>
+                    </w:rPr>
+                    <w:t>5 days</w:t>
+                  </w:r>
+                </w:p>
+              </w:tc>
+              <w:tc>
+                <w:tcPr>
+                  <w:tcW w:w="1410" w:type="dxa"/>
+                  <w:tcBorders>
+                    <w:top w:val="single" w:sz="4" w:space="0" w:color="B1BBCC"/>
+                    <w:left w:val="single" w:sz="4" w:space="0" w:color="B1BBCC"/>
+                    <w:bottom w:val="single" w:sz="4" w:space="0" w:color="B1BBCC"/>
+                    <w:right w:val="single" w:sz="4" w:space="0" w:color="B1BBCC"/>
+                  </w:tcBorders>
+                  <w:shd w:val="clear" w:color="auto" w:fill="FFFFFF"/>
+                  <w:vAlign w:val="center"/>
+                  <w:hideMark/>
+                </w:tcPr>
+                <w:p>
+                  <w:pPr>
+                    <w:rPr>
+                      <w:rFonts w:ascii="Calibri" w:eastAsia="Times New Roman" w:hAnsi="Calibri" w:cs="Times New Roman"/>
+                      <w:sz w:val="22"/>
+                      <w:szCs w:val="22"/>
+                      <w:lang w:eastAsia="en-AU"/>
+                    </w:rPr>
+                  </w:pPr>
+                  <w:r>
+                    <w:rPr>
+                      <w:rFonts w:ascii="Calibri" w:eastAsia="Times New Roman" w:hAnsi="Calibri" w:cs="Times New Roman"/>
+                      <w:color w:val="000000"/>
+                      <w:sz w:val="22"/>
+                      <w:szCs w:val="22"/>
+                      <w:lang w:eastAsia="en-AU"/>
+                    </w:rPr>
+                    <w:t>Mon 21/10/13</w:t>
+                  </w:r>
+                </w:p>
+              </w:tc>
+              <w:tc>
+                <w:tcPr>
+                  <w:tcW w:w="1410" w:type="dxa"/>
+                  <w:tcBorders>
+                    <w:top w:val="single" w:sz="4" w:space="0" w:color="B1BBCC"/>
+                    <w:left w:val="single" w:sz="4" w:space="0" w:color="B1BBCC"/>
+                    <w:bottom w:val="single" w:sz="4" w:space="0" w:color="B1BBCC"/>
+                    <w:right w:val="single" w:sz="4" w:space="0" w:color="B1BBCC"/>
+                  </w:tcBorders>
+                  <w:shd w:val="clear" w:color="auto" w:fill="FFFFFF"/>
+                  <w:vAlign w:val="center"/>
+                  <w:hideMark/>
+                </w:tcPr>
+                <w:p>
+                  <w:pPr>
+                    <w:rPr>
+                      <w:rFonts w:ascii="Calibri" w:eastAsia="Times New Roman" w:hAnsi="Calibri" w:cs="Times New Roman"/>
+                      <w:sz w:val="22"/>
+                      <w:szCs w:val="22"/>
+                      <w:lang w:eastAsia="en-AU"/>
+                    </w:rPr>
+                  </w:pPr>
+                  <w:r>
+                    <w:rPr>
+                      <w:rFonts w:ascii="Calibri" w:eastAsia="Times New Roman" w:hAnsi="Calibri" w:cs="Times New Roman"/>
+                      <w:color w:val="000000"/>
+                      <w:sz w:val="22"/>
+                      <w:szCs w:val="22"/>
+                      <w:lang w:eastAsia="en-AU"/>
+                    </w:rPr>
+                    <w:t>Fri 25/10/13</w:t>
+                  </w:r>
+                </w:p>
+              </w:tc>
+            </w:tr>
+            <w:tr>
+              <w:tc>
+                <w:tcPr>
+                  <w:tcW w:w="3405" w:type="dxa"/>
+                  <w:tcBorders>
+                    <w:top w:val="single" w:sz="4" w:space="0" w:color="B1BBCC"/>
+                    <w:left w:val="single" w:sz="4" w:space="0" w:color="B1BBCC"/>
+                    <w:bottom w:val="single" w:sz="4" w:space="0" w:color="B1BBCC"/>
+                    <w:right w:val="single" w:sz="4" w:space="0" w:color="B1BBCC"/>
+                  </w:tcBorders>
+                  <w:shd w:val="clear" w:color="auto" w:fill="FFFFFF"/>
+                  <w:vAlign w:val="center"/>
+                  <w:hideMark/>
+                </w:tcPr>
+                <w:p>
+                  <w:pPr>
+                    <w:rPr>
+                      <w:rFonts w:ascii="Cambria" w:eastAsia="Times New Roman" w:hAnsi="Cambria" w:cs="Times New Roman"/>
+                      <w:sz w:val="20"/>
+                      <w:szCs w:val="20"/>
+                      <w:lang w:eastAsia="en-AU"/>
+                    </w:rPr>
+                  </w:pPr>
+                  <w:r>
+                    <w:rPr>
+                      <w:rFonts w:ascii="Cambria" w:eastAsia="Times New Roman" w:hAnsi="Cambria" w:cs="Times New Roman"/>
+                      <w:color w:val="000000"/>
+                      <w:sz w:val="20"/>
+                      <w:szCs w:val="20"/>
+                      <w:lang w:eastAsia="en-AU"/>
+                    </w:rPr>
+                    <w:t xml:space="preserve">   Usability testing</w:t>
+                  </w:r>
+                </w:p>
+              </w:tc>
+              <w:tc>
+                <w:tcPr>
+                  <w:tcW w:w="1200" w:type="dxa"/>
+                  <w:tcBorders>
+                    <w:top w:val="single" w:sz="4" w:space="0" w:color="B1BBCC"/>
+                    <w:left w:val="single" w:sz="4" w:space="0" w:color="B1BBCC"/>
+                    <w:bottom w:val="single" w:sz="4" w:space="0" w:color="B1BBCC"/>
+                    <w:right w:val="single" w:sz="4" w:space="0" w:color="B1BBCC"/>
+                  </w:tcBorders>
+                  <w:shd w:val="clear" w:color="auto" w:fill="FFFFFF"/>
+                  <w:vAlign w:val="center"/>
+                  <w:hideMark/>
+                </w:tcPr>
+                <w:p>
+                  <w:pPr>
+                    <w:rPr>
+                      <w:rFonts w:ascii="Calibri" w:eastAsia="Times New Roman" w:hAnsi="Calibri" w:cs="Times New Roman"/>
+                      <w:sz w:val="22"/>
+                      <w:szCs w:val="22"/>
+                      <w:lang w:eastAsia="en-AU"/>
+                    </w:rPr>
+                  </w:pPr>
+                  <w:r>
+                    <w:rPr>
+                      <w:rFonts w:ascii="Calibri" w:eastAsia="Times New Roman" w:hAnsi="Calibri" w:cs="Times New Roman"/>
+                      <w:color w:val="000000"/>
+                      <w:sz w:val="22"/>
+                      <w:szCs w:val="22"/>
+                      <w:lang w:eastAsia="en-AU"/>
+                    </w:rPr>
+                    <w:t>5 days</w:t>
+                  </w:r>
+                </w:p>
+              </w:tc>
+              <w:tc>
+                <w:tcPr>
+                  <w:tcW w:w="1410" w:type="dxa"/>
+                  <w:tcBorders>
+                    <w:top w:val="single" w:sz="4" w:space="0" w:color="B1BBCC"/>
+                    <w:left w:val="single" w:sz="4" w:space="0" w:color="B1BBCC"/>
+                    <w:bottom w:val="single" w:sz="4" w:space="0" w:color="B1BBCC"/>
+                    <w:right w:val="single" w:sz="4" w:space="0" w:color="B1BBCC"/>
+                  </w:tcBorders>
+                  <w:shd w:val="clear" w:color="auto" w:fill="FFFFFF"/>
+                  <w:vAlign w:val="center"/>
+                  <w:hideMark/>
+                </w:tcPr>
+                <w:p>
+                  <w:pPr>
+                    <w:rPr>
+                      <w:rFonts w:ascii="Calibri" w:eastAsia="Times New Roman" w:hAnsi="Calibri" w:cs="Times New Roman"/>
+                      <w:sz w:val="22"/>
+                      <w:szCs w:val="22"/>
+                      <w:lang w:eastAsia="en-AU"/>
+                    </w:rPr>
+                  </w:pPr>
+                  <w:r>
+                    <w:rPr>
+                      <w:rFonts w:ascii="Calibri" w:eastAsia="Times New Roman" w:hAnsi="Calibri" w:cs="Times New Roman"/>
+                      <w:color w:val="000000"/>
+                      <w:sz w:val="22"/>
+                      <w:szCs w:val="22"/>
+                      <w:lang w:eastAsia="en-AU"/>
+                    </w:rPr>
+                    <w:t>Mon 21/10/13</w:t>
+                  </w:r>
+                </w:p>
+              </w:tc>
+              <w:tc>
+                <w:tcPr>
+                  <w:tcW w:w="1410" w:type="dxa"/>
+                  <w:tcBorders>
+                    <w:top w:val="single" w:sz="4" w:space="0" w:color="B1BBCC"/>
+                    <w:left w:val="single" w:sz="4" w:space="0" w:color="B1BBCC"/>
+                    <w:bottom w:val="single" w:sz="4" w:space="0" w:color="B1BBCC"/>
+                    <w:right w:val="single" w:sz="4" w:space="0" w:color="B1BBCC"/>
+                  </w:tcBorders>
+                  <w:shd w:val="clear" w:color="auto" w:fill="FFFFFF"/>
+                  <w:vAlign w:val="center"/>
+                  <w:hideMark/>
+                </w:tcPr>
+                <w:p>
+                  <w:pPr>
+                    <w:rPr>
+                      <w:rFonts w:ascii="Calibri" w:eastAsia="Times New Roman" w:hAnsi="Calibri" w:cs="Times New Roman"/>
+                      <w:sz w:val="22"/>
+                      <w:szCs w:val="22"/>
+                      <w:lang w:eastAsia="en-AU"/>
+                    </w:rPr>
+                  </w:pPr>
+                  <w:r>
+                    <w:rPr>
+                      <w:rFonts w:ascii="Calibri" w:eastAsia="Times New Roman" w:hAnsi="Calibri" w:cs="Times New Roman"/>
+                      <w:color w:val="000000"/>
+                      <w:sz w:val="22"/>
+                      <w:szCs w:val="22"/>
+                      <w:lang w:eastAsia="en-AU"/>
+                    </w:rPr>
+                    <w:t>Fri 25/10/13</w:t>
+                  </w:r>
+                </w:p>
+              </w:tc>
+            </w:tr>
+            <w:tr>
+              <w:tc>
+                <w:tcPr>
+                  <w:tcW w:w="3405" w:type="dxa"/>
+                  <w:tcBorders>
+                    <w:top w:val="single" w:sz="4" w:space="0" w:color="B1BBCC"/>
+                    <w:left w:val="single" w:sz="4" w:space="0" w:color="B1BBCC"/>
+                    <w:bottom w:val="single" w:sz="4" w:space="0" w:color="B1BBCC"/>
+                    <w:right w:val="single" w:sz="4" w:space="0" w:color="B1BBCC"/>
+                  </w:tcBorders>
+                  <w:shd w:val="clear" w:color="auto" w:fill="FFFFFF"/>
+                  <w:vAlign w:val="center"/>
+                  <w:hideMark/>
+                </w:tcPr>
+                <w:p>
+                  <w:pPr>
+                    <w:rPr>
+                      <w:rFonts w:ascii="Calibri" w:eastAsia="Times New Roman" w:hAnsi="Calibri" w:cs="Times New Roman"/>
+                      <w:sz w:val="20"/>
+                      <w:szCs w:val="20"/>
+                      <w:lang w:eastAsia="en-AU"/>
+                    </w:rPr>
+                  </w:pPr>
+                  <w:r>
+                    <w:rPr>
+                      <w:rFonts w:ascii="Calibri" w:eastAsia="Times New Roman" w:hAnsi="Calibri" w:cs="Times New Roman"/>
+                      <w:b/>
+                      <w:bCs/>
+                      <w:color w:val="000000"/>
+                      <w:sz w:val="20"/>
+                      <w:szCs w:val="20"/>
+                      <w:lang w:eastAsia="en-AU"/>
+                    </w:rPr>
+                    <w:t>Fixing bugs and documentation</w:t>
+                  </w:r>
+                </w:p>
+              </w:tc>
+              <w:tc>
+                <w:tcPr>
+                  <w:tcW w:w="1200" w:type="dxa"/>
+                  <w:tcBorders>
+                    <w:top w:val="single" w:sz="4" w:space="0" w:color="B1BBCC"/>
+                    <w:left w:val="single" w:sz="4" w:space="0" w:color="B1BBCC"/>
+                    <w:bottom w:val="single" w:sz="4" w:space="0" w:color="B1BBCC"/>
+                    <w:right w:val="single" w:sz="4" w:space="0" w:color="B1BBCC"/>
+                  </w:tcBorders>
+                  <w:shd w:val="clear" w:color="auto" w:fill="FFFFFF"/>
+                  <w:vAlign w:val="center"/>
+                  <w:hideMark/>
+                </w:tcPr>
+                <w:p>
+                  <w:pPr>
+                    <w:rPr>
+                      <w:rFonts w:ascii="Calibri" w:eastAsia="Times New Roman" w:hAnsi="Calibri" w:cs="Times New Roman"/>
+                      <w:sz w:val="22"/>
+                      <w:szCs w:val="22"/>
+                      <w:lang w:eastAsia="en-AU"/>
+                    </w:rPr>
+                  </w:pPr>
+                  <w:r>
+                    <w:rPr>
+                      <w:rFonts w:ascii="Calibri" w:eastAsia="Times New Roman" w:hAnsi="Calibri" w:cs="Times New Roman"/>
+                      <w:b/>
+                      <w:bCs/>
+                      <w:color w:val="000000"/>
+                      <w:sz w:val="22"/>
+                      <w:szCs w:val="22"/>
+                      <w:lang w:eastAsia="en-AU"/>
+                    </w:rPr>
+                    <w:t>10 days</w:t>
+                  </w:r>
+                </w:p>
+              </w:tc>
+              <w:tc>
+                <w:tcPr>
+                  <w:tcW w:w="1410" w:type="dxa"/>
+                  <w:tcBorders>
+                    <w:top w:val="single" w:sz="4" w:space="0" w:color="B1BBCC"/>
+                    <w:left w:val="single" w:sz="4" w:space="0" w:color="B1BBCC"/>
+                    <w:bottom w:val="single" w:sz="4" w:space="0" w:color="B1BBCC"/>
+                    <w:right w:val="single" w:sz="4" w:space="0" w:color="B1BBCC"/>
+                  </w:tcBorders>
+                  <w:shd w:val="clear" w:color="auto" w:fill="FFFFFF"/>
+                  <w:vAlign w:val="center"/>
+                  <w:hideMark/>
+                </w:tcPr>
+                <w:p>
+                  <w:pPr>
+                    <w:rPr>
+                      <w:rFonts w:ascii="Calibri" w:eastAsia="Times New Roman" w:hAnsi="Calibri" w:cs="Times New Roman"/>
+                      <w:sz w:val="22"/>
+                      <w:szCs w:val="22"/>
+                      <w:lang w:eastAsia="en-AU"/>
+                    </w:rPr>
+                  </w:pPr>
+                  <w:r>
+                    <w:rPr>
+                      <w:rFonts w:ascii="Calibri" w:eastAsia="Times New Roman" w:hAnsi="Calibri" w:cs="Times New Roman"/>
+                      <w:b/>
+                      <w:bCs/>
+                      <w:color w:val="000000"/>
+                      <w:sz w:val="22"/>
+                      <w:szCs w:val="22"/>
+                      <w:lang w:eastAsia="en-AU"/>
+                    </w:rPr>
+                    <w:t>Mon 21/10/13</w:t>
+                  </w:r>
+                </w:p>
+              </w:tc>
+              <w:tc>
+                <w:tcPr>
+                  <w:tcW w:w="1410" w:type="dxa"/>
+                  <w:tcBorders>
+                    <w:top w:val="single" w:sz="4" w:space="0" w:color="B1BBCC"/>
+                    <w:left w:val="single" w:sz="4" w:space="0" w:color="B1BBCC"/>
+                    <w:bottom w:val="single" w:sz="4" w:space="0" w:color="B1BBCC"/>
+                    <w:right w:val="single" w:sz="4" w:space="0" w:color="B1BBCC"/>
+                  </w:tcBorders>
+                  <w:shd w:val="clear" w:color="auto" w:fill="FFFFFF"/>
+                  <w:vAlign w:val="center"/>
+                  <w:hideMark/>
+                </w:tcPr>
+                <w:p>
+                  <w:pPr>
+                    <w:rPr>
+                      <w:rFonts w:ascii="Calibri" w:eastAsia="Times New Roman" w:hAnsi="Calibri" w:cs="Times New Roman"/>
+                      <w:sz w:val="22"/>
+                      <w:szCs w:val="22"/>
+                      <w:lang w:eastAsia="en-AU"/>
+                    </w:rPr>
+                  </w:pPr>
+                  <w:r>
+                    <w:rPr>
+                      <w:rFonts w:ascii="Calibri" w:eastAsia="Times New Roman" w:hAnsi="Calibri" w:cs="Times New Roman"/>
+                      <w:b/>
+                      <w:bCs/>
+                      <w:color w:val="000000"/>
+                      <w:sz w:val="22"/>
+                      <w:szCs w:val="22"/>
+                      <w:lang w:eastAsia="en-AU"/>
+                    </w:rPr>
+                    <w:t>Fri 1/11/13</w:t>
+                  </w:r>
+                </w:p>
+              </w:tc>
+            </w:tr>
+            <w:tr>
+              <w:tc>
+                <w:tcPr>
+                  <w:tcW w:w="3405" w:type="dxa"/>
+                  <w:tcBorders>
+                    <w:top w:val="single" w:sz="4" w:space="0" w:color="B1BBCC"/>
+                    <w:left w:val="single" w:sz="4" w:space="0" w:color="B1BBCC"/>
+                    <w:bottom w:val="single" w:sz="4" w:space="0" w:color="B1BBCC"/>
+                    <w:right w:val="single" w:sz="4" w:space="0" w:color="B1BBCC"/>
+                  </w:tcBorders>
+                  <w:shd w:val="clear" w:color="auto" w:fill="FFFFFF"/>
+                  <w:vAlign w:val="center"/>
+                  <w:hideMark/>
+                </w:tcPr>
+                <w:p>
+                  <w:pPr>
+                    <w:rPr>
+                      <w:rFonts w:ascii="Cambria" w:eastAsia="Times New Roman" w:hAnsi="Cambria" w:cs="Times New Roman"/>
+                      <w:sz w:val="20"/>
+                      <w:szCs w:val="20"/>
+                      <w:lang w:eastAsia="en-AU"/>
+                    </w:rPr>
+                  </w:pPr>
+                  <w:r>
+                    <w:rPr>
+                      <w:rFonts w:ascii="Cambria" w:eastAsia="Times New Roman" w:hAnsi="Cambria" w:cs="Times New Roman"/>
+                      <w:color w:val="000000"/>
+                      <w:sz w:val="20"/>
+                      <w:szCs w:val="20"/>
+                      <w:lang w:eastAsia="en-AU"/>
+                    </w:rPr>
+                    <w:t xml:space="preserve">   Fixing bugs</w:t>
+                  </w:r>
+                </w:p>
+              </w:tc>
+              <w:tc>
+                <w:tcPr>
+                  <w:tcW w:w="1200" w:type="dxa"/>
+                  <w:tcBorders>
+                    <w:top w:val="single" w:sz="4" w:space="0" w:color="B1BBCC"/>
+                    <w:left w:val="single" w:sz="4" w:space="0" w:color="B1BBCC"/>
+                    <w:bottom w:val="single" w:sz="4" w:space="0" w:color="B1BBCC"/>
+                    <w:right w:val="single" w:sz="4" w:space="0" w:color="B1BBCC"/>
+                  </w:tcBorders>
+                  <w:shd w:val="clear" w:color="auto" w:fill="FFFFFF"/>
+                  <w:vAlign w:val="center"/>
+                  <w:hideMark/>
+                </w:tcPr>
+                <w:p>
+                  <w:pPr>
+                    <w:rPr>
+                      <w:rFonts w:ascii="Calibri" w:eastAsia="Times New Roman" w:hAnsi="Calibri" w:cs="Times New Roman"/>
+                      <w:sz w:val="22"/>
+                      <w:szCs w:val="22"/>
+                      <w:lang w:eastAsia="en-AU"/>
+                    </w:rPr>
+                  </w:pPr>
+                  <w:r>
+                    <w:rPr>
+                      <w:rFonts w:ascii="Calibri" w:eastAsia="Times New Roman" w:hAnsi="Calibri" w:cs="Times New Roman"/>
+                      <w:color w:val="000000"/>
+                      <w:sz w:val="22"/>
+                      <w:szCs w:val="22"/>
+                      <w:lang w:eastAsia="en-AU"/>
+                    </w:rPr>
+                    <w:t>5 days</w:t>
+                  </w:r>
+                </w:p>
+              </w:tc>
+              <w:tc>
+                <w:tcPr>
+                  <w:tcW w:w="1410" w:type="dxa"/>
+                  <w:tcBorders>
+                    <w:top w:val="single" w:sz="4" w:space="0" w:color="B1BBCC"/>
+                    <w:left w:val="single" w:sz="4" w:space="0" w:color="B1BBCC"/>
+                    <w:bottom w:val="single" w:sz="4" w:space="0" w:color="B1BBCC"/>
+                    <w:right w:val="single" w:sz="4" w:space="0" w:color="B1BBCC"/>
+                  </w:tcBorders>
+                  <w:shd w:val="clear" w:color="auto" w:fill="FFFFFF"/>
+                  <w:vAlign w:val="center"/>
+                  <w:hideMark/>
+                </w:tcPr>
+                <w:p>
+                  <w:pPr>
+                    <w:rPr>
+                      <w:rFonts w:ascii="Calibri" w:eastAsia="Times New Roman" w:hAnsi="Calibri" w:cs="Times New Roman"/>
+                      <w:sz w:val="22"/>
+                      <w:szCs w:val="22"/>
+                      <w:lang w:eastAsia="en-AU"/>
+                    </w:rPr>
+                  </w:pPr>
+                  <w:r>
+                    <w:rPr>
+                      <w:rFonts w:ascii="Calibri" w:eastAsia="Times New Roman" w:hAnsi="Calibri" w:cs="Times New Roman"/>
+                      <w:color w:val="000000"/>
+                      <w:sz w:val="22"/>
+                      <w:szCs w:val="22"/>
+                      <w:lang w:eastAsia="en-AU"/>
+                    </w:rPr>
+                    <w:t>Mon 28/10/13</w:t>
+                  </w:r>
+                </w:p>
+              </w:tc>
+              <w:tc>
+                <w:tcPr>
+                  <w:tcW w:w="1410" w:type="dxa"/>
+                  <w:tcBorders>
+                    <w:top w:val="single" w:sz="4" w:space="0" w:color="B1BBCC"/>
+                    <w:left w:val="single" w:sz="4" w:space="0" w:color="B1BBCC"/>
+                    <w:bottom w:val="single" w:sz="4" w:space="0" w:color="B1BBCC"/>
+                    <w:right w:val="single" w:sz="4" w:space="0" w:color="B1BBCC"/>
+                  </w:tcBorders>
+                  <w:shd w:val="clear" w:color="auto" w:fill="FFFFFF"/>
+                  <w:vAlign w:val="center"/>
+                  <w:hideMark/>
+                </w:tcPr>
+                <w:p>
+                  <w:pPr>
+                    <w:rPr>
+                      <w:rFonts w:ascii="Calibri" w:eastAsia="Times New Roman" w:hAnsi="Calibri" w:cs="Times New Roman"/>
+                      <w:sz w:val="22"/>
+                      <w:szCs w:val="22"/>
+                      <w:lang w:eastAsia="en-AU"/>
+                    </w:rPr>
+                  </w:pPr>
+                  <w:r>
+                    <w:rPr>
+                      <w:rFonts w:ascii="Calibri" w:eastAsia="Times New Roman" w:hAnsi="Calibri" w:cs="Times New Roman"/>
+                      <w:color w:val="000000"/>
+                      <w:sz w:val="22"/>
+                      <w:szCs w:val="22"/>
+                      <w:lang w:eastAsia="en-AU"/>
+                    </w:rPr>
+                    <w:t>Fri 1/11/13</w:t>
+                  </w:r>
+                </w:p>
+              </w:tc>
+            </w:tr>
+            <w:tr>
+              <w:tc>
+                <w:tcPr>
+                  <w:tcW w:w="3405" w:type="dxa"/>
+                  <w:tcBorders>
+                    <w:top w:val="single" w:sz="4" w:space="0" w:color="B1BBCC"/>
+                    <w:left w:val="single" w:sz="4" w:space="0" w:color="B1BBCC"/>
+                    <w:bottom w:val="single" w:sz="4" w:space="0" w:color="B1BBCC"/>
+                    <w:right w:val="single" w:sz="4" w:space="0" w:color="B1BBCC"/>
+                  </w:tcBorders>
+                  <w:shd w:val="clear" w:color="auto" w:fill="FFFFFF"/>
+                  <w:vAlign w:val="center"/>
+                  <w:hideMark/>
+                </w:tcPr>
+                <w:p>
+                  <w:pPr>
+                    <w:rPr>
+                      <w:rFonts w:ascii="Cambria" w:eastAsia="Times New Roman" w:hAnsi="Cambria" w:cs="Times New Roman"/>
+                      <w:sz w:val="20"/>
+                      <w:szCs w:val="20"/>
+                      <w:lang w:eastAsia="en-AU"/>
+                    </w:rPr>
+                  </w:pPr>
+                  <w:r>
+                    <w:rPr>
+                      <w:rFonts w:ascii="Cambria" w:eastAsia="Times New Roman" w:hAnsi="Cambria" w:cs="Times New Roman"/>
+                      <w:color w:val="000000"/>
+                      <w:sz w:val="20"/>
+                      <w:szCs w:val="20"/>
+                      <w:lang w:eastAsia="en-AU"/>
+                    </w:rPr>
+                    <w:t xml:space="preserve">   Regression testing</w:t>
+                  </w:r>
+                </w:p>
+              </w:tc>
+              <w:tc>
+                <w:tcPr>
+                  <w:tcW w:w="1200" w:type="dxa"/>
+                  <w:tcBorders>
+                    <w:top w:val="single" w:sz="4" w:space="0" w:color="B1BBCC"/>
+                    <w:left w:val="single" w:sz="4" w:space="0" w:color="B1BBCC"/>
+                    <w:bottom w:val="single" w:sz="4" w:space="0" w:color="B1BBCC"/>
+                    <w:right w:val="single" w:sz="4" w:space="0" w:color="B1BBCC"/>
+                  </w:tcBorders>
+                  <w:shd w:val="clear" w:color="auto" w:fill="FFFFFF"/>
+                  <w:vAlign w:val="center"/>
+                  <w:hideMark/>
+                </w:tcPr>
+                <w:p>
+                  <w:pPr>
+                    <w:rPr>
+                      <w:rFonts w:ascii="Calibri" w:eastAsia="Times New Roman" w:hAnsi="Calibri" w:cs="Times New Roman"/>
+                      <w:sz w:val="22"/>
+                      <w:szCs w:val="22"/>
+                      <w:lang w:eastAsia="en-AU"/>
+                    </w:rPr>
+                  </w:pPr>
+                  <w:r>
+                    <w:rPr>
+                      <w:rFonts w:ascii="Calibri" w:eastAsia="Times New Roman" w:hAnsi="Calibri" w:cs="Times New Roman"/>
+                      <w:color w:val="000000"/>
+                      <w:sz w:val="22"/>
+                      <w:szCs w:val="22"/>
+                      <w:lang w:eastAsia="en-AU"/>
+                    </w:rPr>
+                    <w:t>5 days</w:t>
+                  </w:r>
+                </w:p>
+              </w:tc>
+              <w:tc>
+                <w:tcPr>
+                  <w:tcW w:w="1410" w:type="dxa"/>
+                  <w:tcBorders>
+                    <w:top w:val="single" w:sz="4" w:space="0" w:color="B1BBCC"/>
+                    <w:left w:val="single" w:sz="4" w:space="0" w:color="B1BBCC"/>
+                    <w:bottom w:val="single" w:sz="4" w:space="0" w:color="B1BBCC"/>
+                    <w:right w:val="single" w:sz="4" w:space="0" w:color="B1BBCC"/>
+                  </w:tcBorders>
+                  <w:shd w:val="clear" w:color="auto" w:fill="FFFFFF"/>
+                  <w:vAlign w:val="center"/>
+                  <w:hideMark/>
+                </w:tcPr>
+                <w:p>
+                  <w:pPr>
+                    <w:rPr>
+                      <w:rFonts w:ascii="Calibri" w:eastAsia="Times New Roman" w:hAnsi="Calibri" w:cs="Times New Roman"/>
+                      <w:sz w:val="22"/>
+                      <w:szCs w:val="22"/>
+                      <w:lang w:eastAsia="en-AU"/>
+                    </w:rPr>
+                  </w:pPr>
+                  <w:r>
+                    <w:rPr>
+                      <w:rFonts w:ascii="Calibri" w:eastAsia="Times New Roman" w:hAnsi="Calibri" w:cs="Times New Roman"/>
+                      <w:color w:val="000000"/>
+                      <w:sz w:val="22"/>
+                      <w:szCs w:val="22"/>
+                      <w:lang w:eastAsia="en-AU"/>
+                    </w:rPr>
+                    <w:t>Mon 28/10/13</w:t>
+                  </w:r>
+                </w:p>
+              </w:tc>
+              <w:tc>
+                <w:tcPr>
+                  <w:tcW w:w="1410" w:type="dxa"/>
+                  <w:tcBorders>
+                    <w:top w:val="single" w:sz="4" w:space="0" w:color="B1BBCC"/>
+                    <w:left w:val="single" w:sz="4" w:space="0" w:color="B1BBCC"/>
+                    <w:bottom w:val="single" w:sz="4" w:space="0" w:color="B1BBCC"/>
+                    <w:right w:val="single" w:sz="4" w:space="0" w:color="B1BBCC"/>
+                  </w:tcBorders>
+                  <w:shd w:val="clear" w:color="auto" w:fill="FFFFFF"/>
+                  <w:vAlign w:val="center"/>
+                  <w:hideMark/>
+                </w:tcPr>
+                <w:p>
+                  <w:pPr>
+                    <w:rPr>
+                      <w:rFonts w:ascii="Calibri" w:eastAsia="Times New Roman" w:hAnsi="Calibri" w:cs="Times New Roman"/>
+                      <w:sz w:val="22"/>
+                      <w:szCs w:val="22"/>
+                      <w:lang w:eastAsia="en-AU"/>
+                    </w:rPr>
+                  </w:pPr>
+                  <w:r>
+                    <w:rPr>
+                      <w:rFonts w:ascii="Calibri" w:eastAsia="Times New Roman" w:hAnsi="Calibri" w:cs="Times New Roman"/>
+                      <w:color w:val="000000"/>
+                      <w:sz w:val="22"/>
+                      <w:szCs w:val="22"/>
+                      <w:lang w:eastAsia="en-AU"/>
+                    </w:rPr>
+                    <w:t>Fri 1/11/13</w:t>
+                  </w:r>
+                </w:p>
+              </w:tc>
+            </w:tr>
+            <w:tr>
+              <w:tc>
+                <w:tcPr>
+                  <w:tcW w:w="3405" w:type="dxa"/>
+                  <w:tcBorders>
+                    <w:top w:val="single" w:sz="4" w:space="0" w:color="B1BBCC"/>
+                    <w:left w:val="single" w:sz="4" w:space="0" w:color="B1BBCC"/>
+                    <w:bottom w:val="single" w:sz="4" w:space="0" w:color="B1BBCC"/>
+                    <w:right w:val="single" w:sz="4" w:space="0" w:color="B1BBCC"/>
+                  </w:tcBorders>
+                  <w:shd w:val="clear" w:color="auto" w:fill="FFFFFF"/>
+                  <w:vAlign w:val="center"/>
+                  <w:hideMark/>
+                </w:tcPr>
+                <w:p>
+                  <w:pPr>
+                    <w:rPr>
+                      <w:rFonts w:ascii="Cambria" w:eastAsia="Times New Roman" w:hAnsi="Cambria" w:cs="Times New Roman"/>
+                      <w:sz w:val="20"/>
+                      <w:szCs w:val="20"/>
+                      <w:lang w:eastAsia="en-AU"/>
+                    </w:rPr>
+                  </w:pPr>
+                  <w:r>
+                    <w:rPr>
+                      <w:rFonts w:ascii="Cambria" w:eastAsia="Times New Roman" w:hAnsi="Cambria" w:cs="Times New Roman"/>
+                      <w:color w:val="000000"/>
+                      <w:sz w:val="20"/>
+                      <w:szCs w:val="20"/>
+                      <w:lang w:eastAsia="en-AU"/>
+                    </w:rPr>
+                    <w:t xml:space="preserve">   User manual documentation</w:t>
+                  </w:r>
+                </w:p>
+              </w:tc>
+              <w:tc>
+                <w:tcPr>
+                  <w:tcW w:w="1200" w:type="dxa"/>
+                  <w:tcBorders>
+                    <w:top w:val="single" w:sz="4" w:space="0" w:color="B1BBCC"/>
+                    <w:left w:val="single" w:sz="4" w:space="0" w:color="B1BBCC"/>
+                    <w:bottom w:val="single" w:sz="4" w:space="0" w:color="B1BBCC"/>
+                    <w:right w:val="single" w:sz="4" w:space="0" w:color="B1BBCC"/>
+                  </w:tcBorders>
+                  <w:shd w:val="clear" w:color="auto" w:fill="FFFFFF"/>
+                  <w:vAlign w:val="center"/>
+                  <w:hideMark/>
+                </w:tcPr>
+                <w:p>
+                  <w:pPr>
+                    <w:rPr>
+                      <w:rFonts w:ascii="Calibri" w:eastAsia="Times New Roman" w:hAnsi="Calibri" w:cs="Times New Roman"/>
+                      <w:sz w:val="22"/>
+                      <w:szCs w:val="22"/>
+                      <w:lang w:eastAsia="en-AU"/>
+                    </w:rPr>
+                  </w:pPr>
+                  <w:r>
+                    <w:rPr>
+                      <w:rFonts w:ascii="Calibri" w:eastAsia="Times New Roman" w:hAnsi="Calibri" w:cs="Times New Roman"/>
+                      <w:color w:val="000000"/>
+                      <w:sz w:val="22"/>
+                      <w:szCs w:val="22"/>
+                      <w:lang w:eastAsia="en-AU"/>
+                    </w:rPr>
+                    <w:t>5 days</w:t>
+                  </w:r>
+                </w:p>
+              </w:tc>
+              <w:tc>
+                <w:tcPr>
+                  <w:tcW w:w="1410" w:type="dxa"/>
+                  <w:tcBorders>
+                    <w:top w:val="single" w:sz="4" w:space="0" w:color="B1BBCC"/>
+                    <w:left w:val="single" w:sz="4" w:space="0" w:color="B1BBCC"/>
+                    <w:bottom w:val="single" w:sz="4" w:space="0" w:color="B1BBCC"/>
+                    <w:right w:val="single" w:sz="4" w:space="0" w:color="B1BBCC"/>
+                  </w:tcBorders>
+                  <w:shd w:val="clear" w:color="auto" w:fill="FFFFFF"/>
+                  <w:vAlign w:val="center"/>
+                  <w:hideMark/>
+                </w:tcPr>
+                <w:p>
+                  <w:pPr>
+                    <w:rPr>
+                      <w:rFonts w:ascii="Calibri" w:eastAsia="Times New Roman" w:hAnsi="Calibri" w:cs="Times New Roman"/>
+                      <w:sz w:val="22"/>
+                      <w:szCs w:val="22"/>
+                      <w:lang w:eastAsia="en-AU"/>
+                    </w:rPr>
+                  </w:pPr>
+                  <w:r>
+                    <w:rPr>
+                      <w:rFonts w:ascii="Calibri" w:eastAsia="Times New Roman" w:hAnsi="Calibri" w:cs="Times New Roman"/>
+                      <w:color w:val="000000"/>
+                      <w:sz w:val="22"/>
+                      <w:szCs w:val="22"/>
+                      <w:lang w:eastAsia="en-AU"/>
+                    </w:rPr>
+                    <w:t>Mon 21/10/13</w:t>
+                  </w:r>
+                </w:p>
+              </w:tc>
+              <w:tc>
+                <w:tcPr>
+                  <w:tcW w:w="1410" w:type="dxa"/>
+                  <w:tcBorders>
+                    <w:top w:val="single" w:sz="4" w:space="0" w:color="B1BBCC"/>
+                    <w:left w:val="single" w:sz="4" w:space="0" w:color="B1BBCC"/>
+                    <w:bottom w:val="single" w:sz="4" w:space="0" w:color="B1BBCC"/>
+                    <w:right w:val="single" w:sz="4" w:space="0" w:color="B1BBCC"/>
+                  </w:tcBorders>
+                  <w:shd w:val="clear" w:color="auto" w:fill="FFFFFF"/>
+                  <w:vAlign w:val="center"/>
+                  <w:hideMark/>
+                </w:tcPr>
+                <w:p>
+                  <w:pPr>
+                    <w:rPr>
+                      <w:rFonts w:ascii="Calibri" w:eastAsia="Times New Roman" w:hAnsi="Calibri" w:cs="Times New Roman"/>
+                      <w:sz w:val="22"/>
+                      <w:szCs w:val="22"/>
+                      <w:lang w:eastAsia="en-AU"/>
+                    </w:rPr>
+                  </w:pPr>
+                  <w:r>
+                    <w:rPr>
+                      <w:rFonts w:ascii="Calibri" w:eastAsia="Times New Roman" w:hAnsi="Calibri" w:cs="Times New Roman"/>
+                      <w:color w:val="000000"/>
+                      <w:sz w:val="22"/>
+                      <w:szCs w:val="22"/>
+                      <w:lang w:eastAsia="en-AU"/>
+                    </w:rPr>
+                    <w:t>Fri 25/10/13</w:t>
+                  </w:r>
+                </w:p>
+              </w:tc>
+            </w:tr>
+            <w:tr>
+              <w:tc>
+                <w:tcPr>
+                  <w:tcW w:w="3405" w:type="dxa"/>
+                  <w:tcBorders>
+                    <w:top w:val="single" w:sz="4" w:space="0" w:color="B1BBCC"/>
+                    <w:left w:val="single" w:sz="4" w:space="0" w:color="B1BBCC"/>
+                    <w:bottom w:val="single" w:sz="4" w:space="0" w:color="B1BBCC"/>
+                    <w:right w:val="single" w:sz="4" w:space="0" w:color="B1BBCC"/>
+                  </w:tcBorders>
+                  <w:shd w:val="clear" w:color="auto" w:fill="FFFFFF"/>
+                  <w:vAlign w:val="center"/>
+                  <w:hideMark/>
+                </w:tcPr>
+                <w:p>
+                  <w:pPr>
+                    <w:rPr>
+                      <w:rFonts w:ascii="Calibri" w:eastAsia="Times New Roman" w:hAnsi="Calibri" w:cs="Times New Roman"/>
+                      <w:sz w:val="20"/>
+                      <w:szCs w:val="20"/>
+                      <w:lang w:eastAsia="en-AU"/>
+                    </w:rPr>
+                  </w:pPr>
+                  <w:r>
+                    <w:rPr>
+                      <w:rFonts w:ascii="Calibri" w:eastAsia="Times New Roman" w:hAnsi="Calibri" w:cs="Times New Roman"/>
+                      <w:b/>
+                      <w:bCs/>
+                      <w:color w:val="000000"/>
+                      <w:sz w:val="20"/>
+                      <w:szCs w:val="20"/>
+                      <w:lang w:eastAsia="en-AU"/>
+                    </w:rPr>
+                    <w:t>Release</w:t>
+                  </w:r>
+                </w:p>
+              </w:tc>
+              <w:tc>
+                <w:tcPr>
+                  <w:tcW w:w="1200" w:type="dxa"/>
+                  <w:tcBorders>
+                    <w:top w:val="single" w:sz="4" w:space="0" w:color="B1BBCC"/>
+                    <w:left w:val="single" w:sz="4" w:space="0" w:color="B1BBCC"/>
+                    <w:bottom w:val="single" w:sz="4" w:space="0" w:color="B1BBCC"/>
+                    <w:right w:val="single" w:sz="4" w:space="0" w:color="B1BBCC"/>
+                  </w:tcBorders>
+                  <w:shd w:val="clear" w:color="auto" w:fill="FFFFFF"/>
+                  <w:vAlign w:val="center"/>
+                  <w:hideMark/>
+                </w:tcPr>
+                <w:p>
+                  <w:pPr>
+                    <w:rPr>
+                      <w:rFonts w:ascii="Calibri" w:eastAsia="Times New Roman" w:hAnsi="Calibri" w:cs="Times New Roman"/>
+                      <w:sz w:val="22"/>
+                      <w:szCs w:val="22"/>
+                      <w:lang w:eastAsia="en-AU"/>
+                    </w:rPr>
+                  </w:pPr>
+                  <w:r>
+                    <w:rPr>
+                      <w:rFonts w:ascii="Calibri" w:eastAsia="Times New Roman" w:hAnsi="Calibri" w:cs="Times New Roman"/>
+                      <w:b/>
+                      <w:bCs/>
+                      <w:color w:val="000000"/>
+                      <w:sz w:val="22"/>
+                      <w:szCs w:val="22"/>
+                      <w:lang w:eastAsia="en-AU"/>
+                    </w:rPr>
+                    <w:t>5 days</w:t>
+                  </w:r>
+                </w:p>
+              </w:tc>
+              <w:tc>
+                <w:tcPr>
+                  <w:tcW w:w="1410" w:type="dxa"/>
+                  <w:tcBorders>
+                    <w:top w:val="single" w:sz="4" w:space="0" w:color="B1BBCC"/>
+                    <w:left w:val="single" w:sz="4" w:space="0" w:color="B1BBCC"/>
+                    <w:bottom w:val="single" w:sz="4" w:space="0" w:color="B1BBCC"/>
+                    <w:right w:val="single" w:sz="4" w:space="0" w:color="B1BBCC"/>
+                  </w:tcBorders>
+                  <w:shd w:val="clear" w:color="auto" w:fill="FFFFFF"/>
+                  <w:vAlign w:val="center"/>
+                  <w:hideMark/>
+                </w:tcPr>
+                <w:p>
+                  <w:pPr>
+                    <w:rPr>
+                      <w:rFonts w:ascii="Calibri" w:eastAsia="Times New Roman" w:hAnsi="Calibri" w:cs="Times New Roman"/>
+                      <w:sz w:val="22"/>
+                      <w:szCs w:val="22"/>
+                      <w:lang w:eastAsia="en-AU"/>
+                    </w:rPr>
+                  </w:pPr>
+                  <w:r>
+                    <w:rPr>
+                      <w:rFonts w:ascii="Calibri" w:eastAsia="Times New Roman" w:hAnsi="Calibri" w:cs="Times New Roman"/>
+                      <w:b/>
+                      <w:bCs/>
+                      <w:color w:val="000000"/>
+                      <w:sz w:val="22"/>
+                      <w:szCs w:val="22"/>
+                      <w:lang w:eastAsia="en-AU"/>
+                    </w:rPr>
+                    <w:t>Mon 4/11/13</w:t>
+                  </w:r>
+                </w:p>
+              </w:tc>
+              <w:tc>
+                <w:tcPr>
+                  <w:tcW w:w="1410" w:type="dxa"/>
+                  <w:tcBorders>
+                    <w:top w:val="single" w:sz="4" w:space="0" w:color="B1BBCC"/>
+                    <w:left w:val="single" w:sz="4" w:space="0" w:color="B1BBCC"/>
+                    <w:bottom w:val="single" w:sz="4" w:space="0" w:color="B1BBCC"/>
+                    <w:right w:val="single" w:sz="4" w:space="0" w:color="B1BBCC"/>
+                  </w:tcBorders>
+                  <w:shd w:val="clear" w:color="auto" w:fill="FFFFFF"/>
+                  <w:vAlign w:val="center"/>
+                  <w:hideMark/>
+                </w:tcPr>
+                <w:p>
+                  <w:pPr>
+                    <w:rPr>
+                      <w:rFonts w:ascii="Calibri" w:eastAsia="Times New Roman" w:hAnsi="Calibri" w:cs="Times New Roman"/>
+                      <w:sz w:val="22"/>
+                      <w:szCs w:val="22"/>
+                      <w:lang w:eastAsia="en-AU"/>
+                    </w:rPr>
+                  </w:pPr>
+                  <w:r>
+                    <w:rPr>
+                      <w:rFonts w:ascii="Calibri" w:eastAsia="Times New Roman" w:hAnsi="Calibri" w:cs="Times New Roman"/>
+                      <w:b/>
+                      <w:bCs/>
+                      <w:color w:val="000000"/>
+                      <w:sz w:val="22"/>
+                      <w:szCs w:val="22"/>
+                      <w:lang w:eastAsia="en-AU"/>
+                    </w:rPr>
+                    <w:t>Fri 8/11/13</w:t>
+                  </w:r>
+                </w:p>
+              </w:tc>
+            </w:tr>
+            <w:tr>
+              <w:tc>
+                <w:tcPr>
+                  <w:tcW w:w="3405" w:type="dxa"/>
+                  <w:tcBorders>
+                    <w:top w:val="single" w:sz="4" w:space="0" w:color="B1BBCC"/>
+                    <w:left w:val="single" w:sz="4" w:space="0" w:color="B1BBCC"/>
+                    <w:bottom w:val="single" w:sz="4" w:space="0" w:color="B1BBCC"/>
+                    <w:right w:val="single" w:sz="4" w:space="0" w:color="B1BBCC"/>
+                  </w:tcBorders>
+                  <w:shd w:val="clear" w:color="auto" w:fill="FFFFFF"/>
+                  <w:vAlign w:val="center"/>
+                  <w:hideMark/>
+                </w:tcPr>
+                <w:p>
+                  <w:pPr>
+                    <w:rPr>
+                      <w:rFonts w:ascii="Cambria" w:eastAsia="Times New Roman" w:hAnsi="Cambria" w:cs="Times New Roman"/>
+                      <w:sz w:val="20"/>
+                      <w:szCs w:val="20"/>
+                      <w:lang w:eastAsia="en-AU"/>
+                    </w:rPr>
+                  </w:pPr>
+                  <w:r>
+                    <w:rPr>
+                      <w:rFonts w:ascii="Cambria" w:eastAsia="Times New Roman" w:hAnsi="Cambria" w:cs="Times New Roman"/>
+                      <w:color w:val="000000"/>
+                      <w:sz w:val="20"/>
+                      <w:szCs w:val="20"/>
+                      <w:lang w:eastAsia="en-AU"/>
+                    </w:rPr>
+                    <w:t xml:space="preserve">   User acceptance documentation</w:t>
+                  </w:r>
+                </w:p>
+              </w:tc>
+              <w:tc>
+                <w:tcPr>
+                  <w:tcW w:w="1200" w:type="dxa"/>
+                  <w:tcBorders>
+                    <w:top w:val="single" w:sz="4" w:space="0" w:color="B1BBCC"/>
+                    <w:left w:val="single" w:sz="4" w:space="0" w:color="B1BBCC"/>
+                    <w:bottom w:val="single" w:sz="4" w:space="0" w:color="B1BBCC"/>
+                    <w:right w:val="single" w:sz="4" w:space="0" w:color="B1BBCC"/>
+                  </w:tcBorders>
+                  <w:shd w:val="clear" w:color="auto" w:fill="FFFFFF"/>
+                  <w:vAlign w:val="center"/>
+                  <w:hideMark/>
+                </w:tcPr>
+                <w:p>
+                  <w:pPr>
+                    <w:rPr>
+                      <w:rFonts w:ascii="Calibri" w:eastAsia="Times New Roman" w:hAnsi="Calibri" w:cs="Times New Roman"/>
+                      <w:sz w:val="22"/>
+                      <w:szCs w:val="22"/>
+                      <w:lang w:eastAsia="en-AU"/>
+                    </w:rPr>
+                  </w:pPr>
+                  <w:r>
+                    <w:rPr>
+                      <w:rFonts w:ascii="Calibri" w:eastAsia="Times New Roman" w:hAnsi="Calibri" w:cs="Times New Roman"/>
+                      <w:color w:val="000000"/>
+                      <w:sz w:val="22"/>
+                      <w:szCs w:val="22"/>
+                      <w:lang w:eastAsia="en-AU"/>
+                    </w:rPr>
+                    <w:t>5 days</w:t>
+                  </w:r>
+                </w:p>
+              </w:tc>
+              <w:tc>
+                <w:tcPr>
+                  <w:tcW w:w="1410" w:type="dxa"/>
+                  <w:tcBorders>
+                    <w:top w:val="single" w:sz="4" w:space="0" w:color="B1BBCC"/>
+                    <w:left w:val="single" w:sz="4" w:space="0" w:color="B1BBCC"/>
+                    <w:bottom w:val="single" w:sz="4" w:space="0" w:color="B1BBCC"/>
+                    <w:right w:val="single" w:sz="4" w:space="0" w:color="B1BBCC"/>
+                  </w:tcBorders>
+                  <w:shd w:val="clear" w:color="auto" w:fill="FFFFFF"/>
+                  <w:vAlign w:val="center"/>
+                  <w:hideMark/>
+                </w:tcPr>
+                <w:p>
+                  <w:pPr>
+                    <w:rPr>
+                      <w:rFonts w:ascii="Calibri" w:eastAsia="Times New Roman" w:hAnsi="Calibri" w:cs="Times New Roman"/>
+                      <w:sz w:val="22"/>
+                      <w:szCs w:val="22"/>
+                      <w:lang w:eastAsia="en-AU"/>
+                    </w:rPr>
+                  </w:pPr>
+                  <w:r>
+                    <w:rPr>
+                      <w:rFonts w:ascii="Calibri" w:eastAsia="Times New Roman" w:hAnsi="Calibri" w:cs="Times New Roman"/>
+                      <w:color w:val="000000"/>
+                      <w:sz w:val="22"/>
+                      <w:szCs w:val="22"/>
+                      <w:lang w:eastAsia="en-AU"/>
+                    </w:rPr>
+                    <w:t>Mon 4/11/13</w:t>
+                  </w:r>
+                </w:p>
+              </w:tc>
+              <w:tc>
+                <w:tcPr>
+                  <w:tcW w:w="1410" w:type="dxa"/>
+                  <w:tcBorders>
+                    <w:top w:val="single" w:sz="4" w:space="0" w:color="B1BBCC"/>
+                    <w:left w:val="single" w:sz="4" w:space="0" w:color="B1BBCC"/>
+                    <w:bottom w:val="single" w:sz="4" w:space="0" w:color="B1BBCC"/>
+                    <w:right w:val="single" w:sz="4" w:space="0" w:color="B1BBCC"/>
+                  </w:tcBorders>
+                  <w:shd w:val="clear" w:color="auto" w:fill="FFFFFF"/>
+                  <w:vAlign w:val="center"/>
+                  <w:hideMark/>
+                </w:tcPr>
+                <w:p>
+                  <w:pPr>
+                    <w:rPr>
+                      <w:rFonts w:ascii="Calibri" w:eastAsia="Times New Roman" w:hAnsi="Calibri" w:cs="Times New Roman"/>
+                      <w:sz w:val="22"/>
+                      <w:szCs w:val="22"/>
+                      <w:lang w:eastAsia="en-AU"/>
+                    </w:rPr>
+                  </w:pPr>
+                  <w:r>
+                    <w:rPr>
+                      <w:rFonts w:ascii="Calibri" w:eastAsia="Times New Roman" w:hAnsi="Calibri" w:cs="Times New Roman"/>
+                      <w:color w:val="000000"/>
+                      <w:sz w:val="22"/>
+                      <w:szCs w:val="22"/>
+                      <w:lang w:eastAsia="en-AU"/>
+                    </w:rPr>
+                    <w:t>Fri 8/11/13</w:t>
+                  </w:r>
+                </w:p>
+              </w:tc>
+            </w:tr>
+            <w:tr>
+              <w:tc>
+                <w:tcPr>
+                  <w:tcW w:w="3405" w:type="dxa"/>
+                  <w:tcBorders>
+                    <w:top w:val="single" w:sz="4" w:space="0" w:color="B1BBCC"/>
+                    <w:left w:val="single" w:sz="4" w:space="0" w:color="B1BBCC"/>
+                    <w:bottom w:val="single" w:sz="4" w:space="0" w:color="B1BBCC"/>
+                    <w:right w:val="single" w:sz="4" w:space="0" w:color="B1BBCC"/>
+                  </w:tcBorders>
+                  <w:shd w:val="clear" w:color="auto" w:fill="FFFFFF"/>
+                  <w:vAlign w:val="center"/>
+                  <w:hideMark/>
+                </w:tcPr>
+                <w:p>
+                  <w:pPr>
+                    <w:rPr>
+                      <w:rFonts w:ascii="Cambria" w:eastAsia="Times New Roman" w:hAnsi="Cambria" w:cs="Times New Roman"/>
+                      <w:sz w:val="20"/>
+                      <w:szCs w:val="20"/>
+                      <w:lang w:eastAsia="en-AU"/>
+                    </w:rPr>
+                  </w:pPr>
+                  <w:r>
+                    <w:rPr>
+                      <w:rFonts w:ascii="Cambria" w:eastAsia="Times New Roman" w:hAnsi="Cambria" w:cs="Times New Roman"/>
+                      <w:color w:val="000000"/>
+                      <w:sz w:val="20"/>
+                      <w:szCs w:val="20"/>
+                      <w:lang w:eastAsia="en-AU"/>
+                    </w:rPr>
+                    <w:t xml:space="preserve">   Delivery project</w:t>
+                  </w:r>
+                </w:p>
+              </w:tc>
+              <w:tc>
+                <w:tcPr>
+                  <w:tcW w:w="1200" w:type="dxa"/>
+                  <w:tcBorders>
+                    <w:top w:val="single" w:sz="4" w:space="0" w:color="B1BBCC"/>
+                    <w:left w:val="single" w:sz="4" w:space="0" w:color="B1BBCC"/>
+                    <w:bottom w:val="single" w:sz="4" w:space="0" w:color="B1BBCC"/>
+                    <w:right w:val="single" w:sz="4" w:space="0" w:color="B1BBCC"/>
+                  </w:tcBorders>
+                  <w:shd w:val="clear" w:color="auto" w:fill="FFFFFF"/>
+                  <w:vAlign w:val="center"/>
+                  <w:hideMark/>
+                </w:tcPr>
+                <w:p>
+                  <w:pPr>
+                    <w:rPr>
+                      <w:rFonts w:ascii="Calibri" w:eastAsia="Times New Roman" w:hAnsi="Calibri" w:cs="Times New Roman"/>
+                      <w:sz w:val="22"/>
+                      <w:szCs w:val="22"/>
+                      <w:lang w:eastAsia="en-AU"/>
+                    </w:rPr>
+                  </w:pPr>
+                  <w:r>
+                    <w:rPr>
+                      <w:rFonts w:ascii="Calibri" w:eastAsia="Times New Roman" w:hAnsi="Calibri" w:cs="Times New Roman"/>
+                      <w:color w:val="000000"/>
+                      <w:sz w:val="22"/>
+                      <w:szCs w:val="22"/>
+                      <w:lang w:eastAsia="en-AU"/>
+                    </w:rPr>
+                    <w:t>5 days</w:t>
+                  </w:r>
+                </w:p>
+              </w:tc>
+              <w:tc>
+                <w:tcPr>
+                  <w:tcW w:w="1410" w:type="dxa"/>
+                  <w:tcBorders>
+                    <w:top w:val="single" w:sz="4" w:space="0" w:color="B1BBCC"/>
+                    <w:left w:val="single" w:sz="4" w:space="0" w:color="B1BBCC"/>
+                    <w:bottom w:val="single" w:sz="4" w:space="0" w:color="B1BBCC"/>
+                    <w:right w:val="single" w:sz="4" w:space="0" w:color="B1BBCC"/>
+                  </w:tcBorders>
+                  <w:shd w:val="clear" w:color="auto" w:fill="FFFFFF"/>
+                  <w:vAlign w:val="center"/>
+                  <w:hideMark/>
+                </w:tcPr>
+                <w:p>
+                  <w:pPr>
+                    <w:rPr>
+                      <w:rFonts w:ascii="Calibri" w:eastAsia="Times New Roman" w:hAnsi="Calibri" w:cs="Times New Roman"/>
+                      <w:sz w:val="22"/>
+                      <w:szCs w:val="22"/>
+                      <w:lang w:eastAsia="en-AU"/>
+                    </w:rPr>
+                  </w:pPr>
+                  <w:r>
+                    <w:rPr>
+                      <w:rFonts w:ascii="Calibri" w:eastAsia="Times New Roman" w:hAnsi="Calibri" w:cs="Times New Roman"/>
+                      <w:color w:val="000000"/>
+                      <w:sz w:val="22"/>
+                      <w:szCs w:val="22"/>
+                      <w:lang w:eastAsia="en-AU"/>
+                    </w:rPr>
+                    <w:t>Mon 4/11/13</w:t>
+                  </w:r>
+                </w:p>
+              </w:tc>
+              <w:tc>
+                <w:tcPr>
+                  <w:tcW w:w="1410" w:type="dxa"/>
+                  <w:tcBorders>
+                    <w:top w:val="single" w:sz="4" w:space="0" w:color="B1BBCC"/>
+                    <w:left w:val="single" w:sz="4" w:space="0" w:color="B1BBCC"/>
+                    <w:bottom w:val="single" w:sz="4" w:space="0" w:color="B1BBCC"/>
+                    <w:right w:val="single" w:sz="4" w:space="0" w:color="B1BBCC"/>
+                  </w:tcBorders>
+                  <w:shd w:val="clear" w:color="auto" w:fill="FFFFFF"/>
+                  <w:vAlign w:val="center"/>
+                  <w:hideMark/>
+                </w:tcPr>
+                <w:p>
+                  <w:pPr>
+                    <w:rPr>
+                      <w:rFonts w:ascii="Calibri" w:eastAsia="Times New Roman" w:hAnsi="Calibri" w:cs="Times New Roman"/>
+                      <w:sz w:val="22"/>
+                      <w:szCs w:val="22"/>
+                      <w:lang w:eastAsia="en-AU"/>
+                    </w:rPr>
+                  </w:pPr>
+                  <w:r>
+                    <w:rPr>
+                      <w:rFonts w:ascii="Calibri" w:eastAsia="Times New Roman" w:hAnsi="Calibri" w:cs="Times New Roman"/>
+                      <w:color w:val="000000"/>
+                      <w:sz w:val="22"/>
+                      <w:szCs w:val="22"/>
+                      <w:lang w:eastAsia="en-AU"/>
+                    </w:rPr>
+                    <w:t>Fri 8/11/13</w:t>
+                  </w:r>
+                </w:p>
+              </w:tc>
+            </w:tr>
+            <w:tr>
+              <w:tc>
+                <w:tcPr>
+                  <w:tcW w:w="3405" w:type="dxa"/>
+                  <w:tcBorders>
+                    <w:top w:val="single" w:sz="4" w:space="0" w:color="B1BBCC"/>
+                    <w:left w:val="single" w:sz="4" w:space="0" w:color="B1BBCC"/>
+                    <w:bottom w:val="single" w:sz="4" w:space="0" w:color="B1BBCC"/>
+                    <w:right w:val="single" w:sz="4" w:space="0" w:color="B1BBCC"/>
+                  </w:tcBorders>
+                  <w:shd w:val="clear" w:color="auto" w:fill="FFFFFF"/>
+                  <w:vAlign w:val="center"/>
+                  <w:hideMark/>
+                </w:tcPr>
+                <w:p>
+                  <w:pPr>
+                    <w:rPr>
+                      <w:rFonts w:ascii="Cambria" w:eastAsia="Times New Roman" w:hAnsi="Cambria" w:cs="Times New Roman"/>
+                      <w:sz w:val="20"/>
+                      <w:szCs w:val="20"/>
+                      <w:lang w:eastAsia="en-AU"/>
+                    </w:rPr>
+                  </w:pPr>
+                  <w:r>
+                    <w:rPr>
+                      <w:rFonts w:ascii="Cambria" w:eastAsia="Times New Roman" w:hAnsi="Cambria" w:cs="Times New Roman"/>
+                      <w:color w:val="000000"/>
+                      <w:sz w:val="20"/>
+                      <w:szCs w:val="20"/>
+                      <w:lang w:eastAsia="en-AU"/>
+                    </w:rPr>
+                    <w:t xml:space="preserve">   User sign off</w:t>
+                  </w:r>
+                </w:p>
+              </w:tc>
+              <w:tc>
+                <w:tcPr>
+                  <w:tcW w:w="1200" w:type="dxa"/>
+                  <w:tcBorders>
+                    <w:top w:val="single" w:sz="4" w:space="0" w:color="B1BBCC"/>
+                    <w:left w:val="single" w:sz="4" w:space="0" w:color="B1BBCC"/>
+                    <w:bottom w:val="single" w:sz="4" w:space="0" w:color="B1BBCC"/>
+                    <w:right w:val="single" w:sz="4" w:space="0" w:color="B1BBCC"/>
+                  </w:tcBorders>
+                  <w:shd w:val="clear" w:color="auto" w:fill="FFFFFF"/>
+                  <w:vAlign w:val="center"/>
+                  <w:hideMark/>
+                </w:tcPr>
+                <w:p>
+                  <w:pPr>
+                    <w:rPr>
+                      <w:rFonts w:ascii="Calibri" w:eastAsia="Times New Roman" w:hAnsi="Calibri" w:cs="Times New Roman"/>
+                      <w:sz w:val="22"/>
+                      <w:szCs w:val="22"/>
+                      <w:lang w:eastAsia="en-AU"/>
+                    </w:rPr>
+                  </w:pPr>
+                  <w:r>
+                    <w:rPr>
+                      <w:rFonts w:ascii="Calibri" w:eastAsia="Times New Roman" w:hAnsi="Calibri" w:cs="Times New Roman"/>
+                      <w:color w:val="000000"/>
+                      <w:sz w:val="22"/>
+                      <w:szCs w:val="22"/>
+                      <w:lang w:eastAsia="en-AU"/>
+                    </w:rPr>
+                    <w:t>5 days</w:t>
+                  </w:r>
+                </w:p>
+              </w:tc>
+              <w:tc>
+                <w:tcPr>
+                  <w:tcW w:w="1410" w:type="dxa"/>
+                  <w:tcBorders>
+                    <w:top w:val="single" w:sz="4" w:space="0" w:color="B1BBCC"/>
+                    <w:left w:val="single" w:sz="4" w:space="0" w:color="B1BBCC"/>
+                    <w:bottom w:val="single" w:sz="4" w:space="0" w:color="B1BBCC"/>
+                    <w:right w:val="single" w:sz="4" w:space="0" w:color="B1BBCC"/>
+                  </w:tcBorders>
+                  <w:shd w:val="clear" w:color="auto" w:fill="FFFFFF"/>
+                  <w:vAlign w:val="center"/>
+                  <w:hideMark/>
+                </w:tcPr>
+                <w:p>
+                  <w:pPr>
+                    <w:rPr>
+                      <w:rFonts w:ascii="Calibri" w:eastAsia="Times New Roman" w:hAnsi="Calibri" w:cs="Times New Roman"/>
+                      <w:sz w:val="22"/>
+                      <w:szCs w:val="22"/>
+                      <w:lang w:eastAsia="en-AU"/>
+                    </w:rPr>
+                  </w:pPr>
+                  <w:r>
+                    <w:rPr>
+                      <w:rFonts w:ascii="Calibri" w:eastAsia="Times New Roman" w:hAnsi="Calibri" w:cs="Times New Roman"/>
+                      <w:color w:val="000000"/>
+                      <w:sz w:val="22"/>
+                      <w:szCs w:val="22"/>
+                      <w:lang w:eastAsia="en-AU"/>
+                    </w:rPr>
+                    <w:t>Mon 4/11/13</w:t>
+                  </w:r>
+                </w:p>
+              </w:tc>
+              <w:tc>
+                <w:tcPr>
+                  <w:tcW w:w="1410" w:type="dxa"/>
+                  <w:tcBorders>
+                    <w:top w:val="single" w:sz="4" w:space="0" w:color="B1BBCC"/>
+                    <w:left w:val="single" w:sz="4" w:space="0" w:color="B1BBCC"/>
+                    <w:bottom w:val="single" w:sz="4" w:space="0" w:color="B1BBCC"/>
+                    <w:right w:val="single" w:sz="4" w:space="0" w:color="B1BBCC"/>
+                  </w:tcBorders>
+                  <w:shd w:val="clear" w:color="auto" w:fill="FFFFFF"/>
+                  <w:vAlign w:val="center"/>
+                  <w:hideMark/>
+                </w:tcPr>
+                <w:p>
+                  <w:pPr>
+                    <w:rPr>
+                      <w:rFonts w:ascii="Calibri" w:eastAsia="Times New Roman" w:hAnsi="Calibri" w:cs="Times New Roman"/>
+                      <w:sz w:val="22"/>
+                      <w:szCs w:val="22"/>
+                      <w:lang w:eastAsia="en-AU"/>
+                    </w:rPr>
+                  </w:pPr>
+                  <w:r>
+                    <w:rPr>
+                      <w:rFonts w:ascii="Calibri" w:eastAsia="Times New Roman" w:hAnsi="Calibri" w:cs="Times New Roman"/>
+                      <w:color w:val="000000"/>
+                      <w:sz w:val="22"/>
+                      <w:szCs w:val="22"/>
+                      <w:lang w:eastAsia="en-AU"/>
+                    </w:rPr>
+                    <w:t>Fri 8/11/13</w:t>
+                  </w:r>
+                </w:p>
+              </w:tc>
+            </w:tr>
+          </w:tbl>
+          <w:p>
+            <w:pPr>
+              <w:rPr>
+                <w:lang w:val="en-US"/>
+              </w:rPr>
+            </w:pPr>
+          </w:p>
+        </w:tc>
+        <w:bookmarkStart w:id="45" w:name="_GoBack"/>
+        <w:bookmarkEnd w:id="45"/>
       </w:tr>
     </w:tbl>
-    <w:p>
-      <w:pPr>
-        <w:rPr>
-          <w:lang w:val="en-US"/>
-        </w:rPr>
-      </w:pPr>
-    </w:p>
-    <w:p>
-      <w:pPr>
-        <w:rPr>
-          <w:lang w:val="en-US"/>
-        </w:rPr>
-      </w:pPr>
-    </w:p>
-    <w:p>
-      <w:pPr>
-        <w:rPr>
-          <w:lang w:val="en-US"/>
-        </w:rPr>
-      </w:pPr>
-    </w:p>
-    <w:p>
-      <w:pPr>
-        <w:rPr>
-          <w:lang w:val="en-US"/>
-        </w:rPr>
-      </w:pPr>
-    </w:p>
-    <w:p>
-      <w:pPr>
-        <w:rPr>
-          <w:lang w:val="en-US"/>
-        </w:rPr>
-      </w:pPr>
-    </w:p>
     <w:p>
       <w:pPr>
         <w:rPr>
@@ -16235,9 +20926,9 @@
       </w:r>
     </w:p>
     <w:sectPr>
-      <w:headerReference w:type="default" r:id="rId18"/>
-      <w:footerReference w:type="even" r:id="rId19"/>
-      <w:footerReference w:type="default" r:id="rId20"/>
+      <w:headerReference w:type="default" r:id="rId14"/>
+      <w:footerReference w:type="even" r:id="rId15"/>
+      <w:footerReference w:type="default" r:id="rId16"/>
       <w:pgSz w:w="12240" w:h="15840"/>
       <w:pgMar w:top="1440" w:right="1800" w:bottom="1440" w:left="1800" w:header="720" w:footer="720" w:gutter="0"/>
       <w:pgNumType w:start="0"/>
@@ -16339,7 +21030,7 @@
         <w:rStyle w:val="PageNumber"/>
         <w:noProof/>
       </w:rPr>
-      <w:t>16</w:t>
+      <w:t>11</w:t>
     </w:r>
     <w:r>
       <w:rPr>
@@ -23903,89 +28594,89 @@
     </dgm:pt>
   </dgm:ptLst>
   <dgm:cxnLst>
-    <dgm:cxn modelId="{D57AF065-2F7E-4622-8B94-F70559C504A4}" type="presOf" srcId="{EA54C53D-72B9-4AE4-870F-D078401C4C3B}" destId="{2729BF53-D858-4F58-AC86-0B3E9F755DF9}" srcOrd="0" destOrd="0" presId="urn:microsoft.com/office/officeart/2005/8/layout/orgChart1"/>
-    <dgm:cxn modelId="{EB354FB3-40BD-4E06-A887-A8AD28476395}" type="presOf" srcId="{F63635A6-3787-4A71-AA9B-D8748C990C60}" destId="{FFDE1981-22A1-4FAF-AE43-8FFBD5028940}" srcOrd="0" destOrd="0" presId="urn:microsoft.com/office/officeart/2005/8/layout/orgChart1"/>
-    <dgm:cxn modelId="{77E7B12B-8787-450B-B946-C69A0E490B42}" type="presOf" srcId="{E4806123-2F0A-4B9A-A248-2BE66EB605C5}" destId="{C9F2DEB8-9882-4FFE-994E-D9A45D800890}" srcOrd="1" destOrd="0" presId="urn:microsoft.com/office/officeart/2005/8/layout/orgChart1"/>
-    <dgm:cxn modelId="{96262B7E-08E6-4D09-B779-6753A3D23069}" type="presOf" srcId="{C715040B-79C3-407B-9B18-646C293C7D5E}" destId="{9BDC4BC0-0591-4346-B12E-D6D6F8BEEEEE}" srcOrd="1" destOrd="0" presId="urn:microsoft.com/office/officeart/2005/8/layout/orgChart1"/>
-    <dgm:cxn modelId="{5C1DF4A9-C494-4966-BDDB-D83270C2EF48}" type="presOf" srcId="{3A362A25-29CB-4ED8-995A-29F50CC17EB2}" destId="{A0F45FA3-45FF-4C11-A5F4-204B4BCE0481}" srcOrd="0" destOrd="0" presId="urn:microsoft.com/office/officeart/2005/8/layout/orgChart1"/>
-    <dgm:cxn modelId="{CC7E8222-92E4-426F-B0A2-0E62D306B2FE}" type="presOf" srcId="{81AEE333-D718-4522-BEE6-D67A003DED01}" destId="{0D1BEB9A-5B3C-4096-965F-71E7C4033759}" srcOrd="0" destOrd="0" presId="urn:microsoft.com/office/officeart/2005/8/layout/orgChart1"/>
+    <dgm:cxn modelId="{2573C67F-9CBD-491D-962B-86D99F08EF84}" type="presOf" srcId="{C5762032-094C-42A1-B5F0-1F104F179B8E}" destId="{722DDE96-9567-4DF9-8B44-1CEEC4FD5C92}" srcOrd="0" destOrd="0" presId="urn:microsoft.com/office/officeart/2005/8/layout/orgChart1"/>
+    <dgm:cxn modelId="{E64B8B99-63B4-4F7E-B0DC-C4EDFA7137E4}" type="presOf" srcId="{C715040B-79C3-407B-9B18-646C293C7D5E}" destId="{501173B5-4D48-46B9-B67B-E3A48E72FFB4}" srcOrd="0" destOrd="0" presId="urn:microsoft.com/office/officeart/2005/8/layout/orgChart1"/>
+    <dgm:cxn modelId="{CE7DAA5E-CD35-4354-AA56-4852425A4A47}" type="presOf" srcId="{C5762032-094C-42A1-B5F0-1F104F179B8E}" destId="{2B5B383C-E2F6-481D-AD60-1A953CF51501}" srcOrd="1" destOrd="0" presId="urn:microsoft.com/office/officeart/2005/8/layout/orgChart1"/>
+    <dgm:cxn modelId="{AB261AE2-AB1D-4B71-8651-45471AA7E6A4}" type="presOf" srcId="{E4806123-2F0A-4B9A-A248-2BE66EB605C5}" destId="{9751DDE1-E560-4DED-987D-55A757DD3E79}" srcOrd="0" destOrd="0" presId="urn:microsoft.com/office/officeart/2005/8/layout/orgChart1"/>
+    <dgm:cxn modelId="{3C0C50F0-D492-4B2F-974D-B0F17A73684C}" type="presOf" srcId="{A91296CA-3A69-4B8E-AF98-17658443F006}" destId="{E7EAF779-0766-426E-9543-A79D2A036DEA}" srcOrd="0" destOrd="0" presId="urn:microsoft.com/office/officeart/2005/8/layout/orgChart1"/>
+    <dgm:cxn modelId="{2E77F51A-9E99-4525-9A22-7AEE360100E9}" type="presOf" srcId="{EF9B98FE-43AF-4C96-A812-8B62B46A1B58}" destId="{45537683-3849-4F1E-BA58-96E7DC7FC88E}" srcOrd="1" destOrd="0" presId="urn:microsoft.com/office/officeart/2005/8/layout/orgChart1"/>
+    <dgm:cxn modelId="{B00085B7-E65B-4DE7-81BC-A55A77D7312E}" type="presOf" srcId="{EA54C53D-72B9-4AE4-870F-D078401C4C3B}" destId="{2729BF53-D858-4F58-AC86-0B3E9F755DF9}" srcOrd="0" destOrd="0" presId="urn:microsoft.com/office/officeart/2005/8/layout/orgChart1"/>
+    <dgm:cxn modelId="{703C217C-4A06-49ED-8460-23512C9AC6CC}" type="presOf" srcId="{F63635A6-3787-4A71-AA9B-D8748C990C60}" destId="{FFDE1981-22A1-4FAF-AE43-8FFBD5028940}" srcOrd="0" destOrd="0" presId="urn:microsoft.com/office/officeart/2005/8/layout/orgChart1"/>
+    <dgm:cxn modelId="{49F50C3E-9BD5-4FE2-A971-BFB5AEB2F83B}" type="presOf" srcId="{E4806123-2F0A-4B9A-A248-2BE66EB605C5}" destId="{C9F2DEB8-9882-4FFE-994E-D9A45D800890}" srcOrd="1" destOrd="0" presId="urn:microsoft.com/office/officeart/2005/8/layout/orgChart1"/>
+    <dgm:cxn modelId="{2FB6C086-D0D4-4C14-9D91-EDFBCF7E18EB}" type="presOf" srcId="{C8C7E472-9FF2-43D5-B468-63830F0B4B25}" destId="{9C7D54A2-7DD3-4C56-B0F2-9ED20BC52497}" srcOrd="0" destOrd="0" presId="urn:microsoft.com/office/officeart/2005/8/layout/orgChart1"/>
     <dgm:cxn modelId="{9ECBD65B-74B4-4F10-94E6-909E4443A013}" srcId="{459877E1-7D22-457E-9728-AE724A7B5D12}" destId="{C715040B-79C3-407B-9B18-646C293C7D5E}" srcOrd="4" destOrd="0" parTransId="{C8C7E472-9FF2-43D5-B468-63830F0B4B25}" sibTransId="{BDE82F37-CC35-462E-96D6-253A24B53908}"/>
     <dgm:cxn modelId="{A207B1D4-4E75-4A56-A082-91971984D22B}" srcId="{81AEE333-D718-4522-BEE6-D67A003DED01}" destId="{459877E1-7D22-457E-9728-AE724A7B5D12}" srcOrd="0" destOrd="0" parTransId="{B5789632-31E4-41FB-A4D4-B8AA7A7D53C8}" sibTransId="{F5BDF848-CF17-47DA-BA4B-818F4C30C36E}"/>
-    <dgm:cxn modelId="{64B50FA6-0979-4748-B41D-F6A81ED5B38A}" type="presOf" srcId="{A91296CA-3A69-4B8E-AF98-17658443F006}" destId="{FA50CFA7-A112-4A84-B25E-C997E622123B}" srcOrd="1" destOrd="0" presId="urn:microsoft.com/office/officeart/2005/8/layout/orgChart1"/>
-    <dgm:cxn modelId="{CB3A3651-ECB2-4377-BE19-E5496CB0C6C2}" type="presOf" srcId="{D4782089-89E0-43F2-B0A1-93BDDED6F467}" destId="{FEBD8CA6-D807-4685-ACCB-40A7E61730A4}" srcOrd="0" destOrd="0" presId="urn:microsoft.com/office/officeart/2005/8/layout/orgChart1"/>
-    <dgm:cxn modelId="{4BE6C90F-7467-4D05-874E-71A1B050091F}" type="presOf" srcId="{459877E1-7D22-457E-9728-AE724A7B5D12}" destId="{76552369-3DB2-47CB-9035-F38B632EEA83}" srcOrd="0" destOrd="0" presId="urn:microsoft.com/office/officeart/2005/8/layout/orgChart1"/>
-    <dgm:cxn modelId="{6805EE70-205D-48A1-B456-FE035D96FEC5}" type="presOf" srcId="{D67EDA79-F2F5-47A5-BA39-5D3A7B53D824}" destId="{ED60630F-EAFC-487A-AB05-A14002F73E75}" srcOrd="0" destOrd="0" presId="urn:microsoft.com/office/officeart/2005/8/layout/orgChart1"/>
+    <dgm:cxn modelId="{C5250FAD-4724-4653-BC5A-8CFE307E2E93}" type="presOf" srcId="{3A362A25-29CB-4ED8-995A-29F50CC17EB2}" destId="{A0F45FA3-45FF-4C11-A5F4-204B4BCE0481}" srcOrd="0" destOrd="0" presId="urn:microsoft.com/office/officeart/2005/8/layout/orgChart1"/>
+    <dgm:cxn modelId="{DD397504-6B5A-45EE-AC05-2204CDDD756F}" type="presOf" srcId="{C715040B-79C3-407B-9B18-646C293C7D5E}" destId="{9BDC4BC0-0591-4346-B12E-D6D6F8BEEEEE}" srcOrd="1" destOrd="0" presId="urn:microsoft.com/office/officeart/2005/8/layout/orgChart1"/>
+    <dgm:cxn modelId="{93404060-B258-4D4D-9347-02E1DE22BD4D}" type="presOf" srcId="{A91296CA-3A69-4B8E-AF98-17658443F006}" destId="{FA50CFA7-A112-4A84-B25E-C997E622123B}" srcOrd="1" destOrd="0" presId="urn:microsoft.com/office/officeart/2005/8/layout/orgChart1"/>
+    <dgm:cxn modelId="{23801120-1F07-47FE-BE4B-00D190078D4C}" type="presOf" srcId="{D4782089-89E0-43F2-B0A1-93BDDED6F467}" destId="{E237C7A4-3D19-41B0-B60F-67A1BD414F56}" srcOrd="1" destOrd="0" presId="urn:microsoft.com/office/officeart/2005/8/layout/orgChart1"/>
+    <dgm:cxn modelId="{E29663CD-0414-4F83-962C-A48151B9A369}" type="presOf" srcId="{F63635A6-3787-4A71-AA9B-D8748C990C60}" destId="{B8BB6F35-DE5A-46FF-BD6C-BD737F0590C3}" srcOrd="1" destOrd="0" presId="urn:microsoft.com/office/officeart/2005/8/layout/orgChart1"/>
+    <dgm:cxn modelId="{9D226635-D066-49DA-9D80-1B2D062252EA}" type="presOf" srcId="{D4782089-89E0-43F2-B0A1-93BDDED6F467}" destId="{FEBD8CA6-D807-4685-ACCB-40A7E61730A4}" srcOrd="0" destOrd="0" presId="urn:microsoft.com/office/officeart/2005/8/layout/orgChart1"/>
+    <dgm:cxn modelId="{41D5C8CB-7657-4FA1-B6A1-E29EDA2CB8DD}" type="presOf" srcId="{D67EDA79-F2F5-47A5-BA39-5D3A7B53D824}" destId="{ED60630F-EAFC-487A-AB05-A14002F73E75}" srcOrd="0" destOrd="0" presId="urn:microsoft.com/office/officeart/2005/8/layout/orgChart1"/>
     <dgm:cxn modelId="{1B34F4A2-829B-4684-B0E0-917A123873E4}" srcId="{459877E1-7D22-457E-9728-AE724A7B5D12}" destId="{C5762032-094C-42A1-B5F0-1F104F179B8E}" srcOrd="2" destOrd="0" parTransId="{D67EDA79-F2F5-47A5-BA39-5D3A7B53D824}" sibTransId="{FE9B9C19-6503-43B1-9B84-6681F95992C1}"/>
     <dgm:cxn modelId="{F309A46C-3E30-469F-9593-E850D16FC741}" srcId="{81AEE333-D718-4522-BEE6-D67A003DED01}" destId="{E4806123-2F0A-4B9A-A248-2BE66EB605C5}" srcOrd="1" destOrd="0" parTransId="{B7253248-A659-4650-925A-4A77BB4B8AC6}" sibTransId="{5E00C29D-E00E-4D9A-89C3-4F04A43314CC}"/>
-    <dgm:cxn modelId="{D99ACA24-75FA-4554-A715-C42818043781}" type="presOf" srcId="{A91296CA-3A69-4B8E-AF98-17658443F006}" destId="{E7EAF779-0766-426E-9543-A79D2A036DEA}" srcOrd="0" destOrd="0" presId="urn:microsoft.com/office/officeart/2005/8/layout/orgChart1"/>
+    <dgm:cxn modelId="{E51A8EE6-0B87-46E4-85C6-A53D541EF45C}" type="presOf" srcId="{459877E1-7D22-457E-9728-AE724A7B5D12}" destId="{D8095318-BA33-4AE7-AAD6-35A47A622F28}" srcOrd="1" destOrd="0" presId="urn:microsoft.com/office/officeart/2005/8/layout/orgChart1"/>
     <dgm:cxn modelId="{9890E524-C93E-48ED-92D5-964C196B3A5A}" srcId="{459877E1-7D22-457E-9728-AE724A7B5D12}" destId="{F63635A6-3787-4A71-AA9B-D8748C990C60}" srcOrd="1" destOrd="0" parTransId="{D668ABB9-4DC7-4AAC-817B-5A5435AB0499}" sibTransId="{1E3EF6EA-B38A-4CA8-9FFA-4339FC8B353C}"/>
-    <dgm:cxn modelId="{11E817D1-F52B-4471-A9B6-CE3CC55EFA70}" type="presOf" srcId="{D4782089-89E0-43F2-B0A1-93BDDED6F467}" destId="{E237C7A4-3D19-41B0-B60F-67A1BD414F56}" srcOrd="1" destOrd="0" presId="urn:microsoft.com/office/officeart/2005/8/layout/orgChart1"/>
+    <dgm:cxn modelId="{BE0910D0-2E81-494B-8545-49A44C5E03E5}" type="presOf" srcId="{459877E1-7D22-457E-9728-AE724A7B5D12}" destId="{76552369-3DB2-47CB-9035-F38B632EEA83}" srcOrd="0" destOrd="0" presId="urn:microsoft.com/office/officeart/2005/8/layout/orgChart1"/>
     <dgm:cxn modelId="{1F9793CC-9CA0-494C-9C71-99A48720D32E}" srcId="{459877E1-7D22-457E-9728-AE724A7B5D12}" destId="{EF9B98FE-43AF-4C96-A812-8B62B46A1B58}" srcOrd="3" destOrd="0" parTransId="{EA54C53D-72B9-4AE4-870F-D078401C4C3B}" sibTransId="{5B89B90B-B004-42A0-999C-0C6123312C94}"/>
-    <dgm:cxn modelId="{2BB1BC86-BC95-470E-B06F-1569F5FF3666}" type="presOf" srcId="{C8C7E472-9FF2-43D5-B468-63830F0B4B25}" destId="{9C7D54A2-7DD3-4C56-B0F2-9ED20BC52497}" srcOrd="0" destOrd="0" presId="urn:microsoft.com/office/officeart/2005/8/layout/orgChart1"/>
-    <dgm:cxn modelId="{6BACF930-1B38-4748-A3F3-6EDA9FA54180}" type="presOf" srcId="{D668ABB9-4DC7-4AAC-817B-5A5435AB0499}" destId="{1C8EF9DB-09C5-4879-9578-59A0BA327F5B}" srcOrd="0" destOrd="0" presId="urn:microsoft.com/office/officeart/2005/8/layout/orgChart1"/>
-    <dgm:cxn modelId="{745330CC-FC15-48BE-A930-927A695958C6}" type="presOf" srcId="{E4806123-2F0A-4B9A-A248-2BE66EB605C5}" destId="{9751DDE1-E560-4DED-987D-55A757DD3E79}" srcOrd="0" destOrd="0" presId="urn:microsoft.com/office/officeart/2005/8/layout/orgChart1"/>
-    <dgm:cxn modelId="{1623E19A-991B-405B-AF83-FB4681161E00}" type="presOf" srcId="{EF9B98FE-43AF-4C96-A812-8B62B46A1B58}" destId="{45537683-3849-4F1E-BA58-96E7DC7FC88E}" srcOrd="1" destOrd="0" presId="urn:microsoft.com/office/officeart/2005/8/layout/orgChart1"/>
-    <dgm:cxn modelId="{7B0F1766-8F84-4BF8-8052-7D7B2479A100}" type="presOf" srcId="{C5762032-094C-42A1-B5F0-1F104F179B8E}" destId="{2B5B383C-E2F6-481D-AD60-1A953CF51501}" srcOrd="1" destOrd="0" presId="urn:microsoft.com/office/officeart/2005/8/layout/orgChart1"/>
+    <dgm:cxn modelId="{F95E51C9-8C03-4350-AB59-D40BE69D2B02}" type="presOf" srcId="{EF9B98FE-43AF-4C96-A812-8B62B46A1B58}" destId="{2DF2966F-C7F1-44ED-9AE5-B6591505291B}" srcOrd="0" destOrd="0" presId="urn:microsoft.com/office/officeart/2005/8/layout/orgChart1"/>
     <dgm:cxn modelId="{4029D931-ED5A-4615-9B91-11E7C24E4F9A}" srcId="{459877E1-7D22-457E-9728-AE724A7B5D12}" destId="{A91296CA-3A69-4B8E-AF98-17658443F006}" srcOrd="0" destOrd="0" parTransId="{3A362A25-29CB-4ED8-995A-29F50CC17EB2}" sibTransId="{477782B1-E929-4E10-B14E-41C82C725420}"/>
     <dgm:cxn modelId="{6F823F8F-7E03-4443-AE51-070350F9F8EB}" srcId="{81AEE333-D718-4522-BEE6-D67A003DED01}" destId="{D4782089-89E0-43F2-B0A1-93BDDED6F467}" srcOrd="2" destOrd="0" parTransId="{29F8487B-8D1D-4D19-9481-65BE630BDA5F}" sibTransId="{7ED4989C-EDEF-4726-A550-1D0C08177DFE}"/>
-    <dgm:cxn modelId="{B4D8C96B-664C-4A91-B472-69D30516C74D}" type="presOf" srcId="{EF9B98FE-43AF-4C96-A812-8B62B46A1B58}" destId="{2DF2966F-C7F1-44ED-9AE5-B6591505291B}" srcOrd="0" destOrd="0" presId="urn:microsoft.com/office/officeart/2005/8/layout/orgChart1"/>
-    <dgm:cxn modelId="{878C7B74-F958-4DFD-99CA-3C3DA2A4350D}" type="presOf" srcId="{459877E1-7D22-457E-9728-AE724A7B5D12}" destId="{D8095318-BA33-4AE7-AAD6-35A47A622F28}" srcOrd="1" destOrd="0" presId="urn:microsoft.com/office/officeart/2005/8/layout/orgChart1"/>
-    <dgm:cxn modelId="{E235DE0A-6BDC-44D4-8E03-0CE5664F9742}" type="presOf" srcId="{F63635A6-3787-4A71-AA9B-D8748C990C60}" destId="{B8BB6F35-DE5A-46FF-BD6C-BD737F0590C3}" srcOrd="1" destOrd="0" presId="urn:microsoft.com/office/officeart/2005/8/layout/orgChart1"/>
-    <dgm:cxn modelId="{B0F29C4E-E4ED-429C-9175-E5964355BC83}" type="presOf" srcId="{C715040B-79C3-407B-9B18-646C293C7D5E}" destId="{501173B5-4D48-46B9-B67B-E3A48E72FFB4}" srcOrd="0" destOrd="0" presId="urn:microsoft.com/office/officeart/2005/8/layout/orgChart1"/>
-    <dgm:cxn modelId="{2B9EB103-6322-49C3-A249-83CE85000505}" type="presOf" srcId="{C5762032-094C-42A1-B5F0-1F104F179B8E}" destId="{722DDE96-9567-4DF9-8B44-1CEEC4FD5C92}" srcOrd="0" destOrd="0" presId="urn:microsoft.com/office/officeart/2005/8/layout/orgChart1"/>
-    <dgm:cxn modelId="{995C57E2-EC0A-4DEF-9D78-A57CE8A1C5B5}" type="presParOf" srcId="{0D1BEB9A-5B3C-4096-965F-71E7C4033759}" destId="{0FA9A2D9-0B15-4071-852E-7F91844A2AA6}" srcOrd="0" destOrd="0" presId="urn:microsoft.com/office/officeart/2005/8/layout/orgChart1"/>
-    <dgm:cxn modelId="{B73EE971-0DD4-464F-BD71-63E8315932DF}" type="presParOf" srcId="{0FA9A2D9-0B15-4071-852E-7F91844A2AA6}" destId="{2C3203AB-F46C-447A-BF2A-009947B9A34F}" srcOrd="0" destOrd="0" presId="urn:microsoft.com/office/officeart/2005/8/layout/orgChart1"/>
-    <dgm:cxn modelId="{DED7AE4D-BF9E-47EB-A3DB-CCA1A5131A10}" type="presParOf" srcId="{2C3203AB-F46C-447A-BF2A-009947B9A34F}" destId="{76552369-3DB2-47CB-9035-F38B632EEA83}" srcOrd="0" destOrd="0" presId="urn:microsoft.com/office/officeart/2005/8/layout/orgChart1"/>
-    <dgm:cxn modelId="{1C87E1C8-28D3-4F14-BEEC-1B4868BDDCDC}" type="presParOf" srcId="{2C3203AB-F46C-447A-BF2A-009947B9A34F}" destId="{D8095318-BA33-4AE7-AAD6-35A47A622F28}" srcOrd="1" destOrd="0" presId="urn:microsoft.com/office/officeart/2005/8/layout/orgChart1"/>
-    <dgm:cxn modelId="{CEA8E3D0-D1ED-4BF4-ACAF-0159E5AACB98}" type="presParOf" srcId="{0FA9A2D9-0B15-4071-852E-7F91844A2AA6}" destId="{E92D97F1-5702-45A3-8616-BC5DB414F6EF}" srcOrd="1" destOrd="0" presId="urn:microsoft.com/office/officeart/2005/8/layout/orgChart1"/>
-    <dgm:cxn modelId="{A346B044-2B8C-4857-8E62-AF13767A9934}" type="presParOf" srcId="{E92D97F1-5702-45A3-8616-BC5DB414F6EF}" destId="{ED60630F-EAFC-487A-AB05-A14002F73E75}" srcOrd="0" destOrd="0" presId="urn:microsoft.com/office/officeart/2005/8/layout/orgChart1"/>
-    <dgm:cxn modelId="{49FBF93E-4FBA-40A2-A487-DCFC617FDCA8}" type="presParOf" srcId="{E92D97F1-5702-45A3-8616-BC5DB414F6EF}" destId="{5B217CDB-A2E2-4EAE-A74E-D04E5028FA4F}" srcOrd="1" destOrd="0" presId="urn:microsoft.com/office/officeart/2005/8/layout/orgChart1"/>
-    <dgm:cxn modelId="{3ECD3546-716B-4336-948D-31636F808012}" type="presParOf" srcId="{5B217CDB-A2E2-4EAE-A74E-D04E5028FA4F}" destId="{FA65AA4C-9099-4352-97D9-CFA1C1A5DE35}" srcOrd="0" destOrd="0" presId="urn:microsoft.com/office/officeart/2005/8/layout/orgChart1"/>
-    <dgm:cxn modelId="{1B33BA93-33EC-4059-B913-D78C83BA4066}" type="presParOf" srcId="{FA65AA4C-9099-4352-97D9-CFA1C1A5DE35}" destId="{722DDE96-9567-4DF9-8B44-1CEEC4FD5C92}" srcOrd="0" destOrd="0" presId="urn:microsoft.com/office/officeart/2005/8/layout/orgChart1"/>
-    <dgm:cxn modelId="{8B4EB54D-EAD4-470B-B49A-B544B9BB0866}" type="presParOf" srcId="{FA65AA4C-9099-4352-97D9-CFA1C1A5DE35}" destId="{2B5B383C-E2F6-481D-AD60-1A953CF51501}" srcOrd="1" destOrd="0" presId="urn:microsoft.com/office/officeart/2005/8/layout/orgChart1"/>
-    <dgm:cxn modelId="{10516F47-59BE-48E2-94B6-B1C464B6A7F7}" type="presParOf" srcId="{5B217CDB-A2E2-4EAE-A74E-D04E5028FA4F}" destId="{B3C9A876-44A0-4B30-B2AB-924746D18FB2}" srcOrd="1" destOrd="0" presId="urn:microsoft.com/office/officeart/2005/8/layout/orgChart1"/>
-    <dgm:cxn modelId="{A0B6BAD1-FF73-4F70-B996-3DFEBA64FC6C}" type="presParOf" srcId="{5B217CDB-A2E2-4EAE-A74E-D04E5028FA4F}" destId="{C5D6F443-7EA2-48BD-BBD8-BAA795486840}" srcOrd="2" destOrd="0" presId="urn:microsoft.com/office/officeart/2005/8/layout/orgChart1"/>
-    <dgm:cxn modelId="{036DA128-B7B2-4E8D-8088-BC7A2C8EBB6A}" type="presParOf" srcId="{E92D97F1-5702-45A3-8616-BC5DB414F6EF}" destId="{2729BF53-D858-4F58-AC86-0B3E9F755DF9}" srcOrd="2" destOrd="0" presId="urn:microsoft.com/office/officeart/2005/8/layout/orgChart1"/>
-    <dgm:cxn modelId="{D41C5364-DB1B-4714-A45F-76BD55B944DA}" type="presParOf" srcId="{E92D97F1-5702-45A3-8616-BC5DB414F6EF}" destId="{1248E7EB-AE9F-41A3-A52D-4D8FBE5E214B}" srcOrd="3" destOrd="0" presId="urn:microsoft.com/office/officeart/2005/8/layout/orgChart1"/>
-    <dgm:cxn modelId="{7807B27D-BA42-43D0-AB1C-87D5128E6E06}" type="presParOf" srcId="{1248E7EB-AE9F-41A3-A52D-4D8FBE5E214B}" destId="{89C313D7-198E-4ECC-8866-35C5C88B28B8}" srcOrd="0" destOrd="0" presId="urn:microsoft.com/office/officeart/2005/8/layout/orgChart1"/>
-    <dgm:cxn modelId="{389BDAF3-FBF9-48D1-A94D-D40FA4B8B2AD}" type="presParOf" srcId="{89C313D7-198E-4ECC-8866-35C5C88B28B8}" destId="{2DF2966F-C7F1-44ED-9AE5-B6591505291B}" srcOrd="0" destOrd="0" presId="urn:microsoft.com/office/officeart/2005/8/layout/orgChart1"/>
-    <dgm:cxn modelId="{6A5C9085-C158-4040-8925-401F22520E37}" type="presParOf" srcId="{89C313D7-198E-4ECC-8866-35C5C88B28B8}" destId="{45537683-3849-4F1E-BA58-96E7DC7FC88E}" srcOrd="1" destOrd="0" presId="urn:microsoft.com/office/officeart/2005/8/layout/orgChart1"/>
-    <dgm:cxn modelId="{EAA22B0F-8B5D-4B2F-9AFF-E4D954C08DF1}" type="presParOf" srcId="{1248E7EB-AE9F-41A3-A52D-4D8FBE5E214B}" destId="{20EE2B3A-64E6-42B1-9432-10560A5D3775}" srcOrd="1" destOrd="0" presId="urn:microsoft.com/office/officeart/2005/8/layout/orgChart1"/>
-    <dgm:cxn modelId="{A39C1B9C-DB6C-41DB-B516-13645E253499}" type="presParOf" srcId="{1248E7EB-AE9F-41A3-A52D-4D8FBE5E214B}" destId="{32888FBF-E9D3-49C3-99E7-B4C09806F385}" srcOrd="2" destOrd="0" presId="urn:microsoft.com/office/officeart/2005/8/layout/orgChart1"/>
-    <dgm:cxn modelId="{5799A5EA-EA08-4B36-8DEE-0FADEAB76987}" type="presParOf" srcId="{E92D97F1-5702-45A3-8616-BC5DB414F6EF}" destId="{9C7D54A2-7DD3-4C56-B0F2-9ED20BC52497}" srcOrd="4" destOrd="0" presId="urn:microsoft.com/office/officeart/2005/8/layout/orgChart1"/>
-    <dgm:cxn modelId="{5FF390C6-C0F5-44B3-AF39-594ABC58BB21}" type="presParOf" srcId="{E92D97F1-5702-45A3-8616-BC5DB414F6EF}" destId="{088C000C-57A9-4B54-B5D1-4E51BDC62F1F}" srcOrd="5" destOrd="0" presId="urn:microsoft.com/office/officeart/2005/8/layout/orgChart1"/>
-    <dgm:cxn modelId="{433BE72E-5AC1-476A-A515-FABDD0D550BF}" type="presParOf" srcId="{088C000C-57A9-4B54-B5D1-4E51BDC62F1F}" destId="{FBC611D5-E867-4D61-932C-364FF4744EB4}" srcOrd="0" destOrd="0" presId="urn:microsoft.com/office/officeart/2005/8/layout/orgChart1"/>
-    <dgm:cxn modelId="{2089313A-F505-4A5D-BCA3-5E91E2209746}" type="presParOf" srcId="{FBC611D5-E867-4D61-932C-364FF4744EB4}" destId="{501173B5-4D48-46B9-B67B-E3A48E72FFB4}" srcOrd="0" destOrd="0" presId="urn:microsoft.com/office/officeart/2005/8/layout/orgChart1"/>
-    <dgm:cxn modelId="{B866F9A7-3E05-4E8F-A3C5-CEB329F71D3E}" type="presParOf" srcId="{FBC611D5-E867-4D61-932C-364FF4744EB4}" destId="{9BDC4BC0-0591-4346-B12E-D6D6F8BEEEEE}" srcOrd="1" destOrd="0" presId="urn:microsoft.com/office/officeart/2005/8/layout/orgChart1"/>
-    <dgm:cxn modelId="{DE82624E-96B8-4EBE-B5E8-C4CD1D1470EE}" type="presParOf" srcId="{088C000C-57A9-4B54-B5D1-4E51BDC62F1F}" destId="{E7EF7972-8850-4399-8C11-26137A45573C}" srcOrd="1" destOrd="0" presId="urn:microsoft.com/office/officeart/2005/8/layout/orgChart1"/>
-    <dgm:cxn modelId="{37D9BE42-ECE0-4172-8478-5BCCCE26A170}" type="presParOf" srcId="{088C000C-57A9-4B54-B5D1-4E51BDC62F1F}" destId="{2975B2B1-5D86-4A7F-AECE-C49B154E4C20}" srcOrd="2" destOrd="0" presId="urn:microsoft.com/office/officeart/2005/8/layout/orgChart1"/>
-    <dgm:cxn modelId="{E2301102-27D0-41B3-B88C-C0D735B9ED2C}" type="presParOf" srcId="{0FA9A2D9-0B15-4071-852E-7F91844A2AA6}" destId="{5AF6CF2A-F4B6-4F3D-99E2-38956925B8A2}" srcOrd="2" destOrd="0" presId="urn:microsoft.com/office/officeart/2005/8/layout/orgChart1"/>
-    <dgm:cxn modelId="{E4C92088-B63A-4051-84C2-86E0AFDABB92}" type="presParOf" srcId="{5AF6CF2A-F4B6-4F3D-99E2-38956925B8A2}" destId="{A0F45FA3-45FF-4C11-A5F4-204B4BCE0481}" srcOrd="0" destOrd="0" presId="urn:microsoft.com/office/officeart/2005/8/layout/orgChart1"/>
-    <dgm:cxn modelId="{94D2987E-7221-48B0-94B3-A98F942980C1}" type="presParOf" srcId="{5AF6CF2A-F4B6-4F3D-99E2-38956925B8A2}" destId="{86A861A1-315C-4496-90F4-DE72ECB0D35B}" srcOrd="1" destOrd="0" presId="urn:microsoft.com/office/officeart/2005/8/layout/orgChart1"/>
-    <dgm:cxn modelId="{9D33E9A6-6254-429E-AB03-6FCE42B99C43}" type="presParOf" srcId="{86A861A1-315C-4496-90F4-DE72ECB0D35B}" destId="{6F753460-E5F6-4BF7-A4C1-649E9696503B}" srcOrd="0" destOrd="0" presId="urn:microsoft.com/office/officeart/2005/8/layout/orgChart1"/>
-    <dgm:cxn modelId="{1708F308-FF85-404C-86FA-628BB959F4DD}" type="presParOf" srcId="{6F753460-E5F6-4BF7-A4C1-649E9696503B}" destId="{E7EAF779-0766-426E-9543-A79D2A036DEA}" srcOrd="0" destOrd="0" presId="urn:microsoft.com/office/officeart/2005/8/layout/orgChart1"/>
-    <dgm:cxn modelId="{13CAFF62-ADAC-4A60-B939-003ABF3BEEBC}" type="presParOf" srcId="{6F753460-E5F6-4BF7-A4C1-649E9696503B}" destId="{FA50CFA7-A112-4A84-B25E-C997E622123B}" srcOrd="1" destOrd="0" presId="urn:microsoft.com/office/officeart/2005/8/layout/orgChart1"/>
-    <dgm:cxn modelId="{C251AA7F-B6DA-4DCD-8102-6D145BC4AC35}" type="presParOf" srcId="{86A861A1-315C-4496-90F4-DE72ECB0D35B}" destId="{F7F8EBDF-6EB1-4E92-A219-F03D9370EFEB}" srcOrd="1" destOrd="0" presId="urn:microsoft.com/office/officeart/2005/8/layout/orgChart1"/>
-    <dgm:cxn modelId="{F821803A-CA21-4230-99F0-4A1DCCB22739}" type="presParOf" srcId="{86A861A1-315C-4496-90F4-DE72ECB0D35B}" destId="{8C425D8B-E9CA-4AE5-9783-2FE8E6BDFB29}" srcOrd="2" destOrd="0" presId="urn:microsoft.com/office/officeart/2005/8/layout/orgChart1"/>
-    <dgm:cxn modelId="{DB793E88-0C5E-4ABE-A05F-5C7CCF86D3DD}" type="presParOf" srcId="{5AF6CF2A-F4B6-4F3D-99E2-38956925B8A2}" destId="{1C8EF9DB-09C5-4879-9578-59A0BA327F5B}" srcOrd="2" destOrd="0" presId="urn:microsoft.com/office/officeart/2005/8/layout/orgChart1"/>
-    <dgm:cxn modelId="{6DE58791-56B2-495B-AFDC-83C56F762826}" type="presParOf" srcId="{5AF6CF2A-F4B6-4F3D-99E2-38956925B8A2}" destId="{D2BF7BDF-595B-45C1-9461-ACD3FFB29B4F}" srcOrd="3" destOrd="0" presId="urn:microsoft.com/office/officeart/2005/8/layout/orgChart1"/>
-    <dgm:cxn modelId="{11B9C643-5E46-4089-A2E1-BD4ABE0EA285}" type="presParOf" srcId="{D2BF7BDF-595B-45C1-9461-ACD3FFB29B4F}" destId="{3C0A70FA-CECC-403B-8687-4A657EF9B1AC}" srcOrd="0" destOrd="0" presId="urn:microsoft.com/office/officeart/2005/8/layout/orgChart1"/>
-    <dgm:cxn modelId="{E506AFDF-81F2-4456-96BF-679A07AA45BE}" type="presParOf" srcId="{3C0A70FA-CECC-403B-8687-4A657EF9B1AC}" destId="{FFDE1981-22A1-4FAF-AE43-8FFBD5028940}" srcOrd="0" destOrd="0" presId="urn:microsoft.com/office/officeart/2005/8/layout/orgChart1"/>
-    <dgm:cxn modelId="{B4EBC6D6-E5F2-49CF-9B84-BEDFD1E1B03F}" type="presParOf" srcId="{3C0A70FA-CECC-403B-8687-4A657EF9B1AC}" destId="{B8BB6F35-DE5A-46FF-BD6C-BD737F0590C3}" srcOrd="1" destOrd="0" presId="urn:microsoft.com/office/officeart/2005/8/layout/orgChart1"/>
-    <dgm:cxn modelId="{0FAA4DCB-9369-4637-9358-9A31575A6FB2}" type="presParOf" srcId="{D2BF7BDF-595B-45C1-9461-ACD3FFB29B4F}" destId="{08F9BABA-2677-47BD-89DC-6B09CDB2BA69}" srcOrd="1" destOrd="0" presId="urn:microsoft.com/office/officeart/2005/8/layout/orgChart1"/>
-    <dgm:cxn modelId="{63117D2D-F552-4A05-8D06-9B800780C229}" type="presParOf" srcId="{D2BF7BDF-595B-45C1-9461-ACD3FFB29B4F}" destId="{80F32D2A-A132-4BEF-91E5-C3086799B6A6}" srcOrd="2" destOrd="0" presId="urn:microsoft.com/office/officeart/2005/8/layout/orgChart1"/>
-    <dgm:cxn modelId="{C9BFE9D9-4502-4C71-9748-0AB2EC7C219D}" type="presParOf" srcId="{0D1BEB9A-5B3C-4096-965F-71E7C4033759}" destId="{4D5A319F-03CF-43A3-8B30-32FD34DAC6CF}" srcOrd="1" destOrd="0" presId="urn:microsoft.com/office/officeart/2005/8/layout/orgChart1"/>
-    <dgm:cxn modelId="{59788D2E-9948-4C63-AE89-E9D9F36FFA40}" type="presParOf" srcId="{4D5A319F-03CF-43A3-8B30-32FD34DAC6CF}" destId="{6680F8BF-AE7B-41C8-B593-C2EB2A94EFF7}" srcOrd="0" destOrd="0" presId="urn:microsoft.com/office/officeart/2005/8/layout/orgChart1"/>
-    <dgm:cxn modelId="{D29C1A3F-527E-4B60-A7A5-5745A67C231E}" type="presParOf" srcId="{6680F8BF-AE7B-41C8-B593-C2EB2A94EFF7}" destId="{9751DDE1-E560-4DED-987D-55A757DD3E79}" srcOrd="0" destOrd="0" presId="urn:microsoft.com/office/officeart/2005/8/layout/orgChart1"/>
-    <dgm:cxn modelId="{E917BF72-959E-449E-9178-60BDBC3856D6}" type="presParOf" srcId="{6680F8BF-AE7B-41C8-B593-C2EB2A94EFF7}" destId="{C9F2DEB8-9882-4FFE-994E-D9A45D800890}" srcOrd="1" destOrd="0" presId="urn:microsoft.com/office/officeart/2005/8/layout/orgChart1"/>
-    <dgm:cxn modelId="{10B53A95-D92D-4BC8-880A-452AEEF10C29}" type="presParOf" srcId="{4D5A319F-03CF-43A3-8B30-32FD34DAC6CF}" destId="{B5820621-3554-4DE8-BD7F-0CB7EA0495D8}" srcOrd="1" destOrd="0" presId="urn:microsoft.com/office/officeart/2005/8/layout/orgChart1"/>
-    <dgm:cxn modelId="{3F276594-5E84-4DC0-BDF4-BACE674B013F}" type="presParOf" srcId="{4D5A319F-03CF-43A3-8B30-32FD34DAC6CF}" destId="{6843F383-D716-4D3C-9B9A-55F489E7DFCE}" srcOrd="2" destOrd="0" presId="urn:microsoft.com/office/officeart/2005/8/layout/orgChart1"/>
-    <dgm:cxn modelId="{1A6FF46B-FFE9-4C6E-B771-B3D759231977}" type="presParOf" srcId="{0D1BEB9A-5B3C-4096-965F-71E7C4033759}" destId="{80ECD211-D140-4D74-9E59-7597D3E81B0B}" srcOrd="2" destOrd="0" presId="urn:microsoft.com/office/officeart/2005/8/layout/orgChart1"/>
-    <dgm:cxn modelId="{B0E4C2A2-BF23-497D-8141-0C5CA34BF1D1}" type="presParOf" srcId="{80ECD211-D140-4D74-9E59-7597D3E81B0B}" destId="{7045F129-FCDB-4C25-BDB2-0C74748CC7E6}" srcOrd="0" destOrd="0" presId="urn:microsoft.com/office/officeart/2005/8/layout/orgChart1"/>
-    <dgm:cxn modelId="{95C2B815-9D34-4124-B217-07A752C78693}" type="presParOf" srcId="{7045F129-FCDB-4C25-BDB2-0C74748CC7E6}" destId="{FEBD8CA6-D807-4685-ACCB-40A7E61730A4}" srcOrd="0" destOrd="0" presId="urn:microsoft.com/office/officeart/2005/8/layout/orgChart1"/>
-    <dgm:cxn modelId="{4646E188-665D-41A3-B7DA-C3E129EE555C}" type="presParOf" srcId="{7045F129-FCDB-4C25-BDB2-0C74748CC7E6}" destId="{E237C7A4-3D19-41B0-B60F-67A1BD414F56}" srcOrd="1" destOrd="0" presId="urn:microsoft.com/office/officeart/2005/8/layout/orgChart1"/>
-    <dgm:cxn modelId="{8FEE1C44-B8BC-49CA-BA70-696D51408E6B}" type="presParOf" srcId="{80ECD211-D140-4D74-9E59-7597D3E81B0B}" destId="{E4D4BA4A-0264-4540-8D21-132745B060D9}" srcOrd="1" destOrd="0" presId="urn:microsoft.com/office/officeart/2005/8/layout/orgChart1"/>
-    <dgm:cxn modelId="{46B9F2A0-616D-462C-8D5A-5EDC6A1AEE0B}" type="presParOf" srcId="{80ECD211-D140-4D74-9E59-7597D3E81B0B}" destId="{43197833-2FFF-4E94-B872-2D4D10725399}" srcOrd="2" destOrd="0" presId="urn:microsoft.com/office/officeart/2005/8/layout/orgChart1"/>
+    <dgm:cxn modelId="{79E3AAE3-30B6-4D33-905A-BFEE65BBE615}" type="presOf" srcId="{D668ABB9-4DC7-4AAC-817B-5A5435AB0499}" destId="{1C8EF9DB-09C5-4879-9578-59A0BA327F5B}" srcOrd="0" destOrd="0" presId="urn:microsoft.com/office/officeart/2005/8/layout/orgChart1"/>
+    <dgm:cxn modelId="{6879B378-0D72-4BE8-B805-7AF4A8D58943}" type="presOf" srcId="{81AEE333-D718-4522-BEE6-D67A003DED01}" destId="{0D1BEB9A-5B3C-4096-965F-71E7C4033759}" srcOrd="0" destOrd="0" presId="urn:microsoft.com/office/officeart/2005/8/layout/orgChart1"/>
+    <dgm:cxn modelId="{9F8A46DE-2AB6-4379-AA1C-623F0C9CD9FD}" type="presParOf" srcId="{0D1BEB9A-5B3C-4096-965F-71E7C4033759}" destId="{0FA9A2D9-0B15-4071-852E-7F91844A2AA6}" srcOrd="0" destOrd="0" presId="urn:microsoft.com/office/officeart/2005/8/layout/orgChart1"/>
+    <dgm:cxn modelId="{75E58904-A473-4AC9-9BB6-B57376E9B0B1}" type="presParOf" srcId="{0FA9A2D9-0B15-4071-852E-7F91844A2AA6}" destId="{2C3203AB-F46C-447A-BF2A-009947B9A34F}" srcOrd="0" destOrd="0" presId="urn:microsoft.com/office/officeart/2005/8/layout/orgChart1"/>
+    <dgm:cxn modelId="{A98F8416-85A5-484B-B027-FB193122C065}" type="presParOf" srcId="{2C3203AB-F46C-447A-BF2A-009947B9A34F}" destId="{76552369-3DB2-47CB-9035-F38B632EEA83}" srcOrd="0" destOrd="0" presId="urn:microsoft.com/office/officeart/2005/8/layout/orgChart1"/>
+    <dgm:cxn modelId="{9DA95EFD-EBD8-494E-BA26-EAC7C2925F1F}" type="presParOf" srcId="{2C3203AB-F46C-447A-BF2A-009947B9A34F}" destId="{D8095318-BA33-4AE7-AAD6-35A47A622F28}" srcOrd="1" destOrd="0" presId="urn:microsoft.com/office/officeart/2005/8/layout/orgChart1"/>
+    <dgm:cxn modelId="{73F6A8DC-A1A3-4315-A53D-7CADED2CE646}" type="presParOf" srcId="{0FA9A2D9-0B15-4071-852E-7F91844A2AA6}" destId="{E92D97F1-5702-45A3-8616-BC5DB414F6EF}" srcOrd="1" destOrd="0" presId="urn:microsoft.com/office/officeart/2005/8/layout/orgChart1"/>
+    <dgm:cxn modelId="{4A1544D1-6724-4957-A180-0E36D9CC6DBA}" type="presParOf" srcId="{E92D97F1-5702-45A3-8616-BC5DB414F6EF}" destId="{ED60630F-EAFC-487A-AB05-A14002F73E75}" srcOrd="0" destOrd="0" presId="urn:microsoft.com/office/officeart/2005/8/layout/orgChart1"/>
+    <dgm:cxn modelId="{3FBA96CD-F8DC-4748-8351-C856C1211F58}" type="presParOf" srcId="{E92D97F1-5702-45A3-8616-BC5DB414F6EF}" destId="{5B217CDB-A2E2-4EAE-A74E-D04E5028FA4F}" srcOrd="1" destOrd="0" presId="urn:microsoft.com/office/officeart/2005/8/layout/orgChart1"/>
+    <dgm:cxn modelId="{0D3D4F49-148E-4ADA-A457-B5B43D391315}" type="presParOf" srcId="{5B217CDB-A2E2-4EAE-A74E-D04E5028FA4F}" destId="{FA65AA4C-9099-4352-97D9-CFA1C1A5DE35}" srcOrd="0" destOrd="0" presId="urn:microsoft.com/office/officeart/2005/8/layout/orgChart1"/>
+    <dgm:cxn modelId="{48C9C29D-652D-4232-9724-975DC1475584}" type="presParOf" srcId="{FA65AA4C-9099-4352-97D9-CFA1C1A5DE35}" destId="{722DDE96-9567-4DF9-8B44-1CEEC4FD5C92}" srcOrd="0" destOrd="0" presId="urn:microsoft.com/office/officeart/2005/8/layout/orgChart1"/>
+    <dgm:cxn modelId="{81F5F92D-C4D2-4707-9CC4-C0C7C1A0CB8A}" type="presParOf" srcId="{FA65AA4C-9099-4352-97D9-CFA1C1A5DE35}" destId="{2B5B383C-E2F6-481D-AD60-1A953CF51501}" srcOrd="1" destOrd="0" presId="urn:microsoft.com/office/officeart/2005/8/layout/orgChart1"/>
+    <dgm:cxn modelId="{83428003-A0F0-44D8-8614-BCB44DA68D26}" type="presParOf" srcId="{5B217CDB-A2E2-4EAE-A74E-D04E5028FA4F}" destId="{B3C9A876-44A0-4B30-B2AB-924746D18FB2}" srcOrd="1" destOrd="0" presId="urn:microsoft.com/office/officeart/2005/8/layout/orgChart1"/>
+    <dgm:cxn modelId="{9FC463F5-FC86-4F41-A9E8-FF84821F1925}" type="presParOf" srcId="{5B217CDB-A2E2-4EAE-A74E-D04E5028FA4F}" destId="{C5D6F443-7EA2-48BD-BBD8-BAA795486840}" srcOrd="2" destOrd="0" presId="urn:microsoft.com/office/officeart/2005/8/layout/orgChart1"/>
+    <dgm:cxn modelId="{F764DF6E-1230-4C7E-B8D5-72B7D298C082}" type="presParOf" srcId="{E92D97F1-5702-45A3-8616-BC5DB414F6EF}" destId="{2729BF53-D858-4F58-AC86-0B3E9F755DF9}" srcOrd="2" destOrd="0" presId="urn:microsoft.com/office/officeart/2005/8/layout/orgChart1"/>
+    <dgm:cxn modelId="{55BA68B4-A564-40DA-8A27-05753ECFB39A}" type="presParOf" srcId="{E92D97F1-5702-45A3-8616-BC5DB414F6EF}" destId="{1248E7EB-AE9F-41A3-A52D-4D8FBE5E214B}" srcOrd="3" destOrd="0" presId="urn:microsoft.com/office/officeart/2005/8/layout/orgChart1"/>
+    <dgm:cxn modelId="{0E81219A-F40A-41E3-8781-C184EB9D9DD6}" type="presParOf" srcId="{1248E7EB-AE9F-41A3-A52D-4D8FBE5E214B}" destId="{89C313D7-198E-4ECC-8866-35C5C88B28B8}" srcOrd="0" destOrd="0" presId="urn:microsoft.com/office/officeart/2005/8/layout/orgChart1"/>
+    <dgm:cxn modelId="{D51E7181-AB34-401B-8547-35393577C5C6}" type="presParOf" srcId="{89C313D7-198E-4ECC-8866-35C5C88B28B8}" destId="{2DF2966F-C7F1-44ED-9AE5-B6591505291B}" srcOrd="0" destOrd="0" presId="urn:microsoft.com/office/officeart/2005/8/layout/orgChart1"/>
+    <dgm:cxn modelId="{A68EFDE9-6517-4BF4-9510-E1FC9B102CA6}" type="presParOf" srcId="{89C313D7-198E-4ECC-8866-35C5C88B28B8}" destId="{45537683-3849-4F1E-BA58-96E7DC7FC88E}" srcOrd="1" destOrd="0" presId="urn:microsoft.com/office/officeart/2005/8/layout/orgChart1"/>
+    <dgm:cxn modelId="{8F27A02E-D677-44F6-989C-D2745AD8AD65}" type="presParOf" srcId="{1248E7EB-AE9F-41A3-A52D-4D8FBE5E214B}" destId="{20EE2B3A-64E6-42B1-9432-10560A5D3775}" srcOrd="1" destOrd="0" presId="urn:microsoft.com/office/officeart/2005/8/layout/orgChart1"/>
+    <dgm:cxn modelId="{52A54434-EE67-40D8-B17E-6810D89FE86C}" type="presParOf" srcId="{1248E7EB-AE9F-41A3-A52D-4D8FBE5E214B}" destId="{32888FBF-E9D3-49C3-99E7-B4C09806F385}" srcOrd="2" destOrd="0" presId="urn:microsoft.com/office/officeart/2005/8/layout/orgChart1"/>
+    <dgm:cxn modelId="{0B521202-1BA6-4319-8931-246D4C21C24C}" type="presParOf" srcId="{E92D97F1-5702-45A3-8616-BC5DB414F6EF}" destId="{9C7D54A2-7DD3-4C56-B0F2-9ED20BC52497}" srcOrd="4" destOrd="0" presId="urn:microsoft.com/office/officeart/2005/8/layout/orgChart1"/>
+    <dgm:cxn modelId="{8DA45B25-D2A8-410C-8FE6-9677EEFF394C}" type="presParOf" srcId="{E92D97F1-5702-45A3-8616-BC5DB414F6EF}" destId="{088C000C-57A9-4B54-B5D1-4E51BDC62F1F}" srcOrd="5" destOrd="0" presId="urn:microsoft.com/office/officeart/2005/8/layout/orgChart1"/>
+    <dgm:cxn modelId="{47451ACC-6F06-4366-B8CC-68488720831E}" type="presParOf" srcId="{088C000C-57A9-4B54-B5D1-4E51BDC62F1F}" destId="{FBC611D5-E867-4D61-932C-364FF4744EB4}" srcOrd="0" destOrd="0" presId="urn:microsoft.com/office/officeart/2005/8/layout/orgChart1"/>
+    <dgm:cxn modelId="{598BB9FE-B74D-4977-A9CD-812CCC0A06E4}" type="presParOf" srcId="{FBC611D5-E867-4D61-932C-364FF4744EB4}" destId="{501173B5-4D48-46B9-B67B-E3A48E72FFB4}" srcOrd="0" destOrd="0" presId="urn:microsoft.com/office/officeart/2005/8/layout/orgChart1"/>
+    <dgm:cxn modelId="{9484B580-F69D-4B3F-AE6E-B49DD9042337}" type="presParOf" srcId="{FBC611D5-E867-4D61-932C-364FF4744EB4}" destId="{9BDC4BC0-0591-4346-B12E-D6D6F8BEEEEE}" srcOrd="1" destOrd="0" presId="urn:microsoft.com/office/officeart/2005/8/layout/orgChart1"/>
+    <dgm:cxn modelId="{A187CEED-C1C5-4590-B5E4-61828072A71C}" type="presParOf" srcId="{088C000C-57A9-4B54-B5D1-4E51BDC62F1F}" destId="{E7EF7972-8850-4399-8C11-26137A45573C}" srcOrd="1" destOrd="0" presId="urn:microsoft.com/office/officeart/2005/8/layout/orgChart1"/>
+    <dgm:cxn modelId="{6286B10A-CE5A-4BB1-B876-CCBE4DDE3FC8}" type="presParOf" srcId="{088C000C-57A9-4B54-B5D1-4E51BDC62F1F}" destId="{2975B2B1-5D86-4A7F-AECE-C49B154E4C20}" srcOrd="2" destOrd="0" presId="urn:microsoft.com/office/officeart/2005/8/layout/orgChart1"/>
+    <dgm:cxn modelId="{DB41B7A6-7AD9-4FEB-B4BC-4EE9621D10E6}" type="presParOf" srcId="{0FA9A2D9-0B15-4071-852E-7F91844A2AA6}" destId="{5AF6CF2A-F4B6-4F3D-99E2-38956925B8A2}" srcOrd="2" destOrd="0" presId="urn:microsoft.com/office/officeart/2005/8/layout/orgChart1"/>
+    <dgm:cxn modelId="{52CF9F61-EF4D-4593-BD71-1B15200D6EFD}" type="presParOf" srcId="{5AF6CF2A-F4B6-4F3D-99E2-38956925B8A2}" destId="{A0F45FA3-45FF-4C11-A5F4-204B4BCE0481}" srcOrd="0" destOrd="0" presId="urn:microsoft.com/office/officeart/2005/8/layout/orgChart1"/>
+    <dgm:cxn modelId="{62525746-8B69-4834-931F-4AD17D50E6A3}" type="presParOf" srcId="{5AF6CF2A-F4B6-4F3D-99E2-38956925B8A2}" destId="{86A861A1-315C-4496-90F4-DE72ECB0D35B}" srcOrd="1" destOrd="0" presId="urn:microsoft.com/office/officeart/2005/8/layout/orgChart1"/>
+    <dgm:cxn modelId="{A91851FB-87E7-4EB7-B204-B9E8E57B1B33}" type="presParOf" srcId="{86A861A1-315C-4496-90F4-DE72ECB0D35B}" destId="{6F753460-E5F6-4BF7-A4C1-649E9696503B}" srcOrd="0" destOrd="0" presId="urn:microsoft.com/office/officeart/2005/8/layout/orgChart1"/>
+    <dgm:cxn modelId="{EBF82471-854C-4FD5-B6C4-D7EF21631747}" type="presParOf" srcId="{6F753460-E5F6-4BF7-A4C1-649E9696503B}" destId="{E7EAF779-0766-426E-9543-A79D2A036DEA}" srcOrd="0" destOrd="0" presId="urn:microsoft.com/office/officeart/2005/8/layout/orgChart1"/>
+    <dgm:cxn modelId="{DB3CFE8C-AE21-4BFA-9D5B-9CA84307F3C5}" type="presParOf" srcId="{6F753460-E5F6-4BF7-A4C1-649E9696503B}" destId="{FA50CFA7-A112-4A84-B25E-C997E622123B}" srcOrd="1" destOrd="0" presId="urn:microsoft.com/office/officeart/2005/8/layout/orgChart1"/>
+    <dgm:cxn modelId="{9BB159AF-0711-41CE-BB8E-82D14F865E9E}" type="presParOf" srcId="{86A861A1-315C-4496-90F4-DE72ECB0D35B}" destId="{F7F8EBDF-6EB1-4E92-A219-F03D9370EFEB}" srcOrd="1" destOrd="0" presId="urn:microsoft.com/office/officeart/2005/8/layout/orgChart1"/>
+    <dgm:cxn modelId="{F95F4B4C-DF30-4E67-9290-AB565C4518CB}" type="presParOf" srcId="{86A861A1-315C-4496-90F4-DE72ECB0D35B}" destId="{8C425D8B-E9CA-4AE5-9783-2FE8E6BDFB29}" srcOrd="2" destOrd="0" presId="urn:microsoft.com/office/officeart/2005/8/layout/orgChart1"/>
+    <dgm:cxn modelId="{02A66355-3A37-420A-94F0-A1F015ECB835}" type="presParOf" srcId="{5AF6CF2A-F4B6-4F3D-99E2-38956925B8A2}" destId="{1C8EF9DB-09C5-4879-9578-59A0BA327F5B}" srcOrd="2" destOrd="0" presId="urn:microsoft.com/office/officeart/2005/8/layout/orgChart1"/>
+    <dgm:cxn modelId="{265DF224-5C6B-4157-A652-C39C71C0D8C4}" type="presParOf" srcId="{5AF6CF2A-F4B6-4F3D-99E2-38956925B8A2}" destId="{D2BF7BDF-595B-45C1-9461-ACD3FFB29B4F}" srcOrd="3" destOrd="0" presId="urn:microsoft.com/office/officeart/2005/8/layout/orgChart1"/>
+    <dgm:cxn modelId="{864638AA-2B28-4700-994E-0DB165D52AE0}" type="presParOf" srcId="{D2BF7BDF-595B-45C1-9461-ACD3FFB29B4F}" destId="{3C0A70FA-CECC-403B-8687-4A657EF9B1AC}" srcOrd="0" destOrd="0" presId="urn:microsoft.com/office/officeart/2005/8/layout/orgChart1"/>
+    <dgm:cxn modelId="{E65E6334-2475-4665-B272-0A14E1F46799}" type="presParOf" srcId="{3C0A70FA-CECC-403B-8687-4A657EF9B1AC}" destId="{FFDE1981-22A1-4FAF-AE43-8FFBD5028940}" srcOrd="0" destOrd="0" presId="urn:microsoft.com/office/officeart/2005/8/layout/orgChart1"/>
+    <dgm:cxn modelId="{80360672-1281-4B2D-9376-C549F7DD8B8A}" type="presParOf" srcId="{3C0A70FA-CECC-403B-8687-4A657EF9B1AC}" destId="{B8BB6F35-DE5A-46FF-BD6C-BD737F0590C3}" srcOrd="1" destOrd="0" presId="urn:microsoft.com/office/officeart/2005/8/layout/orgChart1"/>
+    <dgm:cxn modelId="{28B667C9-3778-4E27-8894-854CBCE8E0BC}" type="presParOf" srcId="{D2BF7BDF-595B-45C1-9461-ACD3FFB29B4F}" destId="{08F9BABA-2677-47BD-89DC-6B09CDB2BA69}" srcOrd="1" destOrd="0" presId="urn:microsoft.com/office/officeart/2005/8/layout/orgChart1"/>
+    <dgm:cxn modelId="{D478A73B-7954-4695-A1C7-8E3ADE3D286C}" type="presParOf" srcId="{D2BF7BDF-595B-45C1-9461-ACD3FFB29B4F}" destId="{80F32D2A-A132-4BEF-91E5-C3086799B6A6}" srcOrd="2" destOrd="0" presId="urn:microsoft.com/office/officeart/2005/8/layout/orgChart1"/>
+    <dgm:cxn modelId="{E344F598-04FE-4985-A2DC-CE98E5CA03E9}" type="presParOf" srcId="{0D1BEB9A-5B3C-4096-965F-71E7C4033759}" destId="{4D5A319F-03CF-43A3-8B30-32FD34DAC6CF}" srcOrd="1" destOrd="0" presId="urn:microsoft.com/office/officeart/2005/8/layout/orgChart1"/>
+    <dgm:cxn modelId="{B3457754-8C3C-4A99-A17C-3D3644FE2AD9}" type="presParOf" srcId="{4D5A319F-03CF-43A3-8B30-32FD34DAC6CF}" destId="{6680F8BF-AE7B-41C8-B593-C2EB2A94EFF7}" srcOrd="0" destOrd="0" presId="urn:microsoft.com/office/officeart/2005/8/layout/orgChart1"/>
+    <dgm:cxn modelId="{999D6381-1621-4C53-892C-A60C4B3C9C7C}" type="presParOf" srcId="{6680F8BF-AE7B-41C8-B593-C2EB2A94EFF7}" destId="{9751DDE1-E560-4DED-987D-55A757DD3E79}" srcOrd="0" destOrd="0" presId="urn:microsoft.com/office/officeart/2005/8/layout/orgChart1"/>
+    <dgm:cxn modelId="{7DA651CE-0D89-413D-88CB-296896025476}" type="presParOf" srcId="{6680F8BF-AE7B-41C8-B593-C2EB2A94EFF7}" destId="{C9F2DEB8-9882-4FFE-994E-D9A45D800890}" srcOrd="1" destOrd="0" presId="urn:microsoft.com/office/officeart/2005/8/layout/orgChart1"/>
+    <dgm:cxn modelId="{B0DFBF80-09BD-4076-8511-74DC4E7E42A9}" type="presParOf" srcId="{4D5A319F-03CF-43A3-8B30-32FD34DAC6CF}" destId="{B5820621-3554-4DE8-BD7F-0CB7EA0495D8}" srcOrd="1" destOrd="0" presId="urn:microsoft.com/office/officeart/2005/8/layout/orgChart1"/>
+    <dgm:cxn modelId="{25863C8D-7E29-43A2-B4C1-604B546861A2}" type="presParOf" srcId="{4D5A319F-03CF-43A3-8B30-32FD34DAC6CF}" destId="{6843F383-D716-4D3C-9B9A-55F489E7DFCE}" srcOrd="2" destOrd="0" presId="urn:microsoft.com/office/officeart/2005/8/layout/orgChart1"/>
+    <dgm:cxn modelId="{E75581F1-5C4B-46B2-A7D8-017EB6D0BAD4}" type="presParOf" srcId="{0D1BEB9A-5B3C-4096-965F-71E7C4033759}" destId="{80ECD211-D140-4D74-9E59-7597D3E81B0B}" srcOrd="2" destOrd="0" presId="urn:microsoft.com/office/officeart/2005/8/layout/orgChart1"/>
+    <dgm:cxn modelId="{5C31DECF-821F-4054-A914-1C2E4FC298E0}" type="presParOf" srcId="{80ECD211-D140-4D74-9E59-7597D3E81B0B}" destId="{7045F129-FCDB-4C25-BDB2-0C74748CC7E6}" srcOrd="0" destOrd="0" presId="urn:microsoft.com/office/officeart/2005/8/layout/orgChart1"/>
+    <dgm:cxn modelId="{3B67467E-CAAA-4274-BD27-EE1546C75345}" type="presParOf" srcId="{7045F129-FCDB-4C25-BDB2-0C74748CC7E6}" destId="{FEBD8CA6-D807-4685-ACCB-40A7E61730A4}" srcOrd="0" destOrd="0" presId="urn:microsoft.com/office/officeart/2005/8/layout/orgChart1"/>
+    <dgm:cxn modelId="{4019157D-71B7-41BF-A2F3-259865BC90B3}" type="presParOf" srcId="{7045F129-FCDB-4C25-BDB2-0C74748CC7E6}" destId="{E237C7A4-3D19-41B0-B60F-67A1BD414F56}" srcOrd="1" destOrd="0" presId="urn:microsoft.com/office/officeart/2005/8/layout/orgChart1"/>
+    <dgm:cxn modelId="{DDA30924-4136-470F-BA08-E3CF69D44F32}" type="presParOf" srcId="{80ECD211-D140-4D74-9E59-7597D3E81B0B}" destId="{E4D4BA4A-0264-4540-8D21-132745B060D9}" srcOrd="1" destOrd="0" presId="urn:microsoft.com/office/officeart/2005/8/layout/orgChart1"/>
+    <dgm:cxn modelId="{D7A34466-42E1-4BD8-9CC4-3456DE214FF1}" type="presParOf" srcId="{80ECD211-D140-4D74-9E59-7597D3E81B0B}" destId="{43197833-2FFF-4E94-B872-2D4D10725399}" srcOrd="2" destOrd="0" presId="urn:microsoft.com/office/officeart/2005/8/layout/orgChart1"/>
   </dgm:cxnLst>
   <dgm:bg/>
   <dgm:whole/>
@@ -27778,7 +32469,7 @@
 </file>
 
 <file path=customXml/itemProps1.xml><?xml version="1.0" encoding="utf-8"?>
-<ds:datastoreItem xmlns:ds="http://schemas.openxmlformats.org/officeDocument/2006/customXml" ds:itemID="{BC1685CA-63B3-45B1-AF35-6B4B645F6B06}">
+<ds:datastoreItem xmlns:ds="http://schemas.openxmlformats.org/officeDocument/2006/customXml" ds:itemID="{4D7EC032-A708-4595-B27D-DA644CE58D11}">
   <ds:schemaRefs>
     <ds:schemaRef ds:uri="http://schemas.openxmlformats.org/officeDocument/2006/bibliography"/>
   </ds:schemaRefs>
